--- a/PRACTICAS/Práctica 4_unidad2/Chavarría_Vázquez Práctica 4.docx
+++ b/PRACTICAS/Práctica 4_unidad2/Chavarría_Vázquez Práctica 4.docx
@@ -2782,7 +2782,7 @@
             </w:rPr>
             <w:fldChar w:fldCharType="separate"/>
           </w:r>
-          <w:hyperlink w:anchor="_Toc55952298" w:history="1">
+          <w:hyperlink w:anchor="_Toc56057278" w:history="1">
             <w:r>
               <w:rPr>
                 <w:rStyle w:val="Hipervnculo"/>
@@ -2812,7 +2812,7 @@
                 <w:noProof/>
                 <w:webHidden/>
               </w:rPr>
-              <w:instrText xml:space="preserve"> PAGEREF _Toc55952298 \h </w:instrText>
+              <w:instrText xml:space="preserve"> PAGEREF _Toc56057278 \h </w:instrText>
             </w:r>
             <w:r>
               <w:rPr>
@@ -2855,7 +2855,7 @@
               <w:lang w:eastAsia="zh-CN"/>
             </w:rPr>
           </w:pPr>
-          <w:hyperlink w:anchor="_Toc55952299" w:history="1">
+          <w:hyperlink w:anchor="_Toc56057279" w:history="1">
             <w:r>
               <w:rPr>
                 <w:rStyle w:val="Hipervnculo"/>
@@ -2885,7 +2885,7 @@
                 <w:noProof/>
                 <w:webHidden/>
               </w:rPr>
-              <w:instrText xml:space="preserve"> PAGEREF _Toc55952299 \h </w:instrText>
+              <w:instrText xml:space="preserve"> PAGEREF _Toc56057279 \h </w:instrText>
             </w:r>
             <w:r>
               <w:rPr>
@@ -2928,7 +2928,7 @@
               <w:lang w:eastAsia="zh-CN"/>
             </w:rPr>
           </w:pPr>
-          <w:hyperlink w:anchor="_Toc55952300" w:history="1">
+          <w:hyperlink w:anchor="_Toc56057280" w:history="1">
             <w:r>
               <w:rPr>
                 <w:rStyle w:val="Hipervnculo"/>
@@ -2958,7 +2958,7 @@
                 <w:noProof/>
                 <w:webHidden/>
               </w:rPr>
-              <w:instrText xml:space="preserve"> PAGEREF _Toc55952300 \h </w:instrText>
+              <w:instrText xml:space="preserve"> PAGEREF _Toc56057280 \h </w:instrText>
             </w:r>
             <w:r>
               <w:rPr>
@@ -3001,7 +3001,7 @@
               <w:lang w:eastAsia="zh-CN"/>
             </w:rPr>
           </w:pPr>
-          <w:hyperlink w:anchor="_Toc55952301" w:history="1">
+          <w:hyperlink w:anchor="_Toc56057281" w:history="1">
             <w:r>
               <w:rPr>
                 <w:rStyle w:val="Hipervnculo"/>
@@ -3031,7 +3031,7 @@
                 <w:noProof/>
                 <w:webHidden/>
               </w:rPr>
-              <w:instrText xml:space="preserve"> PAGEREF _Toc55952301 \h </w:instrText>
+              <w:instrText xml:space="preserve"> PAGEREF _Toc56057281 \h </w:instrText>
             </w:r>
             <w:r>
               <w:rPr>
@@ -3074,7 +3074,7 @@
               <w:lang w:eastAsia="zh-CN"/>
             </w:rPr>
           </w:pPr>
-          <w:hyperlink w:anchor="_Toc55952302" w:history="1">
+          <w:hyperlink w:anchor="_Toc56057282" w:history="1">
             <w:r>
               <w:rPr>
                 <w:rStyle w:val="Hipervnculo"/>
@@ -3104,7 +3104,7 @@
                 <w:noProof/>
                 <w:webHidden/>
               </w:rPr>
-              <w:instrText xml:space="preserve"> PAGEREF _Toc55952302 \h </w:instrText>
+              <w:instrText xml:space="preserve"> PAGEREF _Toc56057282 \h </w:instrText>
             </w:r>
             <w:r>
               <w:rPr>
@@ -3147,7 +3147,7 @@
               <w:lang w:eastAsia="zh-CN"/>
             </w:rPr>
           </w:pPr>
-          <w:hyperlink w:anchor="_Toc55952303" w:history="1">
+          <w:hyperlink w:anchor="_Toc56057283" w:history="1">
             <w:r>
               <w:rPr>
                 <w:rStyle w:val="Hipervnculo"/>
@@ -3177,7 +3177,7 @@
                 <w:noProof/>
                 <w:webHidden/>
               </w:rPr>
-              <w:instrText xml:space="preserve"> PAGEREF _Toc55952303 \h </w:instrText>
+              <w:instrText xml:space="preserve"> PAGEREF _Toc56057283 \h </w:instrText>
             </w:r>
             <w:r>
               <w:rPr>
@@ -3220,7 +3220,7 @@
               <w:lang w:eastAsia="zh-CN"/>
             </w:rPr>
           </w:pPr>
-          <w:hyperlink w:anchor="_Toc55952304" w:history="1">
+          <w:hyperlink w:anchor="_Toc56057284" w:history="1">
             <w:r>
               <w:rPr>
                 <w:rStyle w:val="Hipervnculo"/>
@@ -3250,7 +3250,7 @@
                 <w:noProof/>
                 <w:webHidden/>
               </w:rPr>
-              <w:instrText xml:space="preserve"> PAGEREF _Toc55952304 \h </w:instrText>
+              <w:instrText xml:space="preserve"> PAGEREF _Toc56057284 \h </w:instrText>
             </w:r>
             <w:r>
               <w:rPr>
@@ -3293,7 +3293,7 @@
               <w:lang w:eastAsia="zh-CN"/>
             </w:rPr>
           </w:pPr>
-          <w:hyperlink w:anchor="_Toc55952305" w:history="1">
+          <w:hyperlink w:anchor="_Toc56057285" w:history="1">
             <w:r>
               <w:rPr>
                 <w:rStyle w:val="Hipervnculo"/>
@@ -3323,7 +3323,7 @@
                 <w:noProof/>
                 <w:webHidden/>
               </w:rPr>
-              <w:instrText xml:space="preserve"> PAGEREF _Toc55952305 \h </w:instrText>
+              <w:instrText xml:space="preserve"> PAGEREF _Toc56057285 \h </w:instrText>
             </w:r>
             <w:r>
               <w:rPr>
@@ -3366,7 +3366,7 @@
               <w:lang w:eastAsia="zh-CN"/>
             </w:rPr>
           </w:pPr>
-          <w:hyperlink w:anchor="_Toc55952306" w:history="1">
+          <w:hyperlink w:anchor="_Toc56057286" w:history="1">
             <w:r>
               <w:rPr>
                 <w:rStyle w:val="Hipervnculo"/>
@@ -3396,7 +3396,7 @@
                 <w:noProof/>
                 <w:webHidden/>
               </w:rPr>
-              <w:instrText xml:space="preserve"> PAGEREF _Toc55952306 \h </w:instrText>
+              <w:instrText xml:space="preserve"> PAGEREF _Toc56057286 \h </w:instrText>
             </w:r>
             <w:r>
               <w:rPr>
@@ -3439,7 +3439,7 @@
               <w:lang w:eastAsia="zh-CN"/>
             </w:rPr>
           </w:pPr>
-          <w:hyperlink w:anchor="_Toc55952307" w:history="1">
+          <w:hyperlink w:anchor="_Toc56057287" w:history="1">
             <w:r>
               <w:rPr>
                 <w:rStyle w:val="Hipervnculo"/>
@@ -3469,7 +3469,7 @@
                 <w:noProof/>
                 <w:webHidden/>
               </w:rPr>
-              <w:instrText xml:space="preserve"> PAGEREF _Toc55952307 \h </w:instrText>
+              <w:instrText xml:space="preserve"> PAGEREF _Toc56057287 \h </w:instrText>
             </w:r>
             <w:r>
               <w:rPr>
@@ -3512,7 +3512,7 @@
               <w:lang w:eastAsia="zh-CN"/>
             </w:rPr>
           </w:pPr>
-          <w:hyperlink w:anchor="_Toc55952308" w:history="1">
+          <w:hyperlink w:anchor="_Toc56057288" w:history="1">
             <w:r>
               <w:rPr>
                 <w:rStyle w:val="Hipervnculo"/>
@@ -3542,7 +3542,7 @@
                 <w:noProof/>
                 <w:webHidden/>
               </w:rPr>
-              <w:instrText xml:space="preserve"> PAGEREF _Toc55952308 \h </w:instrText>
+              <w:instrText xml:space="preserve"> PAGEREF _Toc56057288 \h </w:instrText>
             </w:r>
             <w:r>
               <w:rPr>
@@ -3585,7 +3585,7 @@
               <w:lang w:eastAsia="zh-CN"/>
             </w:rPr>
           </w:pPr>
-          <w:hyperlink w:anchor="_Toc55952309" w:history="1">
+          <w:hyperlink w:anchor="_Toc56057289" w:history="1">
             <w:r>
               <w:rPr>
                 <w:rStyle w:val="Hipervnculo"/>
@@ -3594,7 +3594,7 @@
                 <w:bCs/>
                 <w:noProof/>
               </w:rPr>
-              <w:t>Código completo.</w:t>
+              <w:t>Código completo (En formato de texto y con explicación general abajo).</w:t>
             </w:r>
             <w:r>
               <w:rPr>
@@ -3615,7 +3615,7 @@
                 <w:noProof/>
                 <w:webHidden/>
               </w:rPr>
-              <w:instrText xml:space="preserve"> PAGEREF _Toc55952309 \h </w:instrText>
+              <w:instrText xml:space="preserve"> PAGEREF _Toc56057289 \h </w:instrText>
             </w:r>
             <w:r>
               <w:rPr>
@@ -3658,7 +3658,7 @@
               <w:lang w:eastAsia="zh-CN"/>
             </w:rPr>
           </w:pPr>
-          <w:hyperlink w:anchor="_Toc55952310" w:history="1">
+          <w:hyperlink w:anchor="_Toc56057290" w:history="1">
             <w:r>
               <w:rPr>
                 <w:rStyle w:val="Hipervnculo"/>
@@ -3667,7 +3667,7 @@
                 <w:bCs/>
                 <w:noProof/>
               </w:rPr>
-              <w:t>Explicación de manera global código.</w:t>
+              <w:t>Explicación de manera general código.</w:t>
             </w:r>
             <w:r>
               <w:rPr>
@@ -3688,7 +3688,7 @@
                 <w:noProof/>
                 <w:webHidden/>
               </w:rPr>
-              <w:instrText xml:space="preserve"> PAGEREF _Toc55952310 \h </w:instrText>
+              <w:instrText xml:space="preserve"> PAGEREF _Toc56057290 \h </w:instrText>
             </w:r>
             <w:r>
               <w:rPr>
@@ -3708,7 +3708,7 @@
                 <w:noProof/>
                 <w:webHidden/>
               </w:rPr>
-              <w:t>13</w:t>
+              <w:t>14</w:t>
             </w:r>
             <w:r>
               <w:rPr>
@@ -3731,7 +3731,7 @@
               <w:lang w:eastAsia="zh-CN"/>
             </w:rPr>
           </w:pPr>
-          <w:hyperlink w:anchor="_Toc55952311" w:history="1">
+          <w:hyperlink w:anchor="_Toc56057291" w:history="1">
             <w:r>
               <w:rPr>
                 <w:rStyle w:val="Hipervnculo"/>
@@ -3761,7 +3761,7 @@
                 <w:noProof/>
                 <w:webHidden/>
               </w:rPr>
-              <w:instrText xml:space="preserve"> PAGEREF _Toc55952311 \h </w:instrText>
+              <w:instrText xml:space="preserve"> PAGEREF _Toc56057291 \h </w:instrText>
             </w:r>
             <w:r>
               <w:rPr>
@@ -3804,7 +3804,7 @@
               <w:lang w:eastAsia="zh-CN"/>
             </w:rPr>
           </w:pPr>
-          <w:hyperlink w:anchor="_Toc55952312" w:history="1">
+          <w:hyperlink w:anchor="_Toc56057292" w:history="1">
             <w:r>
               <w:rPr>
                 <w:rStyle w:val="Hipervnculo"/>
@@ -3834,7 +3834,7 @@
                 <w:noProof/>
                 <w:webHidden/>
               </w:rPr>
-              <w:instrText xml:space="preserve"> PAGEREF _Toc55952312 \h </w:instrText>
+              <w:instrText xml:space="preserve"> PAGEREF _Toc56057292 \h </w:instrText>
             </w:r>
             <w:r>
               <w:rPr>
@@ -3877,7 +3877,7 @@
               <w:lang w:eastAsia="zh-CN"/>
             </w:rPr>
           </w:pPr>
-          <w:hyperlink w:anchor="_Toc55952313" w:history="1">
+          <w:hyperlink w:anchor="_Toc56057293" w:history="1">
             <w:r>
               <w:rPr>
                 <w:rStyle w:val="Hipervnculo"/>
@@ -3907,7 +3907,7 @@
                 <w:noProof/>
                 <w:webHidden/>
               </w:rPr>
-              <w:instrText xml:space="preserve"> PAGEREF _Toc55952313 \h </w:instrText>
+              <w:instrText xml:space="preserve"> PAGEREF _Toc56057293 \h </w:instrText>
             </w:r>
             <w:r>
               <w:rPr>
@@ -3951,7 +3951,7 @@
               <w:lang w:eastAsia="zh-CN"/>
             </w:rPr>
           </w:pPr>
-          <w:hyperlink w:anchor="_Toc55952314" w:history="1">
+          <w:hyperlink w:anchor="_Toc56057294" w:history="1">
             <w:r>
               <w:rPr>
                 <w:rStyle w:val="Hipervnculo"/>
@@ -3995,7 +3995,7 @@
                 <w:noProof/>
                 <w:webHidden/>
               </w:rPr>
-              <w:instrText xml:space="preserve"> PAGEREF _Toc55952314 \h </w:instrText>
+              <w:instrText xml:space="preserve"> PAGEREF _Toc56057294 \h </w:instrText>
             </w:r>
             <w:r>
               <w:rPr>
@@ -4039,7 +4039,7 @@
               <w:lang w:eastAsia="zh-CN"/>
             </w:rPr>
           </w:pPr>
-          <w:hyperlink w:anchor="_Toc55952315" w:history="1">
+          <w:hyperlink w:anchor="_Toc56057295" w:history="1">
             <w:r>
               <w:rPr>
                 <w:rStyle w:val="Hipervnculo"/>
@@ -4083,7 +4083,7 @@
                 <w:noProof/>
                 <w:webHidden/>
               </w:rPr>
-              <w:instrText xml:space="preserve"> PAGEREF _Toc55952315 \h </w:instrText>
+              <w:instrText xml:space="preserve"> PAGEREF _Toc56057295 \h </w:instrText>
             </w:r>
             <w:r>
               <w:rPr>
@@ -4126,7 +4126,7 @@
               <w:lang w:eastAsia="zh-CN"/>
             </w:rPr>
           </w:pPr>
-          <w:hyperlink w:anchor="_Toc55952316" w:history="1">
+          <w:hyperlink w:anchor="_Toc56057296" w:history="1">
             <w:r>
               <w:rPr>
                 <w:rStyle w:val="Hipervnculo"/>
@@ -4156,7 +4156,7 @@
                 <w:noProof/>
                 <w:webHidden/>
               </w:rPr>
-              <w:instrText xml:space="preserve"> PAGEREF _Toc55952316 \h </w:instrText>
+              <w:instrText xml:space="preserve"> PAGEREF _Toc56057296 \h </w:instrText>
             </w:r>
             <w:r>
               <w:rPr>
@@ -4199,7 +4199,7 @@
               <w:lang w:eastAsia="zh-CN"/>
             </w:rPr>
           </w:pPr>
-          <w:hyperlink w:anchor="_Toc55952317" w:history="1">
+          <w:hyperlink w:anchor="_Toc56057297" w:history="1">
             <w:r>
               <w:rPr>
                 <w:rStyle w:val="Hipervnculo"/>
@@ -4229,7 +4229,7 @@
                 <w:noProof/>
                 <w:webHidden/>
               </w:rPr>
-              <w:instrText xml:space="preserve"> PAGEREF _Toc55952317 \h </w:instrText>
+              <w:instrText xml:space="preserve"> PAGEREF _Toc56057297 \h </w:instrText>
             </w:r>
             <w:r>
               <w:rPr>
@@ -4272,7 +4272,7 @@
               <w:lang w:eastAsia="zh-CN"/>
             </w:rPr>
           </w:pPr>
-          <w:hyperlink w:anchor="_Toc55952318" w:history="1">
+          <w:hyperlink w:anchor="_Toc56057298" w:history="1">
             <w:r>
               <w:rPr>
                 <w:rStyle w:val="Hipervnculo"/>
@@ -4302,7 +4302,7 @@
                 <w:noProof/>
                 <w:webHidden/>
               </w:rPr>
-              <w:instrText xml:space="preserve"> PAGEREF _Toc55952318 \h </w:instrText>
+              <w:instrText xml:space="preserve"> PAGEREF _Toc56057298 \h </w:instrText>
             </w:r>
             <w:r>
               <w:rPr>
@@ -4345,7 +4345,7 @@
               <w:lang w:eastAsia="zh-CN"/>
             </w:rPr>
           </w:pPr>
-          <w:hyperlink w:anchor="_Toc55952319" w:history="1">
+          <w:hyperlink w:anchor="_Toc56057299" w:history="1">
             <w:r>
               <w:rPr>
                 <w:rStyle w:val="Hipervnculo"/>
@@ -4375,7 +4375,7 @@
                 <w:noProof/>
                 <w:webHidden/>
               </w:rPr>
-              <w:instrText xml:space="preserve"> PAGEREF _Toc55952319 \h </w:instrText>
+              <w:instrText xml:space="preserve"> PAGEREF _Toc56057299 \h </w:instrText>
             </w:r>
             <w:r>
               <w:rPr>
@@ -4419,7 +4419,7 @@
               <w:lang w:eastAsia="zh-CN"/>
             </w:rPr>
           </w:pPr>
-          <w:hyperlink w:anchor="_Toc55952320" w:history="1">
+          <w:hyperlink w:anchor="_Toc56057300" w:history="1">
             <w:r>
               <w:rPr>
                 <w:rStyle w:val="Hipervnculo"/>
@@ -4463,7 +4463,7 @@
                 <w:noProof/>
                 <w:webHidden/>
               </w:rPr>
-              <w:instrText xml:space="preserve"> PAGEREF _Toc55952320 \h </w:instrText>
+              <w:instrText xml:space="preserve"> PAGEREF _Toc56057300 \h </w:instrText>
             </w:r>
             <w:r>
               <w:rPr>
@@ -4507,7 +4507,7 @@
               <w:lang w:eastAsia="zh-CN"/>
             </w:rPr>
           </w:pPr>
-          <w:hyperlink w:anchor="_Toc55952321" w:history="1">
+          <w:hyperlink w:anchor="_Toc56057301" w:history="1">
             <w:r>
               <w:rPr>
                 <w:rStyle w:val="Hipervnculo"/>
@@ -4551,7 +4551,7 @@
                 <w:noProof/>
                 <w:webHidden/>
               </w:rPr>
-              <w:instrText xml:space="preserve"> PAGEREF _Toc55952321 \h </w:instrText>
+              <w:instrText xml:space="preserve"> PAGEREF _Toc56057301 \h </w:instrText>
             </w:r>
             <w:r>
               <w:rPr>
@@ -4595,7 +4595,7 @@
               <w:lang w:eastAsia="zh-CN"/>
             </w:rPr>
           </w:pPr>
-          <w:hyperlink w:anchor="_Toc55952322" w:history="1">
+          <w:hyperlink w:anchor="_Toc56057302" w:history="1">
             <w:r>
               <w:rPr>
                 <w:rStyle w:val="Hipervnculo"/>
@@ -4639,7 +4639,7 @@
                 <w:noProof/>
                 <w:webHidden/>
               </w:rPr>
-              <w:instrText xml:space="preserve"> PAGEREF _Toc55952322 \h </w:instrText>
+              <w:instrText xml:space="preserve"> PAGEREF _Toc56057302 \h </w:instrText>
             </w:r>
             <w:r>
               <w:rPr>
@@ -4682,7 +4682,7 @@
               <w:lang w:eastAsia="zh-CN"/>
             </w:rPr>
           </w:pPr>
-          <w:hyperlink w:anchor="_Toc55952323" w:history="1">
+          <w:hyperlink w:anchor="_Toc56057303" w:history="1">
             <w:r>
               <w:rPr>
                 <w:rStyle w:val="Hipervnculo"/>
@@ -4712,7 +4712,7 @@
                 <w:noProof/>
                 <w:webHidden/>
               </w:rPr>
-              <w:instrText xml:space="preserve"> PAGEREF _Toc55952323 \h </w:instrText>
+              <w:instrText xml:space="preserve"> PAGEREF _Toc56057303 \h </w:instrText>
             </w:r>
             <w:r>
               <w:rPr>
@@ -4756,7 +4756,7 @@
               <w:lang w:eastAsia="zh-CN"/>
             </w:rPr>
           </w:pPr>
-          <w:hyperlink w:anchor="_Toc55952324" w:history="1">
+          <w:hyperlink w:anchor="_Toc56057304" w:history="1">
             <w:r>
               <w:rPr>
                 <w:rStyle w:val="Hipervnculo"/>
@@ -4800,7 +4800,7 @@
                 <w:noProof/>
                 <w:webHidden/>
               </w:rPr>
-              <w:instrText xml:space="preserve"> PAGEREF _Toc55952324 \h </w:instrText>
+              <w:instrText xml:space="preserve"> PAGEREF _Toc56057304 \h </w:instrText>
             </w:r>
             <w:r>
               <w:rPr>
@@ -4844,7 +4844,7 @@
               <w:lang w:eastAsia="zh-CN"/>
             </w:rPr>
           </w:pPr>
-          <w:hyperlink w:anchor="_Toc55952325" w:history="1">
+          <w:hyperlink w:anchor="_Toc56057305" w:history="1">
             <w:r>
               <w:rPr>
                 <w:rStyle w:val="Hipervnculo"/>
@@ -4888,7 +4888,7 @@
                 <w:noProof/>
                 <w:webHidden/>
               </w:rPr>
-              <w:instrText xml:space="preserve"> PAGEREF _Toc55952325 \h </w:instrText>
+              <w:instrText xml:space="preserve"> PAGEREF _Toc56057305 \h </w:instrText>
             </w:r>
             <w:r>
               <w:rPr>
@@ -4931,7 +4931,7 @@
               <w:lang w:eastAsia="zh-CN"/>
             </w:rPr>
           </w:pPr>
-          <w:hyperlink w:anchor="_Toc55952326" w:history="1">
+          <w:hyperlink w:anchor="_Toc56057306" w:history="1">
             <w:r>
               <w:rPr>
                 <w:rStyle w:val="Hipervnculo"/>
@@ -4961,7 +4961,7 @@
                 <w:noProof/>
                 <w:webHidden/>
               </w:rPr>
-              <w:instrText xml:space="preserve"> PAGEREF _Toc55952326 \h </w:instrText>
+              <w:instrText xml:space="preserve"> PAGEREF _Toc56057306 \h </w:instrText>
             </w:r>
             <w:r>
               <w:rPr>
@@ -5005,7 +5005,7 @@
               <w:lang w:eastAsia="zh-CN"/>
             </w:rPr>
           </w:pPr>
-          <w:hyperlink w:anchor="_Toc55952327" w:history="1">
+          <w:hyperlink w:anchor="_Toc56057307" w:history="1">
             <w:r>
               <w:rPr>
                 <w:rStyle w:val="Hipervnculo"/>
@@ -5049,7 +5049,7 @@
                 <w:noProof/>
                 <w:webHidden/>
               </w:rPr>
-              <w:instrText xml:space="preserve"> PAGEREF _Toc55952327 \h </w:instrText>
+              <w:instrText xml:space="preserve"> PAGEREF _Toc56057307 \h </w:instrText>
             </w:r>
             <w:r>
               <w:rPr>
@@ -5092,7 +5092,7 @@
               <w:lang w:eastAsia="zh-CN"/>
             </w:rPr>
           </w:pPr>
-          <w:hyperlink w:anchor="_Toc55952328" w:history="1">
+          <w:hyperlink w:anchor="_Toc56057308" w:history="1">
             <w:r>
               <w:rPr>
                 <w:rStyle w:val="Hipervnculo"/>
@@ -5122,7 +5122,7 @@
                 <w:noProof/>
                 <w:webHidden/>
               </w:rPr>
-              <w:instrText xml:space="preserve"> PAGEREF _Toc55952328 \h </w:instrText>
+              <w:instrText xml:space="preserve"> PAGEREF _Toc56057308 \h </w:instrText>
             </w:r>
             <w:r>
               <w:rPr>
@@ -5165,7 +5165,7 @@
               <w:lang w:eastAsia="zh-CN"/>
             </w:rPr>
           </w:pPr>
-          <w:hyperlink w:anchor="_Toc55952329" w:history="1">
+          <w:hyperlink w:anchor="_Toc56057309" w:history="1">
             <w:r>
               <w:rPr>
                 <w:rStyle w:val="Hipervnculo"/>
@@ -5195,7 +5195,7 @@
                 <w:noProof/>
                 <w:webHidden/>
               </w:rPr>
-              <w:instrText xml:space="preserve"> PAGEREF _Toc55952329 \h </w:instrText>
+              <w:instrText xml:space="preserve"> PAGEREF _Toc56057309 \h </w:instrText>
             </w:r>
             <w:r>
               <w:rPr>
@@ -5238,7 +5238,7 @@
               <w:lang w:eastAsia="zh-CN"/>
             </w:rPr>
           </w:pPr>
-          <w:hyperlink w:anchor="_Toc55952330" w:history="1">
+          <w:hyperlink w:anchor="_Toc56057310" w:history="1">
             <w:r>
               <w:rPr>
                 <w:rStyle w:val="Hipervnculo"/>
@@ -5268,7 +5268,7 @@
                 <w:noProof/>
                 <w:webHidden/>
               </w:rPr>
-              <w:instrText xml:space="preserve"> PAGEREF _Toc55952330 \h </w:instrText>
+              <w:instrText xml:space="preserve"> PAGEREF _Toc56057310 \h </w:instrText>
             </w:r>
             <w:r>
               <w:rPr>
@@ -5311,7 +5311,7 @@
               <w:lang w:eastAsia="zh-CN"/>
             </w:rPr>
           </w:pPr>
-          <w:hyperlink w:anchor="_Toc55952331" w:history="1">
+          <w:hyperlink w:anchor="_Toc56057311" w:history="1">
             <w:r>
               <w:rPr>
                 <w:rStyle w:val="Hipervnculo"/>
@@ -5341,7 +5341,7 @@
                 <w:noProof/>
                 <w:webHidden/>
               </w:rPr>
-              <w:instrText xml:space="preserve"> PAGEREF _Toc55952331 \h </w:instrText>
+              <w:instrText xml:space="preserve"> PAGEREF _Toc56057311 \h </w:instrText>
             </w:r>
             <w:r>
               <w:rPr>
@@ -5384,7 +5384,7 @@
               <w:lang w:eastAsia="zh-CN"/>
             </w:rPr>
           </w:pPr>
-          <w:hyperlink w:anchor="_Toc55952332" w:history="1">
+          <w:hyperlink w:anchor="_Toc56057312" w:history="1">
             <w:r>
               <w:rPr>
                 <w:rStyle w:val="Hipervnculo"/>
@@ -5414,7 +5414,7 @@
                 <w:noProof/>
                 <w:webHidden/>
               </w:rPr>
-              <w:instrText xml:space="preserve"> PAGEREF _Toc55952332 \h </w:instrText>
+              <w:instrText xml:space="preserve"> PAGEREF _Toc56057312 \h </w:instrText>
             </w:r>
             <w:r>
               <w:rPr>
@@ -5457,7 +5457,7 @@
               <w:lang w:eastAsia="zh-CN"/>
             </w:rPr>
           </w:pPr>
-          <w:hyperlink w:anchor="_Toc55952333" w:history="1">
+          <w:hyperlink w:anchor="_Toc56057313" w:history="1">
             <w:r>
               <w:rPr>
                 <w:rStyle w:val="Hipervnculo"/>
@@ -5487,7 +5487,7 @@
                 <w:noProof/>
                 <w:webHidden/>
               </w:rPr>
-              <w:instrText xml:space="preserve"> PAGEREF _Toc55952333 \h </w:instrText>
+              <w:instrText xml:space="preserve"> PAGEREF _Toc56057313 \h </w:instrText>
             </w:r>
             <w:r>
               <w:rPr>
@@ -5507,7 +5507,7 @@
                 <w:noProof/>
                 <w:webHidden/>
               </w:rPr>
-              <w:t>31</w:t>
+              <w:t>32</w:t>
             </w:r>
             <w:r>
               <w:rPr>
@@ -5530,7 +5530,7 @@
               <w:lang w:eastAsia="zh-CN"/>
             </w:rPr>
           </w:pPr>
-          <w:hyperlink w:anchor="_Toc55952334" w:history="1">
+          <w:hyperlink w:anchor="_Toc56057314" w:history="1">
             <w:r>
               <w:rPr>
                 <w:rStyle w:val="Hipervnculo"/>
@@ -5560,7 +5560,7 @@
                 <w:noProof/>
                 <w:webHidden/>
               </w:rPr>
-              <w:instrText xml:space="preserve"> PAGEREF _Toc55952334 \h </w:instrText>
+              <w:instrText xml:space="preserve"> PAGEREF _Toc56057314 \h </w:instrText>
             </w:r>
             <w:r>
               <w:rPr>
@@ -5603,7 +5603,7 @@
               <w:lang w:eastAsia="zh-CN"/>
             </w:rPr>
           </w:pPr>
-          <w:hyperlink w:anchor="_Toc55952335" w:history="1">
+          <w:hyperlink w:anchor="_Toc56057315" w:history="1">
             <w:r>
               <w:rPr>
                 <w:rStyle w:val="Hipervnculo"/>
@@ -5633,7 +5633,7 @@
                 <w:noProof/>
                 <w:webHidden/>
               </w:rPr>
-              <w:instrText xml:space="preserve"> PAGEREF _Toc55952335 \h </w:instrText>
+              <w:instrText xml:space="preserve"> PAGEREF _Toc56057315 \h </w:instrText>
             </w:r>
             <w:r>
               <w:rPr>
@@ -5676,7 +5676,7 @@
               <w:lang w:eastAsia="zh-CN"/>
             </w:rPr>
           </w:pPr>
-          <w:hyperlink w:anchor="_Toc55952336" w:history="1">
+          <w:hyperlink w:anchor="_Toc56057316" w:history="1">
             <w:r>
               <w:rPr>
                 <w:rStyle w:val="Hipervnculo"/>
@@ -5706,7 +5706,7 @@
                 <w:noProof/>
                 <w:webHidden/>
               </w:rPr>
-              <w:instrText xml:space="preserve"> PAGEREF _Toc55952336 \h </w:instrText>
+              <w:instrText xml:space="preserve"> PAGEREF _Toc56057316 \h </w:instrText>
             </w:r>
             <w:r>
               <w:rPr>
@@ -5749,7 +5749,7 @@
               <w:lang w:eastAsia="zh-CN"/>
             </w:rPr>
           </w:pPr>
-          <w:hyperlink w:anchor="_Toc55952337" w:history="1">
+          <w:hyperlink w:anchor="_Toc56057317" w:history="1">
             <w:r>
               <w:rPr>
                 <w:rStyle w:val="Hipervnculo"/>
@@ -5779,7 +5779,7 @@
                 <w:noProof/>
                 <w:webHidden/>
               </w:rPr>
-              <w:instrText xml:space="preserve"> PAGEREF _Toc55952337 \h </w:instrText>
+              <w:instrText xml:space="preserve"> PAGEREF _Toc56057317 \h </w:instrText>
             </w:r>
             <w:r>
               <w:rPr>
@@ -5822,7 +5822,7 @@
               <w:lang w:eastAsia="zh-CN"/>
             </w:rPr>
           </w:pPr>
-          <w:hyperlink w:anchor="_Toc55952338" w:history="1">
+          <w:hyperlink w:anchor="_Toc56057318" w:history="1">
             <w:r>
               <w:rPr>
                 <w:rStyle w:val="Hipervnculo"/>
@@ -5852,7 +5852,7 @@
                 <w:noProof/>
                 <w:webHidden/>
               </w:rPr>
-              <w:instrText xml:space="preserve"> PAGEREF _Toc55952338 \h </w:instrText>
+              <w:instrText xml:space="preserve"> PAGEREF _Toc56057318 \h </w:instrText>
             </w:r>
             <w:r>
               <w:rPr>
@@ -5895,7 +5895,7 @@
               <w:lang w:eastAsia="zh-CN"/>
             </w:rPr>
           </w:pPr>
-          <w:hyperlink w:anchor="_Toc55952339" w:history="1">
+          <w:hyperlink w:anchor="_Toc56057319" w:history="1">
             <w:r>
               <w:rPr>
                 <w:rStyle w:val="Hipervnculo"/>
@@ -5925,7 +5925,7 @@
                 <w:noProof/>
                 <w:webHidden/>
               </w:rPr>
-              <w:instrText xml:space="preserve"> PAGEREF _Toc55952339 \h </w:instrText>
+              <w:instrText xml:space="preserve"> PAGEREF _Toc56057319 \h </w:instrText>
             </w:r>
             <w:r>
               <w:rPr>
@@ -5968,7 +5968,7 @@
               <w:lang w:eastAsia="zh-CN"/>
             </w:rPr>
           </w:pPr>
-          <w:hyperlink w:anchor="_Toc55952340" w:history="1">
+          <w:hyperlink w:anchor="_Toc56057320" w:history="1">
             <w:r>
               <w:rPr>
                 <w:rStyle w:val="Hipervnculo"/>
@@ -5998,7 +5998,7 @@
                 <w:noProof/>
                 <w:webHidden/>
               </w:rPr>
-              <w:instrText xml:space="preserve"> PAGEREF _Toc55952340 \h </w:instrText>
+              <w:instrText xml:space="preserve"> PAGEREF _Toc56057320 \h </w:instrText>
             </w:r>
             <w:r>
               <w:rPr>
@@ -6041,7 +6041,7 @@
               <w:lang w:eastAsia="zh-CN"/>
             </w:rPr>
           </w:pPr>
-          <w:hyperlink w:anchor="_Toc55952341" w:history="1">
+          <w:hyperlink w:anchor="_Toc56057321" w:history="1">
             <w:r>
               <w:rPr>
                 <w:rStyle w:val="Hipervnculo"/>
@@ -6071,80 +6071,7 @@
                 <w:noProof/>
                 <w:webHidden/>
               </w:rPr>
-              <w:instrText xml:space="preserve"> PAGEREF _Toc55952341 \h </w:instrText>
-            </w:r>
-            <w:r>
-              <w:rPr>
-                <w:noProof/>
-                <w:webHidden/>
-              </w:rPr>
-            </w:r>
-            <w:r>
-              <w:rPr>
-                <w:noProof/>
-                <w:webHidden/>
-              </w:rPr>
-              <w:fldChar w:fldCharType="separate"/>
-            </w:r>
-            <w:r>
-              <w:rPr>
-                <w:noProof/>
-                <w:webHidden/>
-              </w:rPr>
-              <w:t>34</w:t>
-            </w:r>
-            <w:r>
-              <w:rPr>
-                <w:noProof/>
-                <w:webHidden/>
-              </w:rPr>
-              <w:fldChar w:fldCharType="end"/>
-            </w:r>
-          </w:hyperlink>
-        </w:p>
-        <w:p>
-          <w:pPr>
-            <w:pStyle w:val="TDC2"/>
-            <w:tabs>
-              <w:tab w:val="right" w:leader="dot" w:pos="8828"/>
-            </w:tabs>
-            <w:rPr>
-              <w:rFonts w:eastAsiaTheme="minorEastAsia"/>
-              <w:noProof/>
-              <w:lang w:eastAsia="zh-CN"/>
-            </w:rPr>
-          </w:pPr>
-          <w:hyperlink w:anchor="_Toc55952342" w:history="1">
-            <w:r>
-              <w:rPr>
-                <w:rStyle w:val="Hipervnculo"/>
-                <w:rFonts w:ascii="Times New Roman" w:hAnsi="Times New Roman" w:cs="Times New Roman"/>
-                <w:b/>
-                <w:bCs/>
-                <w:noProof/>
-              </w:rPr>
-              <w:t>Machorro Vences Ricardo Alberto.</w:t>
-            </w:r>
-            <w:r>
-              <w:rPr>
-                <w:noProof/>
-                <w:webHidden/>
-              </w:rPr>
-              <w:tab/>
-            </w:r>
-            <w:r>
-              <w:rPr>
-                <w:noProof/>
-                <w:webHidden/>
-              </w:rPr>
-              <w:fldChar w:fldCharType="begin"/>
-            </w:r>
-            <w:r>
-              <w:rPr>
-                <w:noProof/>
-                <w:webHidden/>
-              </w:rPr>
-              <w:instrText xml:space="preserve"> PAGEREF _Toc55952342 \h </w:instrText>
+              <w:instrText xml:space="preserve"> PAGEREF _Toc56057321 \h </w:instrText>
             </w:r>
             <w:r>
               <w:rPr>
@@ -6187,7 +6114,80 @@
               <w:lang w:eastAsia="zh-CN"/>
             </w:rPr>
           </w:pPr>
-          <w:hyperlink w:anchor="_Toc55952343" w:history="1">
+          <w:hyperlink w:anchor="_Toc56057322" w:history="1">
+            <w:r>
+              <w:rPr>
+                <w:rStyle w:val="Hipervnculo"/>
+                <w:rFonts w:ascii="Times New Roman" w:hAnsi="Times New Roman" w:cs="Times New Roman"/>
+                <w:b/>
+                <w:bCs/>
+                <w:noProof/>
+              </w:rPr>
+              <w:t>Machorro Vences Ricardo Alberto.</w:t>
+            </w:r>
+            <w:r>
+              <w:rPr>
+                <w:noProof/>
+                <w:webHidden/>
+              </w:rPr>
+              <w:tab/>
+            </w:r>
+            <w:r>
+              <w:rPr>
+                <w:noProof/>
+                <w:webHidden/>
+              </w:rPr>
+              <w:fldChar w:fldCharType="begin"/>
+            </w:r>
+            <w:r>
+              <w:rPr>
+                <w:noProof/>
+                <w:webHidden/>
+              </w:rPr>
+              <w:instrText xml:space="preserve"> PAGEREF _Toc56057322 \h </w:instrText>
+            </w:r>
+            <w:r>
+              <w:rPr>
+                <w:noProof/>
+                <w:webHidden/>
+              </w:rPr>
+            </w:r>
+            <w:r>
+              <w:rPr>
+                <w:noProof/>
+                <w:webHidden/>
+              </w:rPr>
+              <w:fldChar w:fldCharType="separate"/>
+            </w:r>
+            <w:r>
+              <w:rPr>
+                <w:noProof/>
+                <w:webHidden/>
+              </w:rPr>
+              <w:t>36</w:t>
+            </w:r>
+            <w:r>
+              <w:rPr>
+                <w:noProof/>
+                <w:webHidden/>
+              </w:rPr>
+              <w:fldChar w:fldCharType="end"/>
+            </w:r>
+          </w:hyperlink>
+        </w:p>
+        <w:p>
+          <w:pPr>
+            <w:pStyle w:val="TDC2"/>
+            <w:tabs>
+              <w:tab w:val="right" w:leader="dot" w:pos="8828"/>
+            </w:tabs>
+            <w:rPr>
+              <w:rFonts w:eastAsiaTheme="minorEastAsia"/>
+              <w:noProof/>
+              <w:lang w:eastAsia="zh-CN"/>
+            </w:rPr>
+          </w:pPr>
+          <w:hyperlink w:anchor="_Toc56057323" w:history="1">
             <w:r>
               <w:rPr>
                 <w:rStyle w:val="Hipervnculo"/>
@@ -6218,7 +6218,7 @@
                 <w:noProof/>
                 <w:webHidden/>
               </w:rPr>
-              <w:instrText xml:space="preserve"> PAGEREF _Toc55952343 \h </w:instrText>
+              <w:instrText xml:space="preserve"> PAGEREF _Toc56057323 \h </w:instrText>
             </w:r>
             <w:r>
               <w:rPr>
@@ -6238,7 +6238,7 @@
                 <w:noProof/>
                 <w:webHidden/>
               </w:rPr>
-              <w:t>35</w:t>
+              <w:t>37</w:t>
             </w:r>
             <w:r>
               <w:rPr>
@@ -6261,7 +6261,7 @@
               <w:lang w:eastAsia="zh-CN"/>
             </w:rPr>
           </w:pPr>
-          <w:hyperlink w:anchor="_Toc55952344" w:history="1">
+          <w:hyperlink w:anchor="_Toc56057324" w:history="1">
             <w:r>
               <w:rPr>
                 <w:rStyle w:val="Hipervnculo"/>
@@ -6290,7 +6290,7 @@
                 <w:noProof/>
                 <w:webHidden/>
               </w:rPr>
-              <w:instrText xml:space="preserve"> PAGEREF _Toc55952344 \h </w:instrText>
+              <w:instrText xml:space="preserve"> PAGEREF _Toc56057324 \h </w:instrText>
             </w:r>
             <w:r>
               <w:rPr>
@@ -6310,7 +6310,7 @@
                 <w:noProof/>
                 <w:webHidden/>
               </w:rPr>
-              <w:t>36</w:t>
+              <w:t>37</w:t>
             </w:r>
             <w:r>
               <w:rPr>
@@ -8453,7 +8453,7 @@
           <w:bCs/>
         </w:rPr>
       </w:pPr>
-      <w:bookmarkStart w:id="2" w:name="_Toc55952298"/>
+      <w:bookmarkStart w:id="2" w:name="_Toc56057278"/>
       <w:r>
         <w:rPr>
           <w:rFonts w:ascii="Times New Roman" w:hAnsi="Times New Roman" w:cs="Times New Roman"/>
@@ -8495,7 +8495,7 @@
           <w:szCs w:val="28"/>
         </w:rPr>
       </w:pPr>
-      <w:bookmarkStart w:id="3" w:name="_Toc55952299"/>
+      <w:bookmarkStart w:id="3" w:name="_Toc56057279"/>
       <w:r>
         <w:rPr>
           <w:rFonts w:ascii="Times New Roman" w:hAnsi="Times New Roman" w:cs="Times New Roman"/>
@@ -8570,7 +8570,7 @@
           <w:szCs w:val="28"/>
         </w:rPr>
       </w:pPr>
-      <w:bookmarkStart w:id="4" w:name="_Toc55952300"/>
+      <w:bookmarkStart w:id="4" w:name="_Toc56057280"/>
       <w:r>
         <w:rPr>
           <w:rFonts w:ascii="Times New Roman" w:hAnsi="Times New Roman" w:cs="Times New Roman"/>
@@ -8627,7 +8627,7 @@
           <w:szCs w:val="28"/>
         </w:rPr>
       </w:pPr>
-      <w:bookmarkStart w:id="5" w:name="_Toc55952301"/>
+      <w:bookmarkStart w:id="5" w:name="_Toc56057281"/>
       <w:r>
         <w:rPr>
           <w:rFonts w:ascii="Times New Roman" w:hAnsi="Times New Roman" w:cs="Times New Roman"/>
@@ -8690,7 +8690,7 @@
           <w:szCs w:val="28"/>
         </w:rPr>
       </w:pPr>
-      <w:bookmarkStart w:id="6" w:name="_Toc55952302"/>
+      <w:bookmarkStart w:id="6" w:name="_Toc56057282"/>
       <w:r>
         <w:rPr>
           <w:rFonts w:ascii="Times New Roman" w:hAnsi="Times New Roman" w:cs="Times New Roman"/>
@@ -8753,7 +8753,7 @@
           <w:szCs w:val="28"/>
         </w:rPr>
       </w:pPr>
-      <w:bookmarkStart w:id="7" w:name="_Toc55952303"/>
+      <w:bookmarkStart w:id="7" w:name="_Toc56057283"/>
       <w:r>
         <w:rPr>
           <w:rFonts w:ascii="Times New Roman" w:hAnsi="Times New Roman" w:cs="Times New Roman"/>
@@ -9008,7 +9008,7 @@
           <w:bCs/>
         </w:rPr>
       </w:pPr>
-      <w:bookmarkStart w:id="8" w:name="_Toc55952304"/>
+      <w:bookmarkStart w:id="8" w:name="_Toc56057284"/>
       <w:r>
         <w:rPr>
           <w:rFonts w:ascii="Times New Roman" w:hAnsi="Times New Roman" w:cs="Times New Roman"/>
@@ -9041,7 +9041,7 @@
           <w:szCs w:val="28"/>
         </w:rPr>
       </w:pPr>
-      <w:bookmarkStart w:id="9" w:name="_Toc55952305"/>
+      <w:bookmarkStart w:id="9" w:name="_Toc56057285"/>
       <w:r>
         <w:rPr>
           <w:rFonts w:ascii="Times New Roman" w:hAnsi="Times New Roman" w:cs="Times New Roman"/>
@@ -10289,14 +10289,27 @@
       <w:r>
         <w:t xml:space="preserve">Ilustración </w:t>
       </w:r>
-      <w:fldSimple w:instr=" SEQ Ilustración \* ARABIC ">
-        <w:r>
-          <w:rPr>
-            <w:noProof/>
-          </w:rPr>
-          <w:t>1</w:t>
-        </w:r>
-      </w:fldSimple>
+      <w:r>
+        <w:fldChar w:fldCharType="begin"/>
+      </w:r>
+      <w:r>
+        <w:instrText xml:space="preserve"> SEQ Ilustración \* ARABIC </w:instrText>
+      </w:r>
+      <w:r>
+        <w:fldChar w:fldCharType="separate"/>
+      </w:r>
+      <w:r>
+        <w:rPr>
+          <w:noProof/>
+        </w:rPr>
+        <w:t>1</w:t>
+      </w:r>
+      <w:r>
+        <w:rPr>
+          <w:noProof/>
+        </w:rPr>
+        <w:fldChar w:fldCharType="end"/>
+      </w:r>
       <w:r>
         <w:t xml:space="preserve"> ejemplo con sockets.</w:t>
       </w:r>
@@ -11782,7 +11795,7 @@
           <w:bCs/>
         </w:rPr>
       </w:pPr>
-      <w:bookmarkStart w:id="11" w:name="_Toc55952306"/>
+      <w:bookmarkStart w:id="11" w:name="_Toc56057286"/>
       <w:r>
         <w:rPr>
           <w:rFonts w:ascii="Times New Roman" w:hAnsi="Times New Roman" w:cs="Times New Roman"/>
@@ -11999,7 +12012,7 @@
           <w:szCs w:val="22"/>
         </w:rPr>
       </w:pPr>
-      <w:bookmarkStart w:id="12" w:name="_Toc55952307"/>
+      <w:bookmarkStart w:id="12" w:name="_Toc56057287"/>
       <w:r>
         <w:rPr>
           <w:rFonts w:ascii="Times New Roman" w:hAnsi="Times New Roman" w:cs="Times New Roman"/>
@@ -12149,7 +12162,7 @@
           <w:bCs/>
         </w:rPr>
       </w:pPr>
-      <w:bookmarkStart w:id="13" w:name="_Toc55952308"/>
+      <w:bookmarkStart w:id="13" w:name="_Toc56057288"/>
       <w:r>
         <w:rPr>
           <w:rFonts w:ascii="Times New Roman" w:hAnsi="Times New Roman" w:cs="Times New Roman"/>
@@ -12177,21 +12190,18 @@
     </w:p>
     <w:p>
       <w:pPr>
+        <w:jc w:val="both"/>
+        <w:rPr>
+          <w:rFonts w:ascii="Times New Roman" w:hAnsi="Times New Roman" w:cs="Times New Roman"/>
+        </w:rPr>
+      </w:pPr>
+    </w:p>
+    <w:p>
+      <w:pPr>
+        <w:keepNext/>
         <w:tabs>
           <w:tab w:val="left" w:pos="915"/>
         </w:tabs>
-        <w:jc w:val="both"/>
-        <w:rPr>
-          <w:rFonts w:ascii="Times New Roman" w:hAnsi="Times New Roman" w:cs="Times New Roman"/>
-        </w:rPr>
-      </w:pPr>
-    </w:p>
-    <w:p>
-      <w:pPr>
-        <w:keepNext/>
-        <w:tabs>
-          <w:tab w:val="left" w:pos="915"/>
-        </w:tabs>
         <w:jc w:val="center"/>
       </w:pPr>
       <w:r>
@@ -12199,10 +12209,10 @@
           <w:noProof/>
         </w:rPr>
         <w:drawing>
-          <wp:inline distT="0" distB="0" distL="0" distR="0" wp14:anchorId="3A0A5EED" wp14:editId="5C411003">
-            <wp:extent cx="2581275" cy="1735945"/>
+          <wp:inline distT="0" distB="0" distL="0" distR="0" wp14:anchorId="6D051437" wp14:editId="38A8F373">
+            <wp:extent cx="2328672" cy="1492622"/>
             <wp:effectExtent l="0" t="0" r="0" b="0"/>
-            <wp:docPr id="4" name="Imagen 4"/>
+            <wp:docPr id="10" name="Imagen 10"/>
             <wp:cNvGraphicFramePr>
               <a:graphicFrameLocks xmlns:a="http://schemas.openxmlformats.org/drawingml/2006/main" noChangeAspect="1"/>
             </wp:cNvGraphicFramePr>
@@ -12210,23 +12220,39 @@
               <a:graphicData uri="http://schemas.openxmlformats.org/drawingml/2006/picture">
                 <pic:pic xmlns:pic="http://schemas.openxmlformats.org/drawingml/2006/picture">
                   <pic:nvPicPr>
-                    <pic:cNvPr id="1" name=""/>
-                    <pic:cNvPicPr/>
+                    <pic:cNvPr id="0" name="Picture 1"/>
+                    <pic:cNvPicPr>
+                      <a:picLocks noChangeAspect="1" noChangeArrowheads="1"/>
+                    </pic:cNvPicPr>
                   </pic:nvPicPr>
-                  <pic:blipFill>
-                    <a:blip r:embed="rId14"/>
-                    <a:stretch>
-                      <a:fillRect/>
-                    </a:stretch>
+                  <pic:blipFill rotWithShape="1">
+                    <a:blip r:embed="rId14" cstate="print">
+                      <a:extLst>
+                        <a:ext uri="{28A0092B-C50C-407E-A947-70E740481C1C}">
+                          <a14:useLocalDpi xmlns:a14="http://schemas.microsoft.com/office/drawing/2010/main" val="0"/>
+                        </a:ext>
+                      </a:extLst>
+                    </a:blip>
+                    <a:srcRect l="358" t="9595" r="-358" b="8637"/>
+                    <a:stretch/>
                   </pic:blipFill>
-                  <pic:spPr>
+                  <pic:spPr bwMode="auto">
                     <a:xfrm>
                       <a:off x="0" y="0"/>
-                      <a:ext cx="2582365" cy="1736678"/>
+                      <a:ext cx="2367051" cy="1517222"/>
                     </a:xfrm>
                     <a:prstGeom prst="rect">
                       <a:avLst/>
                     </a:prstGeom>
+                    <a:noFill/>
+                    <a:ln>
+                      <a:noFill/>
+                    </a:ln>
+                    <a:extLst>
+                      <a:ext uri="{53640926-AAD7-44D8-BBD7-CCE9431645EC}">
+                        <a14:shadowObscured xmlns:a14="http://schemas.microsoft.com/office/drawing/2010/main"/>
+                      </a:ext>
+                    </a:extLst>
                   </pic:spPr>
                 </pic:pic>
               </a:graphicData>
@@ -12247,14 +12273,27 @@
       <w:r>
         <w:t xml:space="preserve">Ilustración </w:t>
       </w:r>
-      <w:fldSimple w:instr=" SEQ Ilustración \* ARABIC ">
-        <w:r>
-          <w:rPr>
-            <w:noProof/>
-          </w:rPr>
-          <w:t>2</w:t>
-        </w:r>
-      </w:fldSimple>
+      <w:r>
+        <w:fldChar w:fldCharType="begin"/>
+      </w:r>
+      <w:r>
+        <w:instrText xml:space="preserve"> SEQ Ilustración \* ARABIC </w:instrText>
+      </w:r>
+      <w:r>
+        <w:fldChar w:fldCharType="separate"/>
+      </w:r>
+      <w:r>
+        <w:rPr>
+          <w:noProof/>
+        </w:rPr>
+        <w:t>2</w:t>
+      </w:r>
+      <w:r>
+        <w:rPr>
+          <w:noProof/>
+        </w:rPr>
+        <w:fldChar w:fldCharType="end"/>
+      </w:r>
       <w:r>
         <w:t xml:space="preserve"> primera parte del código y definiciones.</w:t>
       </w:r>
@@ -12301,10 +12340,10 @@
           <w:noProof/>
         </w:rPr>
         <w:drawing>
-          <wp:inline distT="0" distB="0" distL="0" distR="0" wp14:anchorId="2BB46DEC" wp14:editId="1F9E378E">
-            <wp:extent cx="1446245" cy="2362200"/>
-            <wp:effectExtent l="0" t="0" r="1905" b="0"/>
-            <wp:docPr id="5" name="Imagen 5"/>
+          <wp:inline distT="0" distB="0" distL="0" distR="0" wp14:anchorId="38EB570A" wp14:editId="17FF4315">
+            <wp:extent cx="2106598" cy="2494153"/>
+            <wp:effectExtent l="0" t="0" r="0" b="0"/>
+            <wp:docPr id="16" name="Imagen 16"/>
             <wp:cNvGraphicFramePr>
               <a:graphicFrameLocks xmlns:a="http://schemas.openxmlformats.org/drawingml/2006/main" noChangeAspect="1"/>
             </wp:cNvGraphicFramePr>
@@ -12312,23 +12351,39 @@
               <a:graphicData uri="http://schemas.openxmlformats.org/drawingml/2006/picture">
                 <pic:pic xmlns:pic="http://schemas.openxmlformats.org/drawingml/2006/picture">
                   <pic:nvPicPr>
-                    <pic:cNvPr id="1" name=""/>
-                    <pic:cNvPicPr/>
+                    <pic:cNvPr id="0" name="Picture 3"/>
+                    <pic:cNvPicPr>
+                      <a:picLocks noChangeAspect="1" noChangeArrowheads="1"/>
+                    </pic:cNvPicPr>
                   </pic:nvPicPr>
-                  <pic:blipFill>
-                    <a:blip r:embed="rId15"/>
-                    <a:stretch>
-                      <a:fillRect/>
-                    </a:stretch>
+                  <pic:blipFill rotWithShape="1">
+                    <a:blip r:embed="rId15" cstate="print">
+                      <a:extLst>
+                        <a:ext uri="{28A0092B-C50C-407E-A947-70E740481C1C}">
+                          <a14:useLocalDpi xmlns:a14="http://schemas.microsoft.com/office/drawing/2010/main" val="0"/>
+                        </a:ext>
+                      </a:extLst>
+                    </a:blip>
+                    <a:srcRect t="6280" b="5973"/>
+                    <a:stretch/>
                   </pic:blipFill>
-                  <pic:spPr>
+                  <pic:spPr bwMode="auto">
                     <a:xfrm>
                       <a:off x="0" y="0"/>
-                      <a:ext cx="1448057" cy="2365160"/>
+                      <a:ext cx="2126057" cy="2517192"/>
                     </a:xfrm>
                     <a:prstGeom prst="rect">
                       <a:avLst/>
                     </a:prstGeom>
+                    <a:noFill/>
+                    <a:ln>
+                      <a:noFill/>
+                    </a:ln>
+                    <a:extLst>
+                      <a:ext uri="{53640926-AAD7-44D8-BBD7-CCE9431645EC}">
+                        <a14:shadowObscured xmlns:a14="http://schemas.microsoft.com/office/drawing/2010/main"/>
+                      </a:ext>
+                    </a:extLst>
                   </pic:spPr>
                 </pic:pic>
               </a:graphicData>
@@ -12349,14 +12404,27 @@
       <w:r>
         <w:t xml:space="preserve">Ilustración </w:t>
       </w:r>
-      <w:fldSimple w:instr=" SEQ Ilustración \* ARABIC ">
-        <w:r>
-          <w:rPr>
-            <w:noProof/>
-          </w:rPr>
-          <w:t>3</w:t>
-        </w:r>
-      </w:fldSimple>
+      <w:r>
+        <w:fldChar w:fldCharType="begin"/>
+      </w:r>
+      <w:r>
+        <w:instrText xml:space="preserve"> SEQ Ilustración \* ARABIC </w:instrText>
+      </w:r>
+      <w:r>
+        <w:fldChar w:fldCharType="separate"/>
+      </w:r>
+      <w:r>
+        <w:rPr>
+          <w:noProof/>
+        </w:rPr>
+        <w:t>3</w:t>
+      </w:r>
+      <w:r>
+        <w:rPr>
+          <w:noProof/>
+        </w:rPr>
+        <w:fldChar w:fldCharType="end"/>
+      </w:r>
       <w:r>
         <w:t xml:space="preserve"> explicación de </w:t>
       </w:r>
@@ -12415,10 +12483,10 @@
           <w:noProof/>
         </w:rPr>
         <w:drawing>
-          <wp:inline distT="0" distB="0" distL="0" distR="0" wp14:anchorId="2506EC09" wp14:editId="1599DB41">
-            <wp:extent cx="4505325" cy="4800600"/>
-            <wp:effectExtent l="0" t="0" r="9525" b="0"/>
-            <wp:docPr id="7" name="Imagen 7"/>
+          <wp:inline distT="0" distB="0" distL="0" distR="0" wp14:anchorId="5115CF4C" wp14:editId="2B695947">
+            <wp:extent cx="5105501" cy="5974080"/>
+            <wp:effectExtent l="0" t="0" r="0" b="7620"/>
+            <wp:docPr id="36" name="Imagen 36"/>
             <wp:cNvGraphicFramePr>
               <a:graphicFrameLocks xmlns:a="http://schemas.openxmlformats.org/drawingml/2006/main" noChangeAspect="1"/>
             </wp:cNvGraphicFramePr>
@@ -12426,23 +12494,39 @@
               <a:graphicData uri="http://schemas.openxmlformats.org/drawingml/2006/picture">
                 <pic:pic xmlns:pic="http://schemas.openxmlformats.org/drawingml/2006/picture">
                   <pic:nvPicPr>
-                    <pic:cNvPr id="1" name=""/>
-                    <pic:cNvPicPr/>
+                    <pic:cNvPr id="0" name="Picture 10"/>
+                    <pic:cNvPicPr>
+                      <a:picLocks noChangeAspect="1" noChangeArrowheads="1"/>
+                    </pic:cNvPicPr>
                   </pic:nvPicPr>
-                  <pic:blipFill>
-                    <a:blip r:embed="rId16"/>
-                    <a:stretch>
-                      <a:fillRect/>
-                    </a:stretch>
+                  <pic:blipFill rotWithShape="1">
+                    <a:blip r:embed="rId16">
+                      <a:extLst>
+                        <a:ext uri="{28A0092B-C50C-407E-A947-70E740481C1C}">
+                          <a14:useLocalDpi xmlns:a14="http://schemas.microsoft.com/office/drawing/2010/main" val="0"/>
+                        </a:ext>
+                      </a:extLst>
+                    </a:blip>
+                    <a:srcRect t="4348" b="4569"/>
+                    <a:stretch/>
                   </pic:blipFill>
-                  <pic:spPr>
+                  <pic:spPr bwMode="auto">
                     <a:xfrm>
                       <a:off x="0" y="0"/>
-                      <a:ext cx="4505325" cy="4800600"/>
+                      <a:ext cx="5118499" cy="5989290"/>
                     </a:xfrm>
                     <a:prstGeom prst="rect">
                       <a:avLst/>
                     </a:prstGeom>
+                    <a:noFill/>
+                    <a:ln>
+                      <a:noFill/>
+                    </a:ln>
+                    <a:extLst>
+                      <a:ext uri="{53640926-AAD7-44D8-BBD7-CCE9431645EC}">
+                        <a14:shadowObscured xmlns:a14="http://schemas.microsoft.com/office/drawing/2010/main"/>
+                      </a:ext>
+                    </a:extLst>
                   </pic:spPr>
                 </pic:pic>
               </a:graphicData>
@@ -12463,14 +12547,27 @@
       <w:r>
         <w:t xml:space="preserve">Ilustración </w:t>
       </w:r>
-      <w:fldSimple w:instr=" SEQ Ilustración \* ARABIC ">
-        <w:r>
-          <w:rPr>
-            <w:noProof/>
-          </w:rPr>
-          <w:t>4</w:t>
-        </w:r>
-      </w:fldSimple>
+      <w:r>
+        <w:fldChar w:fldCharType="begin"/>
+      </w:r>
+      <w:r>
+        <w:instrText xml:space="preserve"> SEQ Ilustración \* ARABIC </w:instrText>
+      </w:r>
+      <w:r>
+        <w:fldChar w:fldCharType="separate"/>
+      </w:r>
+      <w:r>
+        <w:rPr>
+          <w:noProof/>
+        </w:rPr>
+        <w:t>4</w:t>
+      </w:r>
+      <w:r>
+        <w:rPr>
+          <w:noProof/>
+        </w:rPr>
+        <w:fldChar w:fldCharType="end"/>
+      </w:r>
       <w:r>
         <w:t xml:space="preserve"> explicación de main</w:t>
       </w:r>
@@ -12507,10 +12604,10 @@
         </w:rPr>
         <w:lastRenderedPageBreak/>
         <w:drawing>
-          <wp:inline distT="0" distB="0" distL="0" distR="0" wp14:anchorId="05493791" wp14:editId="64E56DA5">
-            <wp:extent cx="3238500" cy="1847850"/>
+          <wp:inline distT="0" distB="0" distL="0" distR="0" wp14:anchorId="06326243" wp14:editId="61A6A467">
+            <wp:extent cx="5611918" cy="2901569"/>
             <wp:effectExtent l="0" t="0" r="0" b="0"/>
-            <wp:docPr id="8" name="Imagen 8"/>
+            <wp:docPr id="41" name="Imagen 41"/>
             <wp:cNvGraphicFramePr>
               <a:graphicFrameLocks xmlns:a="http://schemas.openxmlformats.org/drawingml/2006/main" noChangeAspect="1"/>
             </wp:cNvGraphicFramePr>
@@ -12518,23 +12615,39 @@
               <a:graphicData uri="http://schemas.openxmlformats.org/drawingml/2006/picture">
                 <pic:pic xmlns:pic="http://schemas.openxmlformats.org/drawingml/2006/picture">
                   <pic:nvPicPr>
-                    <pic:cNvPr id="1" name=""/>
-                    <pic:cNvPicPr/>
+                    <pic:cNvPr id="0" name="Picture 12"/>
+                    <pic:cNvPicPr>
+                      <a:picLocks noChangeAspect="1" noChangeArrowheads="1"/>
+                    </pic:cNvPicPr>
                   </pic:nvPicPr>
-                  <pic:blipFill>
-                    <a:blip r:embed="rId17"/>
-                    <a:stretch>
-                      <a:fillRect/>
-                    </a:stretch>
+                  <pic:blipFill rotWithShape="1">
+                    <a:blip r:embed="rId17">
+                      <a:extLst>
+                        <a:ext uri="{28A0092B-C50C-407E-A947-70E740481C1C}">
+                          <a14:useLocalDpi xmlns:a14="http://schemas.microsoft.com/office/drawing/2010/main" val="0"/>
+                        </a:ext>
+                      </a:extLst>
+                    </a:blip>
+                    <a:srcRect l="-652" t="12666" r="652" b="10041"/>
+                    <a:stretch/>
                   </pic:blipFill>
-                  <pic:spPr>
+                  <pic:spPr bwMode="auto">
                     <a:xfrm>
                       <a:off x="0" y="0"/>
-                      <a:ext cx="3238500" cy="1847850"/>
+                      <a:ext cx="5612130" cy="2901679"/>
                     </a:xfrm>
                     <a:prstGeom prst="rect">
                       <a:avLst/>
                     </a:prstGeom>
+                    <a:noFill/>
+                    <a:ln>
+                      <a:noFill/>
+                    </a:ln>
+                    <a:extLst>
+                      <a:ext uri="{53640926-AAD7-44D8-BBD7-CCE9431645EC}">
+                        <a14:shadowObscured xmlns:a14="http://schemas.microsoft.com/office/drawing/2010/main"/>
+                      </a:ext>
+                    </a:extLst>
                   </pic:spPr>
                 </pic:pic>
               </a:graphicData>
@@ -12555,14 +12668,27 @@
       <w:r>
         <w:t xml:space="preserve">Ilustración </w:t>
       </w:r>
-      <w:fldSimple w:instr=" SEQ Ilustración \* ARABIC ">
-        <w:r>
-          <w:rPr>
-            <w:noProof/>
-          </w:rPr>
-          <w:t>5</w:t>
-        </w:r>
-      </w:fldSimple>
+      <w:r>
+        <w:fldChar w:fldCharType="begin"/>
+      </w:r>
+      <w:r>
+        <w:instrText xml:space="preserve"> SEQ Ilustración \* ARABIC </w:instrText>
+      </w:r>
+      <w:r>
+        <w:fldChar w:fldCharType="separate"/>
+      </w:r>
+      <w:r>
+        <w:rPr>
+          <w:noProof/>
+        </w:rPr>
+        <w:t>5</w:t>
+      </w:r>
+      <w:r>
+        <w:rPr>
+          <w:noProof/>
+        </w:rPr>
+        <w:fldChar w:fldCharType="end"/>
+      </w:r>
       <w:r>
         <w:t xml:space="preserve"> explicación de hilo:1_function</w:t>
       </w:r>
@@ -12592,10 +12718,10 @@
           <w:noProof/>
         </w:rPr>
         <w:drawing>
-          <wp:inline distT="0" distB="0" distL="0" distR="0" wp14:anchorId="659D33D7" wp14:editId="5ADAB292">
-            <wp:extent cx="3133725" cy="1476375"/>
-            <wp:effectExtent l="0" t="0" r="9525" b="9525"/>
-            <wp:docPr id="9" name="Imagen 9"/>
+          <wp:inline distT="0" distB="0" distL="0" distR="0" wp14:anchorId="3D2DA1F6" wp14:editId="09DC0B22">
+            <wp:extent cx="5611270" cy="2913888"/>
+            <wp:effectExtent l="0" t="0" r="0" b="0"/>
+            <wp:docPr id="43" name="Imagen 43"/>
             <wp:cNvGraphicFramePr>
               <a:graphicFrameLocks xmlns:a="http://schemas.openxmlformats.org/drawingml/2006/main" noChangeAspect="1"/>
             </wp:cNvGraphicFramePr>
@@ -12603,23 +12729,39 @@
               <a:graphicData uri="http://schemas.openxmlformats.org/drawingml/2006/picture">
                 <pic:pic xmlns:pic="http://schemas.openxmlformats.org/drawingml/2006/picture">
                   <pic:nvPicPr>
-                    <pic:cNvPr id="1" name=""/>
-                    <pic:cNvPicPr/>
+                    <pic:cNvPr id="0" name="Picture 14"/>
+                    <pic:cNvPicPr>
+                      <a:picLocks noChangeAspect="1" noChangeArrowheads="1"/>
+                    </pic:cNvPicPr>
                   </pic:nvPicPr>
-                  <pic:blipFill>
-                    <a:blip r:embed="rId18"/>
-                    <a:stretch>
-                      <a:fillRect/>
-                    </a:stretch>
+                  <pic:blipFill rotWithShape="1">
+                    <a:blip r:embed="rId17">
+                      <a:extLst>
+                        <a:ext uri="{28A0092B-C50C-407E-A947-70E740481C1C}">
+                          <a14:useLocalDpi xmlns:a14="http://schemas.microsoft.com/office/drawing/2010/main" val="0"/>
+                        </a:ext>
+                      </a:extLst>
+                    </a:blip>
+                    <a:srcRect t="11692" b="10678"/>
+                    <a:stretch/>
                   </pic:blipFill>
-                  <pic:spPr>
+                  <pic:spPr bwMode="auto">
                     <a:xfrm>
                       <a:off x="0" y="0"/>
-                      <a:ext cx="3133725" cy="1476375"/>
+                      <a:ext cx="5612130" cy="2914335"/>
                     </a:xfrm>
                     <a:prstGeom prst="rect">
                       <a:avLst/>
                     </a:prstGeom>
+                    <a:noFill/>
+                    <a:ln>
+                      <a:noFill/>
+                    </a:ln>
+                    <a:extLst>
+                      <a:ext uri="{53640926-AAD7-44D8-BBD7-CCE9431645EC}">
+                        <a14:shadowObscured xmlns:a14="http://schemas.microsoft.com/office/drawing/2010/main"/>
+                      </a:ext>
+                    </a:extLst>
                   </pic:spPr>
                 </pic:pic>
               </a:graphicData>
@@ -12640,14 +12782,27 @@
       <w:r>
         <w:t xml:space="preserve">Ilustración </w:t>
       </w:r>
-      <w:fldSimple w:instr=" SEQ Ilustración \* ARABIC ">
-        <w:r>
-          <w:rPr>
-            <w:noProof/>
-          </w:rPr>
-          <w:t>6</w:t>
-        </w:r>
-      </w:fldSimple>
+      <w:r>
+        <w:fldChar w:fldCharType="begin"/>
+      </w:r>
+      <w:r>
+        <w:instrText xml:space="preserve"> SEQ Ilustración \* ARABIC </w:instrText>
+      </w:r>
+      <w:r>
+        <w:fldChar w:fldCharType="separate"/>
+      </w:r>
+      <w:r>
+        <w:rPr>
+          <w:noProof/>
+        </w:rPr>
+        <w:t>6</w:t>
+      </w:r>
+      <w:r>
+        <w:rPr>
+          <w:noProof/>
+        </w:rPr>
+        <w:fldChar w:fldCharType="end"/>
+      </w:r>
       <w:r>
         <w:t xml:space="preserve"> explicación de hilo_</w:t>
       </w:r>
@@ -12668,7 +12823,7 @@
           <w:bCs/>
         </w:rPr>
       </w:pPr>
-      <w:bookmarkStart w:id="19" w:name="_Toc55952309"/>
+      <w:bookmarkStart w:id="19" w:name="_Toc56057289"/>
       <w:r>
         <w:rPr>
           <w:rFonts w:ascii="Times New Roman" w:hAnsi="Times New Roman" w:cs="Times New Roman"/>
@@ -12683,7 +12838,23 @@
           <w:b/>
           <w:bCs/>
         </w:rPr>
-        <w:t xml:space="preserve"> completo.</w:t>
+        <w:t xml:space="preserve"> completo</w:t>
+      </w:r>
+      <w:r>
+        <w:rPr>
+          <w:rFonts w:ascii="Times New Roman" w:hAnsi="Times New Roman" w:cs="Times New Roman"/>
+          <w:b/>
+          <w:bCs/>
+        </w:rPr>
+        <w:t xml:space="preserve"> (En formato de texto y con explicación general abajo)</w:t>
+      </w:r>
+      <w:r>
+        <w:rPr>
+          <w:rFonts w:ascii="Times New Roman" w:hAnsi="Times New Roman" w:cs="Times New Roman"/>
+          <w:b/>
+          <w:bCs/>
+        </w:rPr>
+        <w:t>.</w:t>
       </w:r>
       <w:bookmarkEnd w:id="19"/>
     </w:p>
@@ -12727,18 +12898,18 @@
           <w:color w:val="000000" w:themeColor="text1"/>
           <w:sz w:val="20"/>
           <w:szCs w:val="20"/>
-          <w:lang w:val="en-US" w:eastAsia="es-MX"/>
-        </w:rPr>
-      </w:pPr>
-      <w:r>
-        <w:rPr>
-          <w:rFonts w:ascii="Consolas" w:eastAsia="Times New Roman" w:hAnsi="Consolas" w:cs="Courier New"/>
-          <w:b/>
-          <w:bCs/>
-          <w:color w:val="000000" w:themeColor="text1"/>
-          <w:sz w:val="20"/>
-          <w:szCs w:val="20"/>
-          <w:lang w:val="en-US" w:eastAsia="es-MX"/>
+          <w:lang w:eastAsia="es-MX"/>
+        </w:rPr>
+      </w:pPr>
+      <w:r>
+        <w:rPr>
+          <w:rFonts w:ascii="Consolas" w:eastAsia="Times New Roman" w:hAnsi="Consolas" w:cs="Courier New"/>
+          <w:b/>
+          <w:bCs/>
+          <w:color w:val="000000" w:themeColor="text1"/>
+          <w:sz w:val="20"/>
+          <w:szCs w:val="20"/>
+          <w:lang w:eastAsia="es-MX"/>
         </w:rPr>
         <w:t>#include &lt;</w:t>
       </w:r>
@@ -12751,7 +12922,7 @@
           <w:color w:val="000000" w:themeColor="text1"/>
           <w:sz w:val="20"/>
           <w:szCs w:val="20"/>
-          <w:lang w:val="en-US" w:eastAsia="es-MX"/>
+          <w:lang w:eastAsia="es-MX"/>
         </w:rPr>
         <w:t>stdio.h</w:t>
       </w:r>
@@ -12764,7 +12935,7 @@
           <w:color w:val="000000" w:themeColor="text1"/>
           <w:sz w:val="20"/>
           <w:szCs w:val="20"/>
-          <w:lang w:val="en-US" w:eastAsia="es-MX"/>
+          <w:lang w:eastAsia="es-MX"/>
         </w:rPr>
         <w:t>&gt;</w:t>
       </w:r>
@@ -13342,6 +13513,7 @@
           <w:szCs w:val="20"/>
           <w:lang w:val="en-US" w:eastAsia="es-MX"/>
         </w:rPr>
+        <w:lastRenderedPageBreak/>
         <w:t>sem_t</w:t>
       </w:r>
       <w:proofErr w:type="spellEnd"/>
@@ -14278,7 +14450,6 @@
           <w:szCs w:val="20"/>
           <w:lang w:val="en-US" w:eastAsia="es-MX"/>
         </w:rPr>
-        <w:lastRenderedPageBreak/>
         <w:t xml:space="preserve">    }</w:t>
       </w:r>
     </w:p>
@@ -16655,6 +16826,7 @@
           <w:szCs w:val="20"/>
           <w:lang w:val="en-US" w:eastAsia="es-MX"/>
         </w:rPr>
+        <w:lastRenderedPageBreak/>
         <w:t>static void * hilo_2_funcion(void *</w:t>
       </w:r>
       <w:proofErr w:type="spellStart"/>
@@ -17053,14 +17225,30 @@
         </w:rPr>
       </w:pPr>
       <w:bookmarkStart w:id="20" w:name="_Hlk55901533"/>
-      <w:bookmarkStart w:id="21" w:name="_Toc55952310"/>
-      <w:r>
-        <w:rPr>
-          <w:rFonts w:ascii="Times New Roman" w:hAnsi="Times New Roman" w:cs="Times New Roman"/>
-          <w:b/>
-          <w:bCs/>
-        </w:rPr>
-        <w:t>Explicación de manera global código</w:t>
+      <w:bookmarkStart w:id="21" w:name="_Toc56057290"/>
+      <w:r>
+        <w:rPr>
+          <w:rFonts w:ascii="Times New Roman" w:hAnsi="Times New Roman" w:cs="Times New Roman"/>
+          <w:b/>
+          <w:bCs/>
+        </w:rPr>
+        <w:t xml:space="preserve">Explicación de manera </w:t>
+      </w:r>
+      <w:r>
+        <w:rPr>
+          <w:rFonts w:ascii="Times New Roman" w:hAnsi="Times New Roman" w:cs="Times New Roman"/>
+          <w:b/>
+          <w:bCs/>
+        </w:rPr>
+        <w:t>general</w:t>
+      </w:r>
+      <w:r>
+        <w:rPr>
+          <w:rFonts w:ascii="Times New Roman" w:hAnsi="Times New Roman" w:cs="Times New Roman"/>
+          <w:b/>
+          <w:bCs/>
+        </w:rPr>
+        <w:t xml:space="preserve"> código</w:t>
       </w:r>
       <w:r>
         <w:rPr>
@@ -17126,14 +17314,7 @@
         <w:rPr>
           <w:rFonts w:ascii="Times New Roman" w:hAnsi="Times New Roman" w:cs="Times New Roman"/>
         </w:rPr>
-        <w:t xml:space="preserve"> que recibe un </w:t>
-      </w:r>
-      <w:r>
-        <w:rPr>
-          <w:rFonts w:ascii="Times New Roman" w:hAnsi="Times New Roman" w:cs="Times New Roman"/>
-        </w:rPr>
-        <w:lastRenderedPageBreak/>
-        <w:t xml:space="preserve">puntero del tipo de dato </w:t>
+        <w:t xml:space="preserve"> que recibe un puntero del tipo de dato </w:t>
       </w:r>
       <w:proofErr w:type="spellStart"/>
       <w:r>
@@ -17342,7 +17523,7 @@
           <w:bCs/>
         </w:rPr>
       </w:pPr>
-      <w:bookmarkStart w:id="22" w:name="_Toc55952311"/>
+      <w:bookmarkStart w:id="22" w:name="_Toc56057291"/>
       <w:r>
         <w:rPr>
           <w:rFonts w:ascii="Times New Roman" w:hAnsi="Times New Roman" w:cs="Times New Roman"/>
@@ -17423,7 +17604,7 @@
                     </pic:cNvPicPr>
                   </pic:nvPicPr>
                   <pic:blipFill>
-                    <a:blip r:embed="rId19">
+                    <a:blip r:embed="rId18">
                       <a:extLst>
                         <a:ext uri="{28A0092B-C50C-407E-A947-70E740481C1C}">
                           <a14:useLocalDpi xmlns:a14="http://schemas.microsoft.com/office/drawing/2010/main" val="0"/>
@@ -17464,14 +17645,27 @@
       <w:r>
         <w:t xml:space="preserve">Ilustración </w:t>
       </w:r>
-      <w:fldSimple w:instr=" SEQ Ilustración \* ARABIC ">
-        <w:r>
-          <w:rPr>
-            <w:noProof/>
-          </w:rPr>
-          <w:t>7</w:t>
-        </w:r>
-      </w:fldSimple>
+      <w:r>
+        <w:fldChar w:fldCharType="begin"/>
+      </w:r>
+      <w:r>
+        <w:instrText xml:space="preserve"> SEQ Ilustración \* ARABIC </w:instrText>
+      </w:r>
+      <w:r>
+        <w:fldChar w:fldCharType="separate"/>
+      </w:r>
+      <w:r>
+        <w:rPr>
+          <w:noProof/>
+        </w:rPr>
+        <w:t>7</w:t>
+      </w:r>
+      <w:r>
+        <w:rPr>
+          <w:noProof/>
+        </w:rPr>
+        <w:fldChar w:fldCharType="end"/>
+      </w:r>
       <w:r>
         <w:t xml:space="preserve"> Ejecución </w:t>
       </w:r>
@@ -17482,182 +17676,6 @@
         <w:t>el Programa41.c</w:t>
       </w:r>
       <w:bookmarkEnd w:id="23"/>
-    </w:p>
-    <w:p>
-      <w:pPr>
-        <w:tabs>
-          <w:tab w:val="left" w:pos="915"/>
-        </w:tabs>
-        <w:jc w:val="both"/>
-        <w:rPr>
-          <w:rFonts w:ascii="Times New Roman" w:hAnsi="Times New Roman" w:cs="Times New Roman"/>
-        </w:rPr>
-      </w:pPr>
-    </w:p>
-    <w:p>
-      <w:pPr>
-        <w:tabs>
-          <w:tab w:val="left" w:pos="915"/>
-        </w:tabs>
-        <w:jc w:val="both"/>
-        <w:rPr>
-          <w:rFonts w:ascii="Times New Roman" w:hAnsi="Times New Roman" w:cs="Times New Roman"/>
-        </w:rPr>
-      </w:pPr>
-    </w:p>
-    <w:p>
-      <w:pPr>
-        <w:tabs>
-          <w:tab w:val="left" w:pos="915"/>
-        </w:tabs>
-        <w:jc w:val="both"/>
-        <w:rPr>
-          <w:rFonts w:ascii="Times New Roman" w:hAnsi="Times New Roman" w:cs="Times New Roman"/>
-        </w:rPr>
-      </w:pPr>
-    </w:p>
-    <w:p>
-      <w:pPr>
-        <w:tabs>
-          <w:tab w:val="left" w:pos="915"/>
-        </w:tabs>
-        <w:jc w:val="both"/>
-        <w:rPr>
-          <w:rFonts w:ascii="Times New Roman" w:hAnsi="Times New Roman" w:cs="Times New Roman"/>
-        </w:rPr>
-      </w:pPr>
-    </w:p>
-    <w:p>
-      <w:pPr>
-        <w:tabs>
-          <w:tab w:val="left" w:pos="915"/>
-        </w:tabs>
-        <w:jc w:val="both"/>
-        <w:rPr>
-          <w:rFonts w:ascii="Times New Roman" w:hAnsi="Times New Roman" w:cs="Times New Roman"/>
-        </w:rPr>
-      </w:pPr>
-    </w:p>
-    <w:p>
-      <w:pPr>
-        <w:tabs>
-          <w:tab w:val="left" w:pos="915"/>
-        </w:tabs>
-        <w:jc w:val="both"/>
-        <w:rPr>
-          <w:rFonts w:ascii="Times New Roman" w:hAnsi="Times New Roman" w:cs="Times New Roman"/>
-        </w:rPr>
-      </w:pPr>
-    </w:p>
-    <w:p>
-      <w:pPr>
-        <w:tabs>
-          <w:tab w:val="left" w:pos="915"/>
-        </w:tabs>
-        <w:jc w:val="both"/>
-        <w:rPr>
-          <w:rFonts w:ascii="Times New Roman" w:hAnsi="Times New Roman" w:cs="Times New Roman"/>
-        </w:rPr>
-      </w:pPr>
-    </w:p>
-    <w:p>
-      <w:pPr>
-        <w:tabs>
-          <w:tab w:val="left" w:pos="915"/>
-        </w:tabs>
-        <w:jc w:val="both"/>
-        <w:rPr>
-          <w:rFonts w:ascii="Times New Roman" w:hAnsi="Times New Roman" w:cs="Times New Roman"/>
-        </w:rPr>
-      </w:pPr>
-    </w:p>
-    <w:p>
-      <w:pPr>
-        <w:tabs>
-          <w:tab w:val="left" w:pos="915"/>
-        </w:tabs>
-        <w:jc w:val="both"/>
-        <w:rPr>
-          <w:rFonts w:ascii="Times New Roman" w:hAnsi="Times New Roman" w:cs="Times New Roman"/>
-        </w:rPr>
-      </w:pPr>
-    </w:p>
-    <w:p>
-      <w:pPr>
-        <w:tabs>
-          <w:tab w:val="left" w:pos="915"/>
-        </w:tabs>
-        <w:jc w:val="both"/>
-        <w:rPr>
-          <w:rFonts w:ascii="Times New Roman" w:hAnsi="Times New Roman" w:cs="Times New Roman"/>
-        </w:rPr>
-      </w:pPr>
-    </w:p>
-    <w:p>
-      <w:pPr>
-        <w:tabs>
-          <w:tab w:val="left" w:pos="915"/>
-        </w:tabs>
-        <w:jc w:val="both"/>
-        <w:rPr>
-          <w:rFonts w:ascii="Times New Roman" w:hAnsi="Times New Roman" w:cs="Times New Roman"/>
-        </w:rPr>
-      </w:pPr>
-    </w:p>
-    <w:p>
-      <w:pPr>
-        <w:tabs>
-          <w:tab w:val="left" w:pos="915"/>
-        </w:tabs>
-        <w:jc w:val="both"/>
-        <w:rPr>
-          <w:rFonts w:ascii="Times New Roman" w:hAnsi="Times New Roman" w:cs="Times New Roman"/>
-        </w:rPr>
-      </w:pPr>
-    </w:p>
-    <w:p>
-      <w:pPr>
-        <w:tabs>
-          <w:tab w:val="left" w:pos="915"/>
-        </w:tabs>
-        <w:jc w:val="both"/>
-        <w:rPr>
-          <w:rFonts w:ascii="Times New Roman" w:hAnsi="Times New Roman" w:cs="Times New Roman"/>
-        </w:rPr>
-      </w:pPr>
-    </w:p>
-    <w:p>
-      <w:pPr>
-        <w:tabs>
-          <w:tab w:val="left" w:pos="915"/>
-        </w:tabs>
-        <w:jc w:val="both"/>
-        <w:rPr>
-          <w:rFonts w:ascii="Times New Roman" w:hAnsi="Times New Roman" w:cs="Times New Roman"/>
-        </w:rPr>
-      </w:pPr>
-    </w:p>
-    <w:p>
-      <w:pPr>
-        <w:tabs>
-          <w:tab w:val="left" w:pos="915"/>
-        </w:tabs>
-        <w:jc w:val="both"/>
-        <w:rPr>
-          <w:rFonts w:ascii="Times New Roman" w:hAnsi="Times New Roman" w:cs="Times New Roman"/>
-        </w:rPr>
-      </w:pPr>
-    </w:p>
-    <w:p>
-      <w:pPr>
-        <w:tabs>
-          <w:tab w:val="left" w:pos="915"/>
-        </w:tabs>
-        <w:jc w:val="both"/>
-        <w:rPr>
-          <w:rFonts w:ascii="Times New Roman" w:hAnsi="Times New Roman" w:cs="Times New Roman"/>
-        </w:rPr>
-      </w:pPr>
     </w:p>
     <w:p>
       <w:pPr>
@@ -17923,7 +17941,7 @@
           <w:szCs w:val="22"/>
         </w:rPr>
       </w:pPr>
-      <w:bookmarkStart w:id="24" w:name="_Toc55952312"/>
+      <w:bookmarkStart w:id="24" w:name="_Toc56057292"/>
       <w:r>
         <w:rPr>
           <w:rFonts w:ascii="Times New Roman" w:hAnsi="Times New Roman" w:cs="Times New Roman"/>
@@ -18021,7 +18039,7 @@
           <w:bCs/>
         </w:rPr>
       </w:pPr>
-      <w:bookmarkStart w:id="25" w:name="_Toc55952313"/>
+      <w:bookmarkStart w:id="25" w:name="_Toc56057293"/>
       <w:r>
         <w:rPr>
           <w:rFonts w:ascii="Times New Roman" w:hAnsi="Times New Roman" w:cs="Times New Roman"/>
@@ -18043,7 +18061,7 @@
           <w:rFonts w:ascii="Times New Roman" w:hAnsi="Times New Roman" w:cs="Times New Roman"/>
         </w:rPr>
       </w:pPr>
-      <w:bookmarkStart w:id="26" w:name="_Toc55952314"/>
+      <w:bookmarkStart w:id="26" w:name="_Toc56057294"/>
       <w:r>
         <w:rPr>
           <w:rFonts w:ascii="Times New Roman" w:hAnsi="Times New Roman" w:cs="Times New Roman"/>
@@ -20526,7 +20544,7 @@
           <w:rFonts w:ascii="Times New Roman" w:hAnsi="Times New Roman" w:cs="Times New Roman"/>
         </w:rPr>
       </w:pPr>
-      <w:bookmarkStart w:id="27" w:name="_Toc55952315"/>
+      <w:bookmarkStart w:id="27" w:name="_Toc56057295"/>
       <w:r>
         <w:rPr>
           <w:rFonts w:ascii="Times New Roman" w:hAnsi="Times New Roman" w:cs="Times New Roman"/>
@@ -23056,7 +23074,7 @@
           <w:bCs/>
         </w:rPr>
       </w:pPr>
-      <w:bookmarkStart w:id="28" w:name="_Toc55952316"/>
+      <w:bookmarkStart w:id="28" w:name="_Toc56057296"/>
       <w:r>
         <w:rPr>
           <w:rFonts w:ascii="Times New Roman" w:hAnsi="Times New Roman" w:cs="Times New Roman"/>
@@ -23114,7 +23132,7 @@
           <w:bCs/>
         </w:rPr>
       </w:pPr>
-      <w:bookmarkStart w:id="29" w:name="_Toc55952317"/>
+      <w:bookmarkStart w:id="29" w:name="_Toc56057297"/>
       <w:r>
         <w:rPr>
           <w:rFonts w:ascii="Times New Roman" w:hAnsi="Times New Roman" w:cs="Times New Roman"/>
@@ -23162,7 +23180,7 @@
                     </pic:cNvPicPr>
                   </pic:nvPicPr>
                   <pic:blipFill rotWithShape="1">
-                    <a:blip r:embed="rId20">
+                    <a:blip r:embed="rId19">
                       <a:extLst>
                         <a:ext uri="{28A0092B-C50C-407E-A947-70E740481C1C}">
                           <a14:useLocalDpi xmlns:a14="http://schemas.microsoft.com/office/drawing/2010/main" val="0"/>
@@ -23255,14 +23273,27 @@
                             <w:r>
                               <w:t xml:space="preserve">Ilustración </w:t>
                             </w:r>
-                            <w:fldSimple w:instr=" SEQ Ilustración \* ARABIC ">
-                              <w:r>
-                                <w:rPr>
-                                  <w:noProof/>
-                                </w:rPr>
-                                <w:t>10</w:t>
-                              </w:r>
-                            </w:fldSimple>
+                            <w:r>
+                              <w:fldChar w:fldCharType="begin"/>
+                            </w:r>
+                            <w:r>
+                              <w:instrText xml:space="preserve"> SEQ Ilustración \* ARABIC </w:instrText>
+                            </w:r>
+                            <w:r>
+                              <w:fldChar w:fldCharType="separate"/>
+                            </w:r>
+                            <w:r>
+                              <w:rPr>
+                                <w:noProof/>
+                              </w:rPr>
+                              <w:t>10</w:t>
+                            </w:r>
+                            <w:r>
+                              <w:rPr>
+                                <w:noProof/>
+                              </w:rPr>
+                              <w:fldChar w:fldCharType="end"/>
+                            </w:r>
                             <w:r>
                               <w:t xml:space="preserve"> Ejecución del código del programa42.c</w:t>
                             </w:r>
@@ -23299,14 +23330,27 @@
                       <w:r>
                         <w:t xml:space="preserve">Ilustración </w:t>
                       </w:r>
-                      <w:fldSimple w:instr=" SEQ Ilustración \* ARABIC ">
-                        <w:r>
-                          <w:rPr>
-                            <w:noProof/>
-                          </w:rPr>
-                          <w:t>10</w:t>
-                        </w:r>
-                      </w:fldSimple>
+                      <w:r>
+                        <w:fldChar w:fldCharType="begin"/>
+                      </w:r>
+                      <w:r>
+                        <w:instrText xml:space="preserve"> SEQ Ilustración \* ARABIC </w:instrText>
+                      </w:r>
+                      <w:r>
+                        <w:fldChar w:fldCharType="separate"/>
+                      </w:r>
+                      <w:r>
+                        <w:rPr>
+                          <w:noProof/>
+                        </w:rPr>
+                        <w:t>10</w:t>
+                      </w:r>
+                      <w:r>
+                        <w:rPr>
+                          <w:noProof/>
+                        </w:rPr>
+                        <w:fldChar w:fldCharType="end"/>
+                      </w:r>
                       <w:r>
                         <w:t xml:space="preserve"> Ejecución del código del programa42.c</w:t>
                       </w:r>
@@ -23536,7 +23580,7 @@
           <w:szCs w:val="22"/>
         </w:rPr>
       </w:pPr>
-      <w:bookmarkStart w:id="32" w:name="_Toc55952318"/>
+      <w:bookmarkStart w:id="32" w:name="_Toc56057298"/>
       <w:r>
         <w:rPr>
           <w:rFonts w:ascii="Times New Roman" w:hAnsi="Times New Roman" w:cs="Times New Roman"/>
@@ -23622,7 +23666,7 @@
           <w:bCs/>
         </w:rPr>
       </w:pPr>
-      <w:bookmarkStart w:id="33" w:name="_Toc55952319"/>
+      <w:bookmarkStart w:id="33" w:name="_Toc56057299"/>
       <w:r>
         <w:rPr>
           <w:rFonts w:ascii="Times New Roman" w:hAnsi="Times New Roman" w:cs="Times New Roman"/>
@@ -23644,7 +23688,7 @@
           <w:rFonts w:ascii="Times New Roman" w:hAnsi="Times New Roman" w:cs="Times New Roman"/>
         </w:rPr>
       </w:pPr>
-      <w:bookmarkStart w:id="34" w:name="_Toc55952320"/>
+      <w:bookmarkStart w:id="34" w:name="_Toc56057300"/>
       <w:r>
         <w:rPr>
           <w:rFonts w:ascii="Times New Roman" w:hAnsi="Times New Roman" w:cs="Times New Roman"/>
@@ -23716,7 +23760,7 @@
                     </pic:cNvPicPr>
                   </pic:nvPicPr>
                   <pic:blipFill rotWithShape="1">
-                    <a:blip r:embed="rId21">
+                    <a:blip r:embed="rId20">
                       <a:extLst>
                         <a:ext uri="{28A0092B-C50C-407E-A947-70E740481C1C}">
                           <a14:useLocalDpi xmlns:a14="http://schemas.microsoft.com/office/drawing/2010/main" val="0"/>
@@ -23760,14 +23804,27 @@
       <w:r>
         <w:t xml:space="preserve">Ilustración </w:t>
       </w:r>
-      <w:fldSimple w:instr=" SEQ Ilustración \* ARABIC ">
-        <w:r>
-          <w:rPr>
-            <w:noProof/>
-          </w:rPr>
-          <w:t>11</w:t>
-        </w:r>
-      </w:fldSimple>
+      <w:r>
+        <w:fldChar w:fldCharType="begin"/>
+      </w:r>
+      <w:r>
+        <w:instrText xml:space="preserve"> SEQ Ilustración \* ARABIC </w:instrText>
+      </w:r>
+      <w:r>
+        <w:fldChar w:fldCharType="separate"/>
+      </w:r>
+      <w:r>
+        <w:rPr>
+          <w:noProof/>
+        </w:rPr>
+        <w:t>11</w:t>
+      </w:r>
+      <w:r>
+        <w:rPr>
+          <w:noProof/>
+        </w:rPr>
+        <w:fldChar w:fldCharType="end"/>
+      </w:r>
       <w:r>
         <w:t xml:space="preserve"> Vista de la carpeta en donde estan almacenados los 2 archivos que </w:t>
       </w:r>
@@ -23792,7 +23849,7 @@
           <w:rFonts w:ascii="Times New Roman" w:hAnsi="Times New Roman" w:cs="Times New Roman"/>
         </w:rPr>
       </w:pPr>
-      <w:bookmarkStart w:id="36" w:name="_Toc55952321"/>
+      <w:bookmarkStart w:id="36" w:name="_Toc56057301"/>
       <w:r>
         <w:rPr>
           <w:rFonts w:ascii="Times New Roman" w:hAnsi="Times New Roman" w:cs="Times New Roman"/>
@@ -23862,7 +23919,7 @@
                     <pic:cNvPicPr/>
                   </pic:nvPicPr>
                   <pic:blipFill rotWithShape="1">
-                    <a:blip r:embed="rId22"/>
+                    <a:blip r:embed="rId21"/>
                     <a:srcRect r="72675" b="79700"/>
                     <a:stretch/>
                   </pic:blipFill>
@@ -23899,14 +23956,27 @@
       <w:r>
         <w:t xml:space="preserve">Ilustración </w:t>
       </w:r>
-      <w:fldSimple w:instr=" SEQ Ilustración \* ARABIC ">
-        <w:r>
-          <w:rPr>
-            <w:noProof/>
-          </w:rPr>
-          <w:t>12</w:t>
-        </w:r>
-      </w:fldSimple>
+      <w:r>
+        <w:fldChar w:fldCharType="begin"/>
+      </w:r>
+      <w:r>
+        <w:instrText xml:space="preserve"> SEQ Ilustración \* ARABIC </w:instrText>
+      </w:r>
+      <w:r>
+        <w:fldChar w:fldCharType="separate"/>
+      </w:r>
+      <w:r>
+        <w:rPr>
+          <w:noProof/>
+        </w:rPr>
+        <w:t>12</w:t>
+      </w:r>
+      <w:r>
+        <w:rPr>
+          <w:noProof/>
+        </w:rPr>
+        <w:fldChar w:fldCharType="end"/>
+      </w:r>
       <w:r>
         <w:t xml:space="preserve"> Primera parte del código del pr</w:t>
       </w:r>
@@ -23973,7 +24043,7 @@
                     <pic:cNvPicPr/>
                   </pic:nvPicPr>
                   <pic:blipFill rotWithShape="1">
-                    <a:blip r:embed="rId22"/>
+                    <a:blip r:embed="rId21"/>
                     <a:srcRect t="20164" r="34148" b="71039"/>
                     <a:stretch/>
                   </pic:blipFill>
@@ -24010,14 +24080,27 @@
       <w:r>
         <w:t xml:space="preserve">Ilustración </w:t>
       </w:r>
-      <w:fldSimple w:instr=" SEQ Ilustración \* ARABIC ">
-        <w:r>
-          <w:rPr>
-            <w:noProof/>
-          </w:rPr>
-          <w:t>13</w:t>
-        </w:r>
-      </w:fldSimple>
+      <w:r>
+        <w:fldChar w:fldCharType="begin"/>
+      </w:r>
+      <w:r>
+        <w:instrText xml:space="preserve"> SEQ Ilustración \* ARABIC </w:instrText>
+      </w:r>
+      <w:r>
+        <w:fldChar w:fldCharType="separate"/>
+      </w:r>
+      <w:r>
+        <w:rPr>
+          <w:noProof/>
+        </w:rPr>
+        <w:t>13</w:t>
+      </w:r>
+      <w:r>
+        <w:rPr>
+          <w:noProof/>
+        </w:rPr>
+        <w:fldChar w:fldCharType="end"/>
+      </w:r>
       <w:r>
         <w:t xml:space="preserve"> </w:t>
       </w:r>
@@ -24078,7 +24161,7 @@
                     <pic:cNvPicPr/>
                   </pic:nvPicPr>
                   <pic:blipFill rotWithShape="1">
-                    <a:blip r:embed="rId22"/>
+                    <a:blip r:embed="rId21"/>
                     <a:srcRect t="28284" b="37748"/>
                     <a:stretch/>
                   </pic:blipFill>
@@ -24115,14 +24198,27 @@
       <w:r>
         <w:t xml:space="preserve">Ilustración </w:t>
       </w:r>
-      <w:fldSimple w:instr=" SEQ Ilustración \* ARABIC ">
-        <w:r>
-          <w:rPr>
-            <w:noProof/>
-          </w:rPr>
-          <w:t>14</w:t>
-        </w:r>
-      </w:fldSimple>
+      <w:r>
+        <w:fldChar w:fldCharType="begin"/>
+      </w:r>
+      <w:r>
+        <w:instrText xml:space="preserve"> SEQ Ilustración \* ARABIC </w:instrText>
+      </w:r>
+      <w:r>
+        <w:fldChar w:fldCharType="separate"/>
+      </w:r>
+      <w:r>
+        <w:rPr>
+          <w:noProof/>
+        </w:rPr>
+        <w:t>14</w:t>
+      </w:r>
+      <w:r>
+        <w:rPr>
+          <w:noProof/>
+        </w:rPr>
+        <w:fldChar w:fldCharType="end"/>
+      </w:r>
       <w:r>
         <w:t xml:space="preserve"> Tercera</w:t>
       </w:r>
@@ -24219,7 +24315,7 @@
                     <pic:cNvPicPr/>
                   </pic:nvPicPr>
                   <pic:blipFill rotWithShape="1">
-                    <a:blip r:embed="rId22"/>
+                    <a:blip r:embed="rId21"/>
                     <a:srcRect l="2376" t="61710" r="4108" b="802"/>
                     <a:stretch/>
                   </pic:blipFill>
@@ -24256,14 +24352,27 @@
       <w:r>
         <w:t xml:space="preserve">Ilustración </w:t>
       </w:r>
-      <w:fldSimple w:instr=" SEQ Ilustración \* ARABIC ">
-        <w:r>
-          <w:rPr>
-            <w:noProof/>
-          </w:rPr>
-          <w:t>15</w:t>
-        </w:r>
-      </w:fldSimple>
+      <w:r>
+        <w:fldChar w:fldCharType="begin"/>
+      </w:r>
+      <w:r>
+        <w:instrText xml:space="preserve"> SEQ Ilustración \* ARABIC </w:instrText>
+      </w:r>
+      <w:r>
+        <w:fldChar w:fldCharType="separate"/>
+      </w:r>
+      <w:r>
+        <w:rPr>
+          <w:noProof/>
+        </w:rPr>
+        <w:t>15</w:t>
+      </w:r>
+      <w:r>
+        <w:rPr>
+          <w:noProof/>
+        </w:rPr>
+        <w:fldChar w:fldCharType="end"/>
+      </w:r>
       <w:r>
         <w:t xml:space="preserve"> Cuarta</w:t>
       </w:r>
@@ -24298,7 +24407,7 @@
           <w:rFonts w:ascii="Times New Roman" w:hAnsi="Times New Roman" w:cs="Times New Roman"/>
         </w:rPr>
       </w:pPr>
-      <w:bookmarkStart w:id="41" w:name="_Toc55952322"/>
+      <w:bookmarkStart w:id="41" w:name="_Toc56057302"/>
       <w:r>
         <w:rPr>
           <w:rFonts w:ascii="Times New Roman" w:hAnsi="Times New Roman" w:cs="Times New Roman"/>
@@ -24392,6 +24501,117 @@
             <wp:extent cx="2837532" cy="1800496"/>
             <wp:effectExtent l="0" t="0" r="1270" b="9525"/>
             <wp:docPr id="42" name="Imagen 42"/>
+            <wp:cNvGraphicFramePr>
+              <a:graphicFrameLocks xmlns:a="http://schemas.openxmlformats.org/drawingml/2006/main" noChangeAspect="1"/>
+            </wp:cNvGraphicFramePr>
+            <a:graphic xmlns:a="http://schemas.openxmlformats.org/drawingml/2006/main">
+              <a:graphicData uri="http://schemas.openxmlformats.org/drawingml/2006/picture">
+                <pic:pic xmlns:pic="http://schemas.openxmlformats.org/drawingml/2006/picture">
+                  <pic:nvPicPr>
+                    <pic:cNvPr id="1" name=""/>
+                    <pic:cNvPicPr/>
+                  </pic:nvPicPr>
+                  <pic:blipFill>
+                    <a:blip r:embed="rId22"/>
+                    <a:stretch>
+                      <a:fillRect/>
+                    </a:stretch>
+                  </pic:blipFill>
+                  <pic:spPr>
+                    <a:xfrm>
+                      <a:off x="0" y="0"/>
+                      <a:ext cx="2850214" cy="1808543"/>
+                    </a:xfrm>
+                    <a:prstGeom prst="rect">
+                      <a:avLst/>
+                    </a:prstGeom>
+                  </pic:spPr>
+                </pic:pic>
+              </a:graphicData>
+            </a:graphic>
+          </wp:inline>
+        </w:drawing>
+      </w:r>
+    </w:p>
+    <w:p>
+      <w:pPr>
+        <w:pStyle w:val="Descripcin"/>
+        <w:jc w:val="center"/>
+      </w:pPr>
+      <w:bookmarkStart w:id="42" w:name="_Toc55950308"/>
+      <w:r>
+        <w:t xml:space="preserve">Ilustración </w:t>
+      </w:r>
+      <w:r>
+        <w:fldChar w:fldCharType="begin"/>
+      </w:r>
+      <w:r>
+        <w:instrText xml:space="preserve"> SEQ Ilustración \* ARABIC </w:instrText>
+      </w:r>
+      <w:r>
+        <w:fldChar w:fldCharType="separate"/>
+      </w:r>
+      <w:r>
+        <w:rPr>
+          <w:noProof/>
+        </w:rPr>
+        <w:t>16</w:t>
+      </w:r>
+      <w:r>
+        <w:rPr>
+          <w:noProof/>
+        </w:rPr>
+        <w:fldChar w:fldCharType="end"/>
+      </w:r>
+      <w:r>
+        <w:t xml:space="preserve"> Primera</w:t>
+      </w:r>
+      <w:r>
+        <w:t xml:space="preserve"> parte del código del pr</w:t>
+      </w:r>
+      <w:r>
+        <w:t>o</w:t>
+      </w:r>
+      <w:r>
+        <w:t>grama42.c (proceso_</w:t>
+      </w:r>
+      <w:r>
+        <w:t>2</w:t>
+      </w:r>
+      <w:r>
+        <w:t>.c)</w:t>
+      </w:r>
+      <w:bookmarkEnd w:id="42"/>
+    </w:p>
+    <w:p>
+      <w:pPr>
+        <w:jc w:val="both"/>
+        <w:rPr>
+          <w:rFonts w:ascii="Times New Roman" w:hAnsi="Times New Roman" w:cs="Times New Roman"/>
+        </w:rPr>
+      </w:pPr>
+      <w:r>
+        <w:rPr>
+          <w:rFonts w:ascii="Times New Roman" w:hAnsi="Times New Roman" w:cs="Times New Roman"/>
+        </w:rPr>
+        <w:t>En esta parte no cabe más que decir que del mismo modo como se hizo el anterior se hizo la implementación para la validación en la lectura y la validación el escritura.</w:t>
+      </w:r>
+    </w:p>
+    <w:p/>
+    <w:p>
+      <w:pPr>
+        <w:keepNext/>
+        <w:jc w:val="center"/>
+      </w:pPr>
+      <w:r>
+        <w:rPr>
+          <w:noProof/>
+        </w:rPr>
+        <w:drawing>
+          <wp:inline distT="0" distB="0" distL="0" distR="0" wp14:anchorId="599A0E40" wp14:editId="3FFC5F68">
+            <wp:extent cx="4345305" cy="1792598"/>
+            <wp:effectExtent l="0" t="0" r="0" b="0"/>
+            <wp:docPr id="44" name="Imagen 44"/>
             <wp:cNvGraphicFramePr>
               <a:graphicFrameLocks xmlns:a="http://schemas.openxmlformats.org/drawingml/2006/main" noChangeAspect="1"/>
             </wp:cNvGraphicFramePr>
@@ -24411,7 +24631,7 @@
                   <pic:spPr>
                     <a:xfrm>
                       <a:off x="0" y="0"/>
-                      <a:ext cx="2850214" cy="1808543"/>
+                      <a:ext cx="4349878" cy="1794485"/>
                     </a:xfrm>
                     <a:prstGeom prst="rect">
                       <a:avLst/>
@@ -24429,20 +24649,33 @@
         <w:pStyle w:val="Descripcin"/>
         <w:jc w:val="center"/>
       </w:pPr>
-      <w:bookmarkStart w:id="42" w:name="_Toc55950308"/>
+      <w:bookmarkStart w:id="43" w:name="_Toc55950309"/>
       <w:r>
         <w:t xml:space="preserve">Ilustración </w:t>
       </w:r>
-      <w:fldSimple w:instr=" SEQ Ilustración \* ARABIC ">
-        <w:r>
-          <w:rPr>
-            <w:noProof/>
-          </w:rPr>
-          <w:t>16</w:t>
-        </w:r>
-      </w:fldSimple>
-      <w:r>
-        <w:t xml:space="preserve"> Primera</w:t>
+      <w:r>
+        <w:fldChar w:fldCharType="begin"/>
+      </w:r>
+      <w:r>
+        <w:instrText xml:space="preserve"> SEQ Ilustración \* ARABIC </w:instrText>
+      </w:r>
+      <w:r>
+        <w:fldChar w:fldCharType="separate"/>
+      </w:r>
+      <w:r>
+        <w:rPr>
+          <w:noProof/>
+        </w:rPr>
+        <w:t>17</w:t>
+      </w:r>
+      <w:r>
+        <w:rPr>
+          <w:noProof/>
+        </w:rPr>
+        <w:fldChar w:fldCharType="end"/>
+      </w:r>
+      <w:r>
+        <w:t xml:space="preserve"> Segunda</w:t>
       </w:r>
       <w:r>
         <w:t xml:space="preserve"> parte del código del pr</w:t>
@@ -24451,15 +24684,9 @@
         <w:t>o</w:t>
       </w:r>
       <w:r>
-        <w:t>grama42.c (proceso_</w:t>
-      </w:r>
-      <w:r>
-        <w:t>2</w:t>
-      </w:r>
-      <w:r>
-        <w:t>.c)</w:t>
-      </w:r>
-      <w:bookmarkEnd w:id="42"/>
+        <w:t>grama42.c (proceso_2.c)</w:t>
+      </w:r>
+      <w:bookmarkEnd w:id="43"/>
     </w:p>
     <w:p>
       <w:pPr>
@@ -24472,10 +24699,9 @@
         <w:rPr>
           <w:rFonts w:ascii="Times New Roman" w:hAnsi="Times New Roman" w:cs="Times New Roman"/>
         </w:rPr>
-        <w:t>En esta parte no cabe más que decir que del mismo modo como se hizo el anterior se hizo la implementación para la validación en la lectura y la validación el escritura.</w:t>
-      </w:r>
-    </w:p>
-    <w:p/>
+        <w:t>Como podemos ver imagen debajo también se hizo la validación para la escritura en el proceso dos, con su correspondiente llave y desde luego también su correspondiente validación en caso de que algunos parámetros nos cumpliré por tanto tuviésemos un error.</w:t>
+      </w:r>
+    </w:p>
     <w:p>
       <w:pPr>
         <w:keepNext/>
@@ -24485,11 +24711,12 @@
         <w:rPr>
           <w:noProof/>
         </w:rPr>
+        <w:lastRenderedPageBreak/>
         <w:drawing>
-          <wp:inline distT="0" distB="0" distL="0" distR="0" wp14:anchorId="599A0E40" wp14:editId="3FFC5F68">
-            <wp:extent cx="4345305" cy="1792598"/>
-            <wp:effectExtent l="0" t="0" r="0" b="0"/>
-            <wp:docPr id="44" name="Imagen 44"/>
+          <wp:inline distT="0" distB="0" distL="0" distR="0" wp14:anchorId="46C276EB" wp14:editId="5A336023">
+            <wp:extent cx="4152900" cy="2297770"/>
+            <wp:effectExtent l="0" t="0" r="0" b="7620"/>
+            <wp:docPr id="45" name="Imagen 45"/>
             <wp:cNvGraphicFramePr>
               <a:graphicFrameLocks xmlns:a="http://schemas.openxmlformats.org/drawingml/2006/main" noChangeAspect="1"/>
             </wp:cNvGraphicFramePr>
@@ -24509,7 +24736,7 @@
                   <pic:spPr>
                     <a:xfrm>
                       <a:off x="0" y="0"/>
-                      <a:ext cx="4349878" cy="1794485"/>
+                      <a:ext cx="4159176" cy="2301243"/>
                     </a:xfrm>
                     <a:prstGeom prst="rect">
                       <a:avLst/>
@@ -24527,46 +24754,86 @@
         <w:pStyle w:val="Descripcin"/>
         <w:jc w:val="center"/>
       </w:pPr>
-      <w:bookmarkStart w:id="43" w:name="_Toc55950309"/>
+      <w:bookmarkStart w:id="44" w:name="_Toc55950310"/>
       <w:r>
         <w:t xml:space="preserve">Ilustración </w:t>
       </w:r>
-      <w:fldSimple w:instr=" SEQ Ilustración \* ARABIC ">
-        <w:r>
-          <w:rPr>
-            <w:noProof/>
-          </w:rPr>
-          <w:t>17</w:t>
-        </w:r>
-      </w:fldSimple>
-      <w:r>
-        <w:t xml:space="preserve"> Segunda</w:t>
-      </w:r>
-      <w:r>
-        <w:t xml:space="preserve"> parte del código del pr</w:t>
-      </w:r>
-      <w:r>
-        <w:t>o</w:t>
-      </w:r>
-      <w:r>
-        <w:t>grama42.c (proceso_2.c)</w:t>
-      </w:r>
-      <w:bookmarkEnd w:id="43"/>
-    </w:p>
-    <w:p>
-      <w:pPr>
-        <w:jc w:val="both"/>
-        <w:rPr>
-          <w:rFonts w:ascii="Times New Roman" w:hAnsi="Times New Roman" w:cs="Times New Roman"/>
-        </w:rPr>
-      </w:pPr>
-      <w:r>
-        <w:rPr>
-          <w:rFonts w:ascii="Times New Roman" w:hAnsi="Times New Roman" w:cs="Times New Roman"/>
-        </w:rPr>
-        <w:t>Como podemos ver imagen debajo también se hizo la validación para la escritura en el proceso dos, con su correspondiente llave y desde luego también su correspondiente validación en caso de que algunos parámetros nos cumpliré por tanto tuviésemos un error.</w:t>
-      </w:r>
-    </w:p>
+      <w:r>
+        <w:fldChar w:fldCharType="begin"/>
+      </w:r>
+      <w:r>
+        <w:instrText xml:space="preserve"> SEQ Ilustración \* ARABIC </w:instrText>
+      </w:r>
+      <w:r>
+        <w:fldChar w:fldCharType="separate"/>
+      </w:r>
+      <w:r>
+        <w:rPr>
+          <w:noProof/>
+        </w:rPr>
+        <w:t>18</w:t>
+      </w:r>
+      <w:r>
+        <w:rPr>
+          <w:noProof/>
+        </w:rPr>
+        <w:fldChar w:fldCharType="end"/>
+      </w:r>
+      <w:r>
+        <w:t xml:space="preserve"> Tercera</w:t>
+      </w:r>
+      <w:r>
+        <w:t xml:space="preserve"> parte del código del programa42.c (proceso_2.c)</w:t>
+      </w:r>
+      <w:bookmarkEnd w:id="44"/>
+    </w:p>
+    <w:p>
+      <w:pPr>
+        <w:pStyle w:val="Ttulo3"/>
+        <w:rPr>
+          <w:rFonts w:ascii="Times New Roman" w:hAnsi="Times New Roman" w:cs="Times New Roman"/>
+          <w:b/>
+          <w:bCs/>
+        </w:rPr>
+      </w:pPr>
+      <w:bookmarkStart w:id="45" w:name="_Toc56057303"/>
+      <w:r>
+        <w:rPr>
+          <w:rFonts w:ascii="Times New Roman" w:hAnsi="Times New Roman" w:cs="Times New Roman"/>
+          <w:b/>
+          <w:bCs/>
+        </w:rPr>
+        <w:t>Código completo.</w:t>
+      </w:r>
+      <w:bookmarkEnd w:id="45"/>
+    </w:p>
+    <w:p>
+      <w:pPr>
+        <w:pStyle w:val="Ttulo3"/>
+        <w:numPr>
+          <w:ilvl w:val="0"/>
+          <w:numId w:val="6"/>
+        </w:numPr>
+        <w:rPr>
+          <w:rFonts w:ascii="Times New Roman" w:hAnsi="Times New Roman" w:cs="Times New Roman"/>
+        </w:rPr>
+      </w:pPr>
+      <w:bookmarkStart w:id="46" w:name="_Toc56057304"/>
+      <w:r>
+        <w:rPr>
+          <w:rFonts w:ascii="Times New Roman" w:hAnsi="Times New Roman" w:cs="Times New Roman"/>
+        </w:rPr>
+        <w:t>Códig</w:t>
+      </w:r>
+      <w:r>
+        <w:rPr>
+          <w:rFonts w:ascii="Times New Roman" w:hAnsi="Times New Roman" w:cs="Times New Roman"/>
+        </w:rPr>
+        <w:t>o completo proceso_1.c</w:t>
+      </w:r>
+      <w:bookmarkEnd w:id="46"/>
+    </w:p>
+    <w:p/>
     <w:p>
       <w:pPr>
         <w:keepNext/>
@@ -24576,12 +24843,119 @@
         <w:rPr>
           <w:noProof/>
         </w:rPr>
+        <w:drawing>
+          <wp:inline distT="0" distB="0" distL="0" distR="0" wp14:anchorId="29035E81" wp14:editId="693485D0">
+            <wp:extent cx="3829050" cy="4802126"/>
+            <wp:effectExtent l="0" t="0" r="0" b="0"/>
+            <wp:docPr id="33" name="Imagen 33"/>
+            <wp:cNvGraphicFramePr>
+              <a:graphicFrameLocks xmlns:a="http://schemas.openxmlformats.org/drawingml/2006/main" noChangeAspect="1"/>
+            </wp:cNvGraphicFramePr>
+            <a:graphic xmlns:a="http://schemas.openxmlformats.org/drawingml/2006/main">
+              <a:graphicData uri="http://schemas.openxmlformats.org/drawingml/2006/picture">
+                <pic:pic xmlns:pic="http://schemas.openxmlformats.org/drawingml/2006/picture">
+                  <pic:nvPicPr>
+                    <pic:cNvPr id="1" name=""/>
+                    <pic:cNvPicPr/>
+                  </pic:nvPicPr>
+                  <pic:blipFill>
+                    <a:blip r:embed="rId21"/>
+                    <a:stretch>
+                      <a:fillRect/>
+                    </a:stretch>
+                  </pic:blipFill>
+                  <pic:spPr>
+                    <a:xfrm>
+                      <a:off x="0" y="0"/>
+                      <a:ext cx="3833897" cy="4808204"/>
+                    </a:xfrm>
+                    <a:prstGeom prst="rect">
+                      <a:avLst/>
+                    </a:prstGeom>
+                  </pic:spPr>
+                </pic:pic>
+              </a:graphicData>
+            </a:graphic>
+          </wp:inline>
+        </w:drawing>
+      </w:r>
+    </w:p>
+    <w:p>
+      <w:pPr>
+        <w:pStyle w:val="Descripcin"/>
+        <w:jc w:val="center"/>
+      </w:pPr>
+      <w:bookmarkStart w:id="47" w:name="_Toc55950311"/>
+      <w:r>
+        <w:t xml:space="preserve">Ilustración </w:t>
+      </w:r>
+      <w:r>
+        <w:fldChar w:fldCharType="begin"/>
+      </w:r>
+      <w:r>
+        <w:instrText xml:space="preserve"> SEQ Ilustración \* ARABIC </w:instrText>
+      </w:r>
+      <w:r>
+        <w:fldChar w:fldCharType="separate"/>
+      </w:r>
+      <w:r>
+        <w:rPr>
+          <w:noProof/>
+        </w:rPr>
+        <w:t>19</w:t>
+      </w:r>
+      <w:r>
+        <w:rPr>
+          <w:noProof/>
+        </w:rPr>
+        <w:fldChar w:fldCharType="end"/>
+      </w:r>
+      <w:r>
+        <w:t xml:space="preserve"> Código completo de proceso_1.c</w:t>
+      </w:r>
+      <w:bookmarkEnd w:id="47"/>
+    </w:p>
+    <w:p>
+      <w:pPr>
+        <w:pStyle w:val="Ttulo3"/>
+        <w:numPr>
+          <w:ilvl w:val="0"/>
+          <w:numId w:val="6"/>
+        </w:numPr>
+        <w:rPr>
+          <w:rFonts w:ascii="Times New Roman" w:hAnsi="Times New Roman" w:cs="Times New Roman"/>
+        </w:rPr>
+      </w:pPr>
+      <w:bookmarkStart w:id="48" w:name="_Toc56057305"/>
+      <w:r>
+        <w:rPr>
+          <w:rFonts w:ascii="Times New Roman" w:hAnsi="Times New Roman" w:cs="Times New Roman"/>
+        </w:rPr>
         <w:lastRenderedPageBreak/>
+        <w:t>Códig</w:t>
+      </w:r>
+      <w:r>
+        <w:rPr>
+          <w:rFonts w:ascii="Times New Roman" w:hAnsi="Times New Roman" w:cs="Times New Roman"/>
+        </w:rPr>
+        <w:t>o completo proceso_2.c.</w:t>
+      </w:r>
+      <w:bookmarkEnd w:id="48"/>
+    </w:p>
+    <w:p/>
+    <w:p>
+      <w:pPr>
+        <w:keepNext/>
+      </w:pPr>
+      <w:r>
+        <w:rPr>
+          <w:noProof/>
+        </w:rPr>
         <w:drawing>
-          <wp:inline distT="0" distB="0" distL="0" distR="0" wp14:anchorId="46C276EB" wp14:editId="5A336023">
-            <wp:extent cx="4152900" cy="2297770"/>
-            <wp:effectExtent l="0" t="0" r="0" b="7620"/>
-            <wp:docPr id="45" name="Imagen 45"/>
+          <wp:inline distT="0" distB="0" distL="0" distR="0" wp14:anchorId="09CF2795" wp14:editId="6B2E2FFB">
+            <wp:extent cx="5612130" cy="6816090"/>
+            <wp:effectExtent l="0" t="0" r="7620" b="3810"/>
+            <wp:docPr id="34" name="Imagen 34"/>
             <wp:cNvGraphicFramePr>
               <a:graphicFrameLocks xmlns:a="http://schemas.openxmlformats.org/drawingml/2006/main" noChangeAspect="1"/>
             </wp:cNvGraphicFramePr>
@@ -24601,219 +24975,6 @@
                   <pic:spPr>
                     <a:xfrm>
                       <a:off x="0" y="0"/>
-                      <a:ext cx="4159176" cy="2301243"/>
-                    </a:xfrm>
-                    <a:prstGeom prst="rect">
-                      <a:avLst/>
-                    </a:prstGeom>
-                  </pic:spPr>
-                </pic:pic>
-              </a:graphicData>
-            </a:graphic>
-          </wp:inline>
-        </w:drawing>
-      </w:r>
-    </w:p>
-    <w:p>
-      <w:pPr>
-        <w:pStyle w:val="Descripcin"/>
-        <w:jc w:val="center"/>
-      </w:pPr>
-      <w:bookmarkStart w:id="44" w:name="_Toc55950310"/>
-      <w:r>
-        <w:t xml:space="preserve">Ilustración </w:t>
-      </w:r>
-      <w:fldSimple w:instr=" SEQ Ilustración \* ARABIC ">
-        <w:r>
-          <w:rPr>
-            <w:noProof/>
-          </w:rPr>
-          <w:t>18</w:t>
-        </w:r>
-      </w:fldSimple>
-      <w:r>
-        <w:t xml:space="preserve"> Tercera</w:t>
-      </w:r>
-      <w:r>
-        <w:t xml:space="preserve"> parte del código del programa42.c (proceso_2.c)</w:t>
-      </w:r>
-      <w:bookmarkEnd w:id="44"/>
-    </w:p>
-    <w:p>
-      <w:pPr>
-        <w:pStyle w:val="Ttulo3"/>
-        <w:rPr>
-          <w:rFonts w:ascii="Times New Roman" w:hAnsi="Times New Roman" w:cs="Times New Roman"/>
-          <w:b/>
-          <w:bCs/>
-        </w:rPr>
-      </w:pPr>
-      <w:bookmarkStart w:id="45" w:name="_Toc55952323"/>
-      <w:r>
-        <w:rPr>
-          <w:rFonts w:ascii="Times New Roman" w:hAnsi="Times New Roman" w:cs="Times New Roman"/>
-          <w:b/>
-          <w:bCs/>
-        </w:rPr>
-        <w:t>Código completo.</w:t>
-      </w:r>
-      <w:bookmarkEnd w:id="45"/>
-    </w:p>
-    <w:p>
-      <w:pPr>
-        <w:pStyle w:val="Ttulo3"/>
-        <w:numPr>
-          <w:ilvl w:val="0"/>
-          <w:numId w:val="6"/>
-        </w:numPr>
-        <w:rPr>
-          <w:rFonts w:ascii="Times New Roman" w:hAnsi="Times New Roman" w:cs="Times New Roman"/>
-        </w:rPr>
-      </w:pPr>
-      <w:bookmarkStart w:id="46" w:name="_Toc55952324"/>
-      <w:r>
-        <w:rPr>
-          <w:rFonts w:ascii="Times New Roman" w:hAnsi="Times New Roman" w:cs="Times New Roman"/>
-        </w:rPr>
-        <w:t>Códig</w:t>
-      </w:r>
-      <w:r>
-        <w:rPr>
-          <w:rFonts w:ascii="Times New Roman" w:hAnsi="Times New Roman" w:cs="Times New Roman"/>
-        </w:rPr>
-        <w:t>o completo proceso_1.c</w:t>
-      </w:r>
-      <w:bookmarkEnd w:id="46"/>
-    </w:p>
-    <w:p/>
-    <w:p>
-      <w:pPr>
-        <w:keepNext/>
-        <w:jc w:val="center"/>
-      </w:pPr>
-      <w:r>
-        <w:rPr>
-          <w:noProof/>
-        </w:rPr>
-        <w:drawing>
-          <wp:inline distT="0" distB="0" distL="0" distR="0" wp14:anchorId="29035E81" wp14:editId="693485D0">
-            <wp:extent cx="3829050" cy="4802126"/>
-            <wp:effectExtent l="0" t="0" r="0" b="0"/>
-            <wp:docPr id="33" name="Imagen 33"/>
-            <wp:cNvGraphicFramePr>
-              <a:graphicFrameLocks xmlns:a="http://schemas.openxmlformats.org/drawingml/2006/main" noChangeAspect="1"/>
-            </wp:cNvGraphicFramePr>
-            <a:graphic xmlns:a="http://schemas.openxmlformats.org/drawingml/2006/main">
-              <a:graphicData uri="http://schemas.openxmlformats.org/drawingml/2006/picture">
-                <pic:pic xmlns:pic="http://schemas.openxmlformats.org/drawingml/2006/picture">
-                  <pic:nvPicPr>
-                    <pic:cNvPr id="1" name=""/>
-                    <pic:cNvPicPr/>
-                  </pic:nvPicPr>
-                  <pic:blipFill>
-                    <a:blip r:embed="rId22"/>
-                    <a:stretch>
-                      <a:fillRect/>
-                    </a:stretch>
-                  </pic:blipFill>
-                  <pic:spPr>
-                    <a:xfrm>
-                      <a:off x="0" y="0"/>
-                      <a:ext cx="3833897" cy="4808204"/>
-                    </a:xfrm>
-                    <a:prstGeom prst="rect">
-                      <a:avLst/>
-                    </a:prstGeom>
-                  </pic:spPr>
-                </pic:pic>
-              </a:graphicData>
-            </a:graphic>
-          </wp:inline>
-        </w:drawing>
-      </w:r>
-    </w:p>
-    <w:p>
-      <w:pPr>
-        <w:pStyle w:val="Descripcin"/>
-        <w:jc w:val="center"/>
-      </w:pPr>
-      <w:bookmarkStart w:id="47" w:name="_Toc55950311"/>
-      <w:r>
-        <w:t xml:space="preserve">Ilustración </w:t>
-      </w:r>
-      <w:fldSimple w:instr=" SEQ Ilustración \* ARABIC ">
-        <w:r>
-          <w:rPr>
-            <w:noProof/>
-          </w:rPr>
-          <w:t>19</w:t>
-        </w:r>
-      </w:fldSimple>
-      <w:r>
-        <w:t xml:space="preserve"> Código completo de proceso_1.c</w:t>
-      </w:r>
-      <w:bookmarkEnd w:id="47"/>
-    </w:p>
-    <w:p>
-      <w:pPr>
-        <w:pStyle w:val="Ttulo3"/>
-        <w:numPr>
-          <w:ilvl w:val="0"/>
-          <w:numId w:val="6"/>
-        </w:numPr>
-        <w:rPr>
-          <w:rFonts w:ascii="Times New Roman" w:hAnsi="Times New Roman" w:cs="Times New Roman"/>
-        </w:rPr>
-      </w:pPr>
-      <w:bookmarkStart w:id="48" w:name="_Toc55952325"/>
-      <w:r>
-        <w:rPr>
-          <w:rFonts w:ascii="Times New Roman" w:hAnsi="Times New Roman" w:cs="Times New Roman"/>
-        </w:rPr>
-        <w:lastRenderedPageBreak/>
-        <w:t>Códig</w:t>
-      </w:r>
-      <w:r>
-        <w:rPr>
-          <w:rFonts w:ascii="Times New Roman" w:hAnsi="Times New Roman" w:cs="Times New Roman"/>
-        </w:rPr>
-        <w:t>o completo proceso_2.c.</w:t>
-      </w:r>
-      <w:bookmarkEnd w:id="48"/>
-    </w:p>
-    <w:p/>
-    <w:p>
-      <w:pPr>
-        <w:keepNext/>
-      </w:pPr>
-      <w:r>
-        <w:rPr>
-          <w:noProof/>
-        </w:rPr>
-        <w:drawing>
-          <wp:inline distT="0" distB="0" distL="0" distR="0" wp14:anchorId="09CF2795" wp14:editId="6B2E2FFB">
-            <wp:extent cx="5612130" cy="6816090"/>
-            <wp:effectExtent l="0" t="0" r="7620" b="3810"/>
-            <wp:docPr id="34" name="Imagen 34"/>
-            <wp:cNvGraphicFramePr>
-              <a:graphicFrameLocks xmlns:a="http://schemas.openxmlformats.org/drawingml/2006/main" noChangeAspect="1"/>
-            </wp:cNvGraphicFramePr>
-            <a:graphic xmlns:a="http://schemas.openxmlformats.org/drawingml/2006/main">
-              <a:graphicData uri="http://schemas.openxmlformats.org/drawingml/2006/picture">
-                <pic:pic xmlns:pic="http://schemas.openxmlformats.org/drawingml/2006/picture">
-                  <pic:nvPicPr>
-                    <pic:cNvPr id="1" name=""/>
-                    <pic:cNvPicPr/>
-                  </pic:nvPicPr>
-                  <pic:blipFill>
-                    <a:blip r:embed="rId26"/>
-                    <a:stretch>
-                      <a:fillRect/>
-                    </a:stretch>
-                  </pic:blipFill>
-                  <pic:spPr>
-                    <a:xfrm>
-                      <a:off x="0" y="0"/>
                       <a:ext cx="5612130" cy="6816090"/>
                     </a:xfrm>
                     <a:prstGeom prst="rect">
@@ -24836,14 +24997,27 @@
       <w:r>
         <w:t xml:space="preserve">Ilustración </w:t>
       </w:r>
-      <w:fldSimple w:instr=" SEQ Ilustración \* ARABIC ">
-        <w:r>
-          <w:rPr>
-            <w:noProof/>
-          </w:rPr>
-          <w:t>20</w:t>
-        </w:r>
-      </w:fldSimple>
+      <w:r>
+        <w:fldChar w:fldCharType="begin"/>
+      </w:r>
+      <w:r>
+        <w:instrText xml:space="preserve"> SEQ Ilustración \* ARABIC </w:instrText>
+      </w:r>
+      <w:r>
+        <w:fldChar w:fldCharType="separate"/>
+      </w:r>
+      <w:r>
+        <w:rPr>
+          <w:noProof/>
+        </w:rPr>
+        <w:t>20</w:t>
+      </w:r>
+      <w:r>
+        <w:rPr>
+          <w:noProof/>
+        </w:rPr>
+        <w:fldChar w:fldCharType="end"/>
+      </w:r>
       <w:r>
         <w:t xml:space="preserve"> </w:t>
       </w:r>
@@ -24869,7 +25043,7 @@
           <w:bCs/>
         </w:rPr>
       </w:pPr>
-      <w:bookmarkStart w:id="50" w:name="_Toc55952326"/>
+      <w:bookmarkStart w:id="50" w:name="_Toc56057306"/>
       <w:r>
         <w:rPr>
           <w:rFonts w:ascii="Times New Roman" w:hAnsi="Times New Roman" w:cs="Times New Roman"/>
@@ -24901,7 +25075,7 @@
           <w:u w:val="single"/>
         </w:rPr>
       </w:pPr>
-      <w:bookmarkStart w:id="51" w:name="_Toc55952327"/>
+      <w:bookmarkStart w:id="51" w:name="_Toc56057307"/>
       <w:r>
         <w:rPr>
           <w:rFonts w:ascii="Times New Roman" w:hAnsi="Times New Roman" w:cs="Times New Roman"/>
@@ -24969,7 +25143,7 @@
           <w:bCs/>
         </w:rPr>
       </w:pPr>
-      <w:bookmarkStart w:id="52" w:name="_Toc55952328"/>
+      <w:bookmarkStart w:id="52" w:name="_Toc56057308"/>
       <w:r>
         <w:rPr>
           <w:rFonts w:ascii="Times New Roman" w:hAnsi="Times New Roman" w:cs="Times New Roman"/>
@@ -25040,7 +25214,7 @@
                     </pic:cNvPicPr>
                   </pic:nvPicPr>
                   <pic:blipFill rotWithShape="1">
-                    <a:blip r:embed="rId27" cstate="print">
+                    <a:blip r:embed="rId26" cstate="print">
                       <a:extLst>
                         <a:ext uri="{28A0092B-C50C-407E-A947-70E740481C1C}">
                           <a14:useLocalDpi xmlns:a14="http://schemas.microsoft.com/office/drawing/2010/main" val="0"/>
@@ -25095,14 +25269,27 @@
       <w:r>
         <w:t xml:space="preserve">Ilustración </w:t>
       </w:r>
-      <w:fldSimple w:instr=" SEQ Ilustración \* ARABIC ">
-        <w:r>
-          <w:rPr>
-            <w:noProof/>
-          </w:rPr>
-          <w:t>21</w:t>
-        </w:r>
-      </w:fldSimple>
+      <w:r>
+        <w:fldChar w:fldCharType="begin"/>
+      </w:r>
+      <w:r>
+        <w:instrText xml:space="preserve"> SEQ Ilustración \* ARABIC </w:instrText>
+      </w:r>
+      <w:r>
+        <w:fldChar w:fldCharType="separate"/>
+      </w:r>
+      <w:r>
+        <w:rPr>
+          <w:noProof/>
+        </w:rPr>
+        <w:t>21</w:t>
+      </w:r>
+      <w:r>
+        <w:rPr>
+          <w:noProof/>
+        </w:rPr>
+        <w:fldChar w:fldCharType="end"/>
+      </w:r>
       <w:r>
         <w:t xml:space="preserve"> </w:t>
       </w:r>
@@ -25336,7 +25523,7 @@
           <w:szCs w:val="22"/>
         </w:rPr>
       </w:pPr>
-      <w:bookmarkStart w:id="54" w:name="_Toc55952329"/>
+      <w:bookmarkStart w:id="54" w:name="_Toc56057309"/>
       <w:r>
         <w:rPr>
           <w:rFonts w:ascii="Times New Roman" w:hAnsi="Times New Roman" w:cs="Times New Roman"/>
@@ -25428,34 +25615,52 @@
     </w:p>
     <w:p>
       <w:pPr>
-        <w:tabs>
-          <w:tab w:val="left" w:pos="915"/>
-        </w:tabs>
+        <w:pStyle w:val="Ttulo3"/>
+        <w:rPr>
+          <w:rFonts w:ascii="Times New Roman" w:hAnsi="Times New Roman" w:cs="Times New Roman"/>
+          <w:b/>
+          <w:bCs/>
+        </w:rPr>
+      </w:pPr>
+      <w:bookmarkStart w:id="55" w:name="_Toc56057310"/>
+      <w:r>
+        <w:rPr>
+          <w:rFonts w:ascii="Times New Roman" w:hAnsi="Times New Roman" w:cs="Times New Roman"/>
+          <w:b/>
+          <w:bCs/>
+        </w:rPr>
+        <w:t>Código explicado por partes.</w:t>
+      </w:r>
+      <w:bookmarkEnd w:id="55"/>
+    </w:p>
+    <w:p/>
+    <w:p>
+      <w:pPr>
         <w:jc w:val="both"/>
         <w:rPr>
           <w:rFonts w:ascii="Times New Roman" w:hAnsi="Times New Roman" w:cs="Times New Roman"/>
         </w:rPr>
       </w:pPr>
-    </w:p>
-    <w:p>
-      <w:pPr>
-        <w:pStyle w:val="Ttulo3"/>
-        <w:rPr>
-          <w:rFonts w:ascii="Times New Roman" w:hAnsi="Times New Roman" w:cs="Times New Roman"/>
-          <w:b/>
-          <w:bCs/>
-        </w:rPr>
-      </w:pPr>
-      <w:bookmarkStart w:id="55" w:name="_Toc55952330"/>
-      <w:r>
-        <w:rPr>
-          <w:rFonts w:ascii="Times New Roman" w:hAnsi="Times New Roman" w:cs="Times New Roman"/>
-          <w:b/>
-          <w:bCs/>
-        </w:rPr>
-        <w:t>Código explicado por partes.</w:t>
-      </w:r>
-      <w:bookmarkEnd w:id="55"/>
+      <w:r>
+        <w:rPr>
+          <w:rFonts w:ascii="Times New Roman" w:hAnsi="Times New Roman" w:cs="Times New Roman"/>
+        </w:rPr>
+        <w:t xml:space="preserve">Para comenzar con la implementación de nuestro algoritmo de </w:t>
+      </w:r>
+      <w:proofErr w:type="spellStart"/>
+      <w:r>
+        <w:rPr>
+          <w:rFonts w:ascii="Times New Roman" w:hAnsi="Times New Roman" w:cs="Times New Roman"/>
+        </w:rPr>
+        <w:t>Dekker</w:t>
+      </w:r>
+      <w:proofErr w:type="spellEnd"/>
+      <w:r>
+        <w:rPr>
+          <w:rFonts w:ascii="Times New Roman" w:hAnsi="Times New Roman" w:cs="Times New Roman"/>
+        </w:rPr>
+        <w:t>, tenemos que primero incluyen nuestras bibliotecas básicas y necesarias para la implementación de las herramientas, al igual la creación de un semáforo para la cual haremos algunas contras definiciones y validaciones, con la finalidad de que haga su funcionamiento de la forma esperada.</w:t>
+      </w:r>
     </w:p>
     <w:p>
       <w:pPr>
@@ -25472,10 +25677,125 @@
           <w:noProof/>
         </w:rPr>
         <w:drawing>
-          <wp:inline distT="0" distB="0" distL="0" distR="0" wp14:anchorId="65D36B4F" wp14:editId="7AC8A736">
-            <wp:extent cx="3430814" cy="3543300"/>
-            <wp:effectExtent l="0" t="0" r="0" b="0"/>
+          <wp:inline distT="0" distB="0" distL="0" distR="0" wp14:anchorId="65D36B4F" wp14:editId="66FE12BC">
+            <wp:extent cx="2793135" cy="2884714"/>
+            <wp:effectExtent l="0" t="0" r="7620" b="0"/>
             <wp:docPr id="224" name="Imagen 224"/>
+            <wp:cNvGraphicFramePr>
+              <a:graphicFrameLocks xmlns:a="http://schemas.openxmlformats.org/drawingml/2006/main" noChangeAspect="1"/>
+            </wp:cNvGraphicFramePr>
+            <a:graphic xmlns:a="http://schemas.openxmlformats.org/drawingml/2006/main">
+              <a:graphicData uri="http://schemas.openxmlformats.org/drawingml/2006/picture">
+                <pic:pic xmlns:pic="http://schemas.openxmlformats.org/drawingml/2006/picture">
+                  <pic:nvPicPr>
+                    <pic:cNvPr id="1" name=""/>
+                    <pic:cNvPicPr/>
+                  </pic:nvPicPr>
+                  <pic:blipFill>
+                    <a:blip r:embed="rId27"/>
+                    <a:stretch>
+                      <a:fillRect/>
+                    </a:stretch>
+                  </pic:blipFill>
+                  <pic:spPr>
+                    <a:xfrm>
+                      <a:off x="0" y="0"/>
+                      <a:ext cx="2798600" cy="2890358"/>
+                    </a:xfrm>
+                    <a:prstGeom prst="rect">
+                      <a:avLst/>
+                    </a:prstGeom>
+                  </pic:spPr>
+                </pic:pic>
+              </a:graphicData>
+            </a:graphic>
+          </wp:inline>
+        </w:drawing>
+      </w:r>
+    </w:p>
+    <w:p>
+      <w:pPr>
+        <w:pStyle w:val="Descripcin"/>
+        <w:jc w:val="center"/>
+      </w:pPr>
+      <w:bookmarkStart w:id="56" w:name="_Toc55950314"/>
+      <w:r>
+        <w:t xml:space="preserve">Ilustración </w:t>
+      </w:r>
+      <w:r>
+        <w:fldChar w:fldCharType="begin"/>
+      </w:r>
+      <w:r>
+        <w:instrText xml:space="preserve"> SEQ Ilustración \* ARABIC </w:instrText>
+      </w:r>
+      <w:r>
+        <w:fldChar w:fldCharType="separate"/>
+      </w:r>
+      <w:r>
+        <w:rPr>
+          <w:noProof/>
+        </w:rPr>
+        <w:t>22</w:t>
+      </w:r>
+      <w:r>
+        <w:rPr>
+          <w:noProof/>
+        </w:rPr>
+        <w:fldChar w:fldCharType="end"/>
+      </w:r>
+      <w:r>
+        <w:t>. Bibliotecas y método para crear un semáforo</w:t>
+      </w:r>
+      <w:bookmarkEnd w:id="56"/>
+    </w:p>
+    <w:p>
+      <w:pPr>
+        <w:jc w:val="both"/>
+        <w:rPr>
+          <w:rFonts w:ascii="Times New Roman" w:hAnsi="Times New Roman" w:cs="Times New Roman"/>
+        </w:rPr>
+      </w:pPr>
+      <w:r>
+        <w:rPr>
+          <w:rFonts w:ascii="Times New Roman" w:hAnsi="Times New Roman" w:cs="Times New Roman"/>
+        </w:rPr>
+        <w:t xml:space="preserve">Ahora bien al tratarse de un semáforo de tipo binario, evidentemente debemos crear los </w:t>
+      </w:r>
+      <w:proofErr w:type="spellStart"/>
+      <w:r>
+        <w:rPr>
+          <w:rFonts w:ascii="Times New Roman" w:hAnsi="Times New Roman" w:cs="Times New Roman"/>
+        </w:rPr>
+        <w:t>metodos</w:t>
+      </w:r>
+      <w:proofErr w:type="spellEnd"/>
+      <w:r>
+        <w:rPr>
+          <w:rFonts w:ascii="Times New Roman" w:hAnsi="Times New Roman" w:cs="Times New Roman"/>
+        </w:rPr>
+        <w:t xml:space="preserve"> para que incremente o disminuya su Valor acorde con las circunstancias que el problema </w:t>
+      </w:r>
+      <w:r>
+        <w:rPr>
+          <w:rFonts w:ascii="Times New Roman" w:hAnsi="Times New Roman" w:cs="Times New Roman"/>
+        </w:rPr>
+        <w:t>no se exija, necesitamos hacer estas definiciones de forma separada una de ellas para que incremente y otra de ellas era que disminuya como lo hemos mencionado anteriormente.</w:t>
+      </w:r>
+    </w:p>
+    <w:p>
+      <w:pPr>
+        <w:keepNext/>
+        <w:jc w:val="center"/>
+      </w:pPr>
+      <w:r>
+        <w:rPr>
+          <w:noProof/>
+        </w:rPr>
+        <w:drawing>
+          <wp:inline distT="0" distB="0" distL="0" distR="0" wp14:anchorId="7EC3C9EF" wp14:editId="1E37C8A9">
+            <wp:extent cx="3751841" cy="1845355"/>
+            <wp:effectExtent l="0" t="0" r="1270" b="2540"/>
+            <wp:docPr id="225" name="Imagen 225"/>
             <wp:cNvGraphicFramePr>
               <a:graphicFrameLocks xmlns:a="http://schemas.openxmlformats.org/drawingml/2006/main" noChangeAspect="1"/>
             </wp:cNvGraphicFramePr>
@@ -25495,7 +25815,7 @@
                   <pic:spPr>
                     <a:xfrm>
                       <a:off x="0" y="0"/>
-                      <a:ext cx="3432411" cy="3544950"/>
+                      <a:ext cx="3786262" cy="1862285"/>
                     </a:xfrm>
                     <a:prstGeom prst="rect">
                       <a:avLst/>
@@ -25513,37 +25833,77 @@
         <w:pStyle w:val="Descripcin"/>
         <w:jc w:val="center"/>
       </w:pPr>
-      <w:bookmarkStart w:id="56" w:name="_Toc55950314"/>
+      <w:bookmarkStart w:id="57" w:name="_Toc55950315"/>
       <w:r>
         <w:t xml:space="preserve">Ilustración </w:t>
       </w:r>
-      <w:fldSimple w:instr=" SEQ Ilustración \* ARABIC ">
-        <w:r>
-          <w:rPr>
-            <w:noProof/>
-          </w:rPr>
-          <w:t>22</w:t>
-        </w:r>
-      </w:fldSimple>
-      <w:r>
-        <w:t>. Bibliotecas y método para crear un semáforo</w:t>
-      </w:r>
-      <w:bookmarkEnd w:id="56"/>
+      <w:r>
+        <w:fldChar w:fldCharType="begin"/>
+      </w:r>
+      <w:r>
+        <w:instrText xml:space="preserve"> SEQ Ilustración \* ARABIC </w:instrText>
+      </w:r>
+      <w:r>
+        <w:fldChar w:fldCharType="separate"/>
+      </w:r>
+      <w:r>
+        <w:rPr>
+          <w:noProof/>
+        </w:rPr>
+        <w:t>23</w:t>
+      </w:r>
+      <w:r>
+        <w:rPr>
+          <w:noProof/>
+        </w:rPr>
+        <w:fldChar w:fldCharType="end"/>
+      </w:r>
+      <w:r>
+        <w:t xml:space="preserve"> Métodos del semáforo</w:t>
+      </w:r>
+      <w:bookmarkEnd w:id="57"/>
+    </w:p>
+    <w:p>
+      <w:pPr>
+        <w:keepNext/>
+        <w:jc w:val="both"/>
+      </w:pPr>
+    </w:p>
+    <w:p>
+      <w:pPr>
+        <w:keepNext/>
+        <w:jc w:val="both"/>
+        <w:rPr>
+          <w:rFonts w:ascii="Times New Roman" w:hAnsi="Times New Roman" w:cs="Times New Roman"/>
+        </w:rPr>
+      </w:pPr>
+      <w:r>
+        <w:rPr>
+          <w:rFonts w:ascii="Times New Roman" w:hAnsi="Times New Roman" w:cs="Times New Roman"/>
+        </w:rPr>
+        <w:t>Como lo vimos en las bases teóricas, debemos implementar la parte de la región crítica para nuestros procesos, para lo cual enmicaremos al usuario cuando cierto proceso haya entrado a dicha región crítica mostrándole su identificador en pantalla, ahora también tenemos que crear la región no critica para poder tener a los procesos dentro de esta sección, ya que recordemos que una región crítica deberá estar ocupado de forma unitaria de forma que no haya colisiones, pero debemos tener en consideración que demos crear una región no critica para ambos procesos por lo cual repetiremos a la segunda región no critica como lo podemos ver en el código desplegado la parte inferior.</w:t>
+      </w:r>
     </w:p>
     <w:p>
       <w:pPr>
         <w:keepNext/>
         <w:jc w:val="center"/>
       </w:pPr>
+    </w:p>
+    <w:p>
+      <w:pPr>
+        <w:keepNext/>
+        <w:jc w:val="center"/>
+      </w:pPr>
       <w:r>
         <w:rPr>
           <w:noProof/>
         </w:rPr>
         <w:drawing>
-          <wp:inline distT="0" distB="0" distL="0" distR="0" wp14:anchorId="7EC3C9EF" wp14:editId="3826D7D3">
-            <wp:extent cx="4482465" cy="2204715"/>
-            <wp:effectExtent l="0" t="0" r="0" b="5715"/>
-            <wp:docPr id="225" name="Imagen 225"/>
+          <wp:inline distT="0" distB="0" distL="0" distR="0" wp14:anchorId="45329930" wp14:editId="7EEFAEB1">
+            <wp:extent cx="5309168" cy="5573486"/>
+            <wp:effectExtent l="0" t="0" r="6350" b="8255"/>
+            <wp:docPr id="234" name="Imagen 234"/>
             <wp:cNvGraphicFramePr>
               <a:graphicFrameLocks xmlns:a="http://schemas.openxmlformats.org/drawingml/2006/main" noChangeAspect="1"/>
             </wp:cNvGraphicFramePr>
@@ -25563,7 +25923,7 @@
                   <pic:spPr>
                     <a:xfrm>
                       <a:off x="0" y="0"/>
-                      <a:ext cx="4520320" cy="2223334"/>
+                      <a:ext cx="5333772" cy="5599315"/>
                     </a:xfrm>
                     <a:prstGeom prst="rect">
                       <a:avLst/>
@@ -25581,38 +25941,82 @@
         <w:pStyle w:val="Descripcin"/>
         <w:jc w:val="center"/>
       </w:pPr>
-      <w:bookmarkStart w:id="57" w:name="_Toc55950315"/>
+      <w:bookmarkStart w:id="58" w:name="_Toc55950316"/>
       <w:r>
         <w:t xml:space="preserve">Ilustración </w:t>
       </w:r>
-      <w:fldSimple w:instr=" SEQ Ilustración \* ARABIC ">
-        <w:r>
-          <w:rPr>
-            <w:noProof/>
-          </w:rPr>
-          <w:t>23</w:t>
-        </w:r>
-      </w:fldSimple>
-      <w:r>
-        <w:t xml:space="preserve"> Métodos del semáforo</w:t>
-      </w:r>
-      <w:bookmarkEnd w:id="57"/>
-    </w:p>
-    <w:p>
-      <w:pPr>
-        <w:keepNext/>
+      <w:r>
+        <w:fldChar w:fldCharType="begin"/>
+      </w:r>
+      <w:r>
+        <w:instrText xml:space="preserve"> SEQ Ilustración \* ARABIC </w:instrText>
+      </w:r>
+      <w:r>
+        <w:fldChar w:fldCharType="separate"/>
+      </w:r>
+      <w:r>
+        <w:rPr>
+          <w:noProof/>
+        </w:rPr>
+        <w:t>24</w:t>
+      </w:r>
+      <w:r>
+        <w:rPr>
+          <w:noProof/>
+        </w:rPr>
+        <w:fldChar w:fldCharType="end"/>
+      </w:r>
+      <w:r>
+        <w:t xml:space="preserve"> Región crítica y no critica de los procesos</w:t>
+      </w:r>
+      <w:bookmarkEnd w:id="58"/>
+    </w:p>
+    <w:p>
+      <w:pPr>
+        <w:rPr>
+          <w:i/>
+          <w:iCs/>
+          <w:color w:val="44546A" w:themeColor="text2"/>
+          <w:sz w:val="18"/>
+          <w:szCs w:val="18"/>
+        </w:rPr>
+      </w:pPr>
+    </w:p>
+    <w:p>
+      <w:pPr>
+        <w:jc w:val="both"/>
+        <w:rPr>
+          <w:rFonts w:ascii="Times New Roman" w:hAnsi="Times New Roman" w:cs="Times New Roman"/>
+        </w:rPr>
+      </w:pPr>
+      <w:r>
+        <w:rPr>
+          <w:rFonts w:ascii="Times New Roman" w:hAnsi="Times New Roman" w:cs="Times New Roman"/>
+        </w:rPr>
+        <w:t xml:space="preserve">Ahora bien en la parte el implementación principal del programa debemos tener en cuenta que hay que definir algunas cosas como lo son los procesos, definir también la parte los identificadores y las múltiples llaves que utilizaremos, en esta sección vamos utilizar la memoria compartida, para ello es que requerimos dicha llaves, ahora bien también debemos tener en consideración que es necesario que creemos semáforos para ambos procesos, en los cuales pasaremos como parámetro la llave de los </w:t>
+      </w:r>
+      <w:r>
+        <w:rPr>
+          <w:rFonts w:ascii="Times New Roman" w:hAnsi="Times New Roman" w:cs="Times New Roman"/>
+        </w:rPr>
+        <w:lastRenderedPageBreak/>
+        <w:t>procesos correspondientes y finalmente una de las partes más esenciales de programa es que tenemos que hacer la implementación de la parte del proceso favorecido esto por medio del uso de los apuntadores y por ultimo pero no menos importante inicializar nuestro proceso con el número uno.</w:t>
+      </w:r>
+    </w:p>
+    <w:p/>
+    <w:p>
+      <w:pPr>
         <w:jc w:val="center"/>
       </w:pPr>
       <w:r>
         <w:rPr>
           <w:noProof/>
         </w:rPr>
-        <w:lastRenderedPageBreak/>
         <w:drawing>
-          <wp:inline distT="0" distB="0" distL="0" distR="0" wp14:anchorId="45329930" wp14:editId="3E5F4CAA">
-            <wp:extent cx="4282590" cy="4495800"/>
-            <wp:effectExtent l="0" t="0" r="3810" b="0"/>
-            <wp:docPr id="234" name="Imagen 234"/>
+          <wp:inline distT="0" distB="0" distL="0" distR="0" wp14:anchorId="530330CF" wp14:editId="3C7464D8">
+            <wp:extent cx="3609975" cy="3514289"/>
+            <wp:effectExtent l="0" t="0" r="0" b="0"/>
+            <wp:docPr id="227" name="Imagen 227"/>
             <wp:cNvGraphicFramePr>
               <a:graphicFrameLocks xmlns:a="http://schemas.openxmlformats.org/drawingml/2006/main" noChangeAspect="1"/>
             </wp:cNvGraphicFramePr>
@@ -25632,7 +26036,7 @@
                   <pic:spPr>
                     <a:xfrm>
                       <a:off x="0" y="0"/>
-                      <a:ext cx="4301526" cy="4515678"/>
+                      <a:ext cx="3614241" cy="3518442"/>
                     </a:xfrm>
                     <a:prstGeom prst="rect">
                       <a:avLst/>
@@ -25647,28 +26051,91 @@
     </w:p>
     <w:p>
       <w:pPr>
+        <w:keepNext/>
+        <w:jc w:val="center"/>
+      </w:pPr>
+    </w:p>
+    <w:p>
+      <w:pPr>
         <w:pStyle w:val="Descripcin"/>
         <w:jc w:val="center"/>
       </w:pPr>
-      <w:bookmarkStart w:id="58" w:name="_Toc55950316"/>
+      <w:bookmarkStart w:id="59" w:name="_Toc55950317"/>
       <w:r>
         <w:t xml:space="preserve">Ilustración </w:t>
       </w:r>
-      <w:fldSimple w:instr=" SEQ Ilustración \* ARABIC ">
-        <w:r>
-          <w:rPr>
-            <w:noProof/>
-          </w:rPr>
-          <w:t>24</w:t>
-        </w:r>
-      </w:fldSimple>
-      <w:r>
-        <w:t xml:space="preserve"> Región crítica y no critica de los procesos</w:t>
-      </w:r>
-      <w:bookmarkEnd w:id="58"/>
-    </w:p>
-    <w:p>
-      <w:pPr>
+      <w:r>
+        <w:fldChar w:fldCharType="begin"/>
+      </w:r>
+      <w:r>
+        <w:instrText xml:space="preserve"> SEQ Ilustración \* ARABIC </w:instrText>
+      </w:r>
+      <w:r>
+        <w:fldChar w:fldCharType="separate"/>
+      </w:r>
+      <w:r>
+        <w:rPr>
+          <w:noProof/>
+        </w:rPr>
+        <w:t>25</w:t>
+      </w:r>
+      <w:r>
+        <w:rPr>
+          <w:noProof/>
+        </w:rPr>
+        <w:fldChar w:fldCharType="end"/>
+      </w:r>
+      <w:r>
+        <w:t xml:space="preserve"> Creación de los semáforos para los procesos</w:t>
+      </w:r>
+      <w:bookmarkEnd w:id="59"/>
+    </w:p>
+    <w:p/>
+    <w:p>
+      <w:pPr>
+        <w:jc w:val="both"/>
+        <w:rPr>
+          <w:rFonts w:ascii="Times New Roman" w:hAnsi="Times New Roman" w:cs="Times New Roman"/>
+        </w:rPr>
+      </w:pPr>
+      <w:r>
+        <w:rPr>
+          <w:rFonts w:ascii="Times New Roman" w:hAnsi="Times New Roman" w:cs="Times New Roman"/>
+        </w:rPr>
+        <w:t xml:space="preserve">Ya por ultimo debemos recordar, implementar nuestro algoritmo de </w:t>
+      </w:r>
+      <w:proofErr w:type="spellStart"/>
+      <w:r>
+        <w:rPr>
+          <w:rFonts w:ascii="Times New Roman" w:hAnsi="Times New Roman" w:cs="Times New Roman"/>
+        </w:rPr>
+        <w:t>Dekker</w:t>
+      </w:r>
+      <w:proofErr w:type="spellEnd"/>
+      <w:r>
+        <w:rPr>
+          <w:rFonts w:ascii="Times New Roman" w:hAnsi="Times New Roman" w:cs="Times New Roman"/>
+        </w:rPr>
+        <w:t xml:space="preserve"> para lo cual ya que usaremos todo recursos y las definiciones que hemos implementado nuestro código, de forma que primero validar vemos que el proceso uno será igual al Valor cero después entraremos a un sitio en donde en este generaremos un incremento un con la llamada lo función y posteriormente para esta implementación jugaremos un poco con la parte los incrementos y decrementos del proceso uno, en sí la implementación del algoritmo de </w:t>
+      </w:r>
+      <w:proofErr w:type="spellStart"/>
+      <w:r>
+        <w:rPr>
+          <w:rFonts w:ascii="Times New Roman" w:hAnsi="Times New Roman" w:cs="Times New Roman"/>
+        </w:rPr>
+        <w:t>Dekker</w:t>
+      </w:r>
+      <w:proofErr w:type="spellEnd"/>
+      <w:r>
+        <w:rPr>
+          <w:rFonts w:ascii="Times New Roman" w:hAnsi="Times New Roman" w:cs="Times New Roman"/>
+        </w:rPr>
+        <w:t xml:space="preserve"> no es tan complicado siempre y cuando se tenga en consideración que podemos tener algunos problemas con la parte las implementaciones previas, pero en este caso no se tuvo absolutamente ninguna dificultad</w:t>
+      </w:r>
+    </w:p>
+    <w:p>
+      <w:pPr>
+        <w:keepNext/>
         <w:jc w:val="center"/>
       </w:pPr>
       <w:r>
@@ -25677,10 +26144,10 @@
         </w:rPr>
         <w:lastRenderedPageBreak/>
         <w:drawing>
-          <wp:inline distT="0" distB="0" distL="0" distR="0" wp14:anchorId="530330CF" wp14:editId="3C7464D8">
-            <wp:extent cx="3609975" cy="3514289"/>
+          <wp:inline distT="0" distB="0" distL="0" distR="0" wp14:anchorId="6E765A9B" wp14:editId="4D7EE58B">
+            <wp:extent cx="3299114" cy="3629025"/>
             <wp:effectExtent l="0" t="0" r="0" b="0"/>
-            <wp:docPr id="227" name="Imagen 227"/>
+            <wp:docPr id="228" name="Imagen 228"/>
             <wp:cNvGraphicFramePr>
               <a:graphicFrameLocks xmlns:a="http://schemas.openxmlformats.org/drawingml/2006/main" noChangeAspect="1"/>
             </wp:cNvGraphicFramePr>
@@ -25700,7 +26167,7 @@
                   <pic:spPr>
                     <a:xfrm>
                       <a:off x="0" y="0"/>
-                      <a:ext cx="3614241" cy="3518442"/>
+                      <a:ext cx="3326897" cy="3659587"/>
                     </a:xfrm>
                     <a:prstGeom prst="rect">
                       <a:avLst/>
@@ -25712,50 +26179,15 @@
           </wp:inline>
         </w:drawing>
       </w:r>
-    </w:p>
-    <w:p>
-      <w:pPr>
-        <w:keepNext/>
-        <w:jc w:val="center"/>
-      </w:pPr>
-    </w:p>
-    <w:p>
-      <w:pPr>
-        <w:pStyle w:val="Descripcin"/>
-        <w:jc w:val="center"/>
-      </w:pPr>
-      <w:bookmarkStart w:id="59" w:name="_Toc55950317"/>
-      <w:r>
-        <w:t xml:space="preserve">Ilustración </w:t>
-      </w:r>
-      <w:fldSimple w:instr=" SEQ Ilustración \* ARABIC ">
-        <w:r>
-          <w:rPr>
-            <w:noProof/>
-          </w:rPr>
-          <w:t>25</w:t>
-        </w:r>
-      </w:fldSimple>
-      <w:r>
-        <w:t xml:space="preserve"> Creación de los semáforos para los procesos</w:t>
-      </w:r>
-      <w:bookmarkEnd w:id="59"/>
-    </w:p>
-    <w:p>
-      <w:pPr>
-        <w:keepNext/>
-        <w:jc w:val="center"/>
-      </w:pPr>
       <w:r>
         <w:rPr>
           <w:noProof/>
         </w:rPr>
-        <w:lastRenderedPageBreak/>
         <w:drawing>
-          <wp:inline distT="0" distB="0" distL="0" distR="0" wp14:anchorId="6E765A9B" wp14:editId="4D7EE58B">
-            <wp:extent cx="3299114" cy="3629025"/>
+          <wp:inline distT="0" distB="0" distL="0" distR="0" wp14:anchorId="1838DB71" wp14:editId="58473EA3">
+            <wp:extent cx="3299735" cy="3867150"/>
             <wp:effectExtent l="0" t="0" r="0" b="0"/>
-            <wp:docPr id="228" name="Imagen 228"/>
+            <wp:docPr id="229" name="Imagen 229"/>
             <wp:cNvGraphicFramePr>
               <a:graphicFrameLocks xmlns:a="http://schemas.openxmlformats.org/drawingml/2006/main" noChangeAspect="1"/>
             </wp:cNvGraphicFramePr>
@@ -25775,46 +26207,6 @@
                   <pic:spPr>
                     <a:xfrm>
                       <a:off x="0" y="0"/>
-                      <a:ext cx="3326897" cy="3659587"/>
-                    </a:xfrm>
-                    <a:prstGeom prst="rect">
-                      <a:avLst/>
-                    </a:prstGeom>
-                  </pic:spPr>
-                </pic:pic>
-              </a:graphicData>
-            </a:graphic>
-          </wp:inline>
-        </w:drawing>
-      </w:r>
-      <w:r>
-        <w:rPr>
-          <w:noProof/>
-        </w:rPr>
-        <w:drawing>
-          <wp:inline distT="0" distB="0" distL="0" distR="0" wp14:anchorId="1838DB71" wp14:editId="58473EA3">
-            <wp:extent cx="3299735" cy="3867150"/>
-            <wp:effectExtent l="0" t="0" r="0" b="0"/>
-            <wp:docPr id="229" name="Imagen 229"/>
-            <wp:cNvGraphicFramePr>
-              <a:graphicFrameLocks xmlns:a="http://schemas.openxmlformats.org/drawingml/2006/main" noChangeAspect="1"/>
-            </wp:cNvGraphicFramePr>
-            <a:graphic xmlns:a="http://schemas.openxmlformats.org/drawingml/2006/main">
-              <a:graphicData uri="http://schemas.openxmlformats.org/drawingml/2006/picture">
-                <pic:pic xmlns:pic="http://schemas.openxmlformats.org/drawingml/2006/picture">
-                  <pic:nvPicPr>
-                    <pic:cNvPr id="1" name=""/>
-                    <pic:cNvPicPr/>
-                  </pic:nvPicPr>
-                  <pic:blipFill>
-                    <a:blip r:embed="rId33"/>
-                    <a:stretch>
-                      <a:fillRect/>
-                    </a:stretch>
-                  </pic:blipFill>
-                  <pic:spPr>
-                    <a:xfrm>
-                      <a:off x="0" y="0"/>
                       <a:ext cx="3305312" cy="3873687"/>
                     </a:xfrm>
                     <a:prstGeom prst="rect">
@@ -25837,14 +26229,27 @@
       <w:r>
         <w:t xml:space="preserve">Ilustración </w:t>
       </w:r>
-      <w:fldSimple w:instr=" SEQ Ilustración \* ARABIC ">
-        <w:r>
-          <w:rPr>
-            <w:noProof/>
-          </w:rPr>
-          <w:t>26</w:t>
-        </w:r>
-      </w:fldSimple>
+      <w:r>
+        <w:fldChar w:fldCharType="begin"/>
+      </w:r>
+      <w:r>
+        <w:instrText xml:space="preserve"> SEQ Ilustración \* ARABIC </w:instrText>
+      </w:r>
+      <w:r>
+        <w:fldChar w:fldCharType="separate"/>
+      </w:r>
+      <w:r>
+        <w:rPr>
+          <w:noProof/>
+        </w:rPr>
+        <w:t>26</w:t>
+      </w:r>
+      <w:r>
+        <w:rPr>
+          <w:noProof/>
+        </w:rPr>
+        <w:fldChar w:fldCharType="end"/>
+      </w:r>
       <w:r>
         <w:t xml:space="preserve"> Implementación del algoritmo de </w:t>
       </w:r>
@@ -25874,7 +26279,7 @@
           <w:bCs/>
         </w:rPr>
       </w:pPr>
-      <w:bookmarkStart w:id="61" w:name="_Toc55952331"/>
+      <w:bookmarkStart w:id="61" w:name="_Toc56057311"/>
       <w:r>
         <w:rPr>
           <w:rFonts w:ascii="Times New Roman" w:hAnsi="Times New Roman" w:cs="Times New Roman"/>
@@ -25885,6 +26290,22 @@
       </w:r>
       <w:bookmarkEnd w:id="61"/>
     </w:p>
+    <w:p/>
+    <w:p>
+      <w:pPr>
+        <w:jc w:val="both"/>
+        <w:rPr>
+          <w:rFonts w:ascii="Times New Roman" w:hAnsi="Times New Roman" w:cs="Times New Roman"/>
+        </w:rPr>
+      </w:pPr>
+      <w:r>
+        <w:rPr>
+          <w:rFonts w:ascii="Times New Roman" w:hAnsi="Times New Roman" w:cs="Times New Roman"/>
+        </w:rPr>
+        <w:t>A continuación podremos ver todo el código completo que nuestra solución para el algoritmo ya mencionado y ya implementado.</w:t>
+      </w:r>
+    </w:p>
+    <w:p/>
     <w:p>
       <w:pPr>
         <w:shd w:val="clear" w:color="auto" w:fill="FFFFFF"/>
@@ -26593,18 +27014,18 @@
           <w:color w:val="000000" w:themeColor="text1"/>
           <w:sz w:val="20"/>
           <w:szCs w:val="20"/>
-          <w:lang w:eastAsia="es-MX"/>
-        </w:rPr>
-      </w:pPr>
-      <w:r>
-        <w:rPr>
-          <w:rFonts w:ascii="Consolas" w:eastAsia="Times New Roman" w:hAnsi="Consolas" w:cs="Courier New"/>
-          <w:b/>
-          <w:bCs/>
-          <w:color w:val="000000" w:themeColor="text1"/>
-          <w:sz w:val="20"/>
-          <w:szCs w:val="20"/>
-          <w:lang w:eastAsia="es-MX"/>
+          <w:lang w:val="en-US" w:eastAsia="es-MX"/>
+        </w:rPr>
+      </w:pPr>
+      <w:r>
+        <w:rPr>
+          <w:rFonts w:ascii="Consolas" w:eastAsia="Times New Roman" w:hAnsi="Consolas" w:cs="Courier New"/>
+          <w:b/>
+          <w:bCs/>
+          <w:color w:val="000000" w:themeColor="text1"/>
+          <w:sz w:val="20"/>
+          <w:szCs w:val="20"/>
+          <w:lang w:val="en-US" w:eastAsia="es-MX"/>
         </w:rPr>
         <w:t>{</w:t>
       </w:r>
@@ -26649,7 +27070,7 @@
           <w:color w:val="000000" w:themeColor="text1"/>
           <w:sz w:val="20"/>
           <w:szCs w:val="20"/>
-          <w:lang w:eastAsia="es-MX"/>
+          <w:lang w:val="en-US" w:eastAsia="es-MX"/>
         </w:rPr>
         <w:t xml:space="preserve">   </w:t>
       </w:r>
@@ -26953,7 +27374,7 @@
           <w:color w:val="000000" w:themeColor="text1"/>
           <w:sz w:val="20"/>
           <w:szCs w:val="20"/>
-          <w:lang w:eastAsia="es-MX"/>
+          <w:lang w:val="en-US" w:eastAsia="es-MX"/>
         </w:rPr>
       </w:pPr>
       <w:r>
@@ -26977,7 +27398,7 @@
           <w:color w:val="000000" w:themeColor="text1"/>
           <w:sz w:val="20"/>
           <w:szCs w:val="20"/>
-          <w:lang w:eastAsia="es-MX"/>
+          <w:lang w:val="en-US" w:eastAsia="es-MX"/>
         </w:rPr>
         <w:t>semctl</w:t>
       </w:r>
@@ -26990,7 +27411,7 @@
           <w:color w:val="000000" w:themeColor="text1"/>
           <w:sz w:val="20"/>
           <w:szCs w:val="20"/>
-          <w:lang w:eastAsia="es-MX"/>
+          <w:lang w:val="en-US" w:eastAsia="es-MX"/>
         </w:rPr>
         <w:t>(semid,0,SETVAL,valor_inicial);</w:t>
       </w:r>
@@ -27024,20 +27445,20 @@
           <w:color w:val="000000" w:themeColor="text1"/>
           <w:sz w:val="20"/>
           <w:szCs w:val="20"/>
-          <w:lang w:eastAsia="es-MX"/>
-        </w:rPr>
-      </w:pPr>
-      <w:r>
-        <w:rPr>
-          <w:rFonts w:ascii="Consolas" w:eastAsia="Times New Roman" w:hAnsi="Consolas" w:cs="Courier New"/>
-          <w:b/>
-          <w:bCs/>
-          <w:color w:val="000000" w:themeColor="text1"/>
-          <w:sz w:val="20"/>
-          <w:szCs w:val="20"/>
-          <w:lang w:eastAsia="es-MX"/>
-        </w:rPr>
-        <w:t xml:space="preserve">   </w:t>
+          <w:lang w:val="en-US" w:eastAsia="es-MX"/>
+        </w:rPr>
+      </w:pPr>
+      <w:r>
+        <w:rPr>
+          <w:rFonts w:ascii="Consolas" w:eastAsia="Times New Roman" w:hAnsi="Consolas" w:cs="Courier New"/>
+          <w:b/>
+          <w:bCs/>
+          <w:color w:val="000000" w:themeColor="text1"/>
+          <w:sz w:val="20"/>
+          <w:szCs w:val="20"/>
+          <w:lang w:val="en-US" w:eastAsia="es-MX"/>
+        </w:rPr>
+        <w:t xml:space="preserve">   return </w:t>
       </w:r>
       <w:proofErr w:type="spellStart"/>
       <w:r>
@@ -27048,9 +27469,9 @@
           <w:color w:val="000000" w:themeColor="text1"/>
           <w:sz w:val="20"/>
           <w:szCs w:val="20"/>
-          <w:lang w:eastAsia="es-MX"/>
-        </w:rPr>
-        <w:t>return</w:t>
+          <w:lang w:val="en-US" w:eastAsia="es-MX"/>
+        </w:rPr>
+        <w:t>semid</w:t>
       </w:r>
       <w:proofErr w:type="spellEnd"/>
       <w:r>
@@ -27061,33 +27482,7 @@
           <w:color w:val="000000" w:themeColor="text1"/>
           <w:sz w:val="20"/>
           <w:szCs w:val="20"/>
-          <w:lang w:eastAsia="es-MX"/>
-        </w:rPr>
-        <w:t xml:space="preserve"> </w:t>
-      </w:r>
-      <w:proofErr w:type="spellStart"/>
-      <w:r>
-        <w:rPr>
-          <w:rFonts w:ascii="Consolas" w:eastAsia="Times New Roman" w:hAnsi="Consolas" w:cs="Courier New"/>
-          <w:b/>
-          <w:bCs/>
-          <w:color w:val="000000" w:themeColor="text1"/>
-          <w:sz w:val="20"/>
-          <w:szCs w:val="20"/>
-          <w:lang w:eastAsia="es-MX"/>
-        </w:rPr>
-        <w:t>semid</w:t>
-      </w:r>
-      <w:proofErr w:type="spellEnd"/>
-      <w:r>
-        <w:rPr>
-          <w:rFonts w:ascii="Consolas" w:eastAsia="Times New Roman" w:hAnsi="Consolas" w:cs="Courier New"/>
-          <w:b/>
-          <w:bCs/>
-          <w:color w:val="000000" w:themeColor="text1"/>
-          <w:sz w:val="20"/>
-          <w:szCs w:val="20"/>
-          <w:lang w:eastAsia="es-MX"/>
+          <w:lang w:val="en-US" w:eastAsia="es-MX"/>
         </w:rPr>
         <w:t>;</w:t>
       </w:r>
@@ -27419,18 +27814,18 @@
           <w:color w:val="000000" w:themeColor="text1"/>
           <w:sz w:val="20"/>
           <w:szCs w:val="20"/>
-          <w:lang w:eastAsia="es-MX"/>
-        </w:rPr>
-      </w:pPr>
-      <w:r>
-        <w:rPr>
-          <w:rFonts w:ascii="Consolas" w:eastAsia="Times New Roman" w:hAnsi="Consolas" w:cs="Courier New"/>
-          <w:b/>
-          <w:bCs/>
-          <w:color w:val="000000" w:themeColor="text1"/>
-          <w:sz w:val="20"/>
-          <w:szCs w:val="20"/>
-          <w:lang w:eastAsia="es-MX"/>
+          <w:lang w:val="en-US" w:eastAsia="es-MX"/>
+        </w:rPr>
+      </w:pPr>
+      <w:r>
+        <w:rPr>
+          <w:rFonts w:ascii="Consolas" w:eastAsia="Times New Roman" w:hAnsi="Consolas" w:cs="Courier New"/>
+          <w:b/>
+          <w:bCs/>
+          <w:color w:val="000000" w:themeColor="text1"/>
+          <w:sz w:val="20"/>
+          <w:szCs w:val="20"/>
+          <w:lang w:val="en-US" w:eastAsia="es-MX"/>
         </w:rPr>
         <w:t>{</w:t>
       </w:r>
@@ -27475,7 +27870,7 @@
           <w:color w:val="000000" w:themeColor="text1"/>
           <w:sz w:val="20"/>
           <w:szCs w:val="20"/>
-          <w:lang w:eastAsia="es-MX"/>
+          <w:lang w:val="en-US" w:eastAsia="es-MX"/>
         </w:rPr>
         <w:t xml:space="preserve">   </w:t>
       </w:r>
@@ -27935,7 +28330,7 @@
           <w:color w:val="000000" w:themeColor="text1"/>
           <w:sz w:val="20"/>
           <w:szCs w:val="20"/>
-          <w:lang w:val="en-US" w:eastAsia="es-MX"/>
+          <w:lang w:eastAsia="es-MX"/>
         </w:rPr>
       </w:pPr>
       <w:r>
@@ -27959,7 +28354,7 @@
           <w:color w:val="000000" w:themeColor="text1"/>
           <w:sz w:val="20"/>
           <w:szCs w:val="20"/>
-          <w:lang w:val="en-US" w:eastAsia="es-MX"/>
+          <w:lang w:eastAsia="es-MX"/>
         </w:rPr>
         <w:t>semop</w:t>
       </w:r>
@@ -27972,7 +28367,7 @@
           <w:color w:val="000000" w:themeColor="text1"/>
           <w:sz w:val="20"/>
           <w:szCs w:val="20"/>
-          <w:lang w:val="en-US" w:eastAsia="es-MX"/>
+          <w:lang w:eastAsia="es-MX"/>
         </w:rPr>
         <w:t>(semid,op_v,1);</w:t>
       </w:r>
@@ -28607,7 +29002,7 @@
           <w:color w:val="000000" w:themeColor="text1"/>
           <w:sz w:val="20"/>
           <w:szCs w:val="20"/>
-          <w:lang w:eastAsia="es-MX"/>
+          <w:lang w:val="en-US" w:eastAsia="es-MX"/>
         </w:rPr>
       </w:pPr>
       <w:r>
@@ -28631,7 +29026,7 @@
           <w:color w:val="000000" w:themeColor="text1"/>
           <w:sz w:val="20"/>
           <w:szCs w:val="20"/>
-          <w:lang w:eastAsia="es-MX"/>
+          <w:lang w:val="en-US" w:eastAsia="es-MX"/>
         </w:rPr>
         <w:t>printf</w:t>
       </w:r>
@@ -28644,7 +29039,7 @@
           <w:color w:val="000000" w:themeColor="text1"/>
           <w:sz w:val="20"/>
           <w:szCs w:val="20"/>
-          <w:lang w:eastAsia="es-MX"/>
+          <w:lang w:val="en-US" w:eastAsia="es-MX"/>
         </w:rPr>
         <w:t>("\</w:t>
       </w:r>
@@ -28657,7 +29052,7 @@
           <w:color w:val="000000" w:themeColor="text1"/>
           <w:sz w:val="20"/>
           <w:szCs w:val="20"/>
-          <w:lang w:eastAsia="es-MX"/>
+          <w:lang w:val="en-US" w:eastAsia="es-MX"/>
         </w:rPr>
         <w:t>nRegión</w:t>
       </w:r>
@@ -28670,9 +29065,9 @@
           <w:color w:val="000000" w:themeColor="text1"/>
           <w:sz w:val="20"/>
           <w:szCs w:val="20"/>
-          <w:lang w:eastAsia="es-MX"/>
-        </w:rPr>
-        <w:t xml:space="preserve"> critica: %d\</w:t>
+          <w:lang w:val="en-US" w:eastAsia="es-MX"/>
+        </w:rPr>
+        <w:t xml:space="preserve"> </w:t>
       </w:r>
       <w:proofErr w:type="spellStart"/>
       <w:r>
@@ -28683,9 +29078,9 @@
           <w:color w:val="000000" w:themeColor="text1"/>
           <w:sz w:val="20"/>
           <w:szCs w:val="20"/>
-          <w:lang w:eastAsia="es-MX"/>
-        </w:rPr>
-        <w:t>n",i</w:t>
+          <w:lang w:val="en-US" w:eastAsia="es-MX"/>
+        </w:rPr>
+        <w:t>critica</w:t>
       </w:r>
       <w:proofErr w:type="spellEnd"/>
       <w:r>
@@ -28696,7 +29091,33 @@
           <w:color w:val="000000" w:themeColor="text1"/>
           <w:sz w:val="20"/>
           <w:szCs w:val="20"/>
-          <w:lang w:eastAsia="es-MX"/>
+          <w:lang w:val="en-US" w:eastAsia="es-MX"/>
+        </w:rPr>
+        <w:t>: %d\n",</w:t>
+      </w:r>
+      <w:proofErr w:type="spellStart"/>
+      <w:r>
+        <w:rPr>
+          <w:rFonts w:ascii="Consolas" w:eastAsia="Times New Roman" w:hAnsi="Consolas" w:cs="Courier New"/>
+          <w:b/>
+          <w:bCs/>
+          <w:color w:val="000000" w:themeColor="text1"/>
+          <w:sz w:val="20"/>
+          <w:szCs w:val="20"/>
+          <w:lang w:val="en-US" w:eastAsia="es-MX"/>
+        </w:rPr>
+        <w:t>i</w:t>
+      </w:r>
+      <w:proofErr w:type="spellEnd"/>
+      <w:r>
+        <w:rPr>
+          <w:rFonts w:ascii="Consolas" w:eastAsia="Times New Roman" w:hAnsi="Consolas" w:cs="Courier New"/>
+          <w:b/>
+          <w:bCs/>
+          <w:color w:val="000000" w:themeColor="text1"/>
+          <w:sz w:val="20"/>
+          <w:szCs w:val="20"/>
+          <w:lang w:val="en-US" w:eastAsia="es-MX"/>
         </w:rPr>
         <w:t>);</w:t>
       </w:r>
@@ -28741,7 +29162,7 @@
           <w:color w:val="000000" w:themeColor="text1"/>
           <w:sz w:val="20"/>
           <w:szCs w:val="20"/>
-          <w:lang w:eastAsia="es-MX"/>
+          <w:lang w:val="en-US" w:eastAsia="es-MX"/>
         </w:rPr>
         <w:t xml:space="preserve">      </w:t>
       </w:r>
@@ -28986,6 +29407,7 @@
           <w:szCs w:val="20"/>
           <w:lang w:eastAsia="es-MX"/>
         </w:rPr>
+        <w:lastRenderedPageBreak/>
         <w:t>void</w:t>
       </w:r>
       <w:proofErr w:type="spellEnd"/>
@@ -29418,7 +29840,6 @@
           <w:szCs w:val="20"/>
           <w:lang w:val="en-US" w:eastAsia="es-MX"/>
         </w:rPr>
-        <w:lastRenderedPageBreak/>
         <w:t xml:space="preserve">   {</w:t>
       </w:r>
     </w:p>
@@ -30779,7 +31200,7 @@
           <w:color w:val="000000" w:themeColor="text1"/>
           <w:sz w:val="20"/>
           <w:szCs w:val="20"/>
-          <w:lang w:val="en-US" w:eastAsia="es-MX"/>
+          <w:lang w:eastAsia="es-MX"/>
         </w:rPr>
       </w:pPr>
       <w:r>
@@ -30802,7 +31223,7 @@
           <w:color w:val="000000" w:themeColor="text1"/>
           <w:sz w:val="20"/>
           <w:szCs w:val="20"/>
-          <w:lang w:val="en-US" w:eastAsia="es-MX"/>
+          <w:lang w:eastAsia="es-MX"/>
         </w:rPr>
         <w:t>int proceso1, proceso2;</w:t>
       </w:r>
@@ -30836,18 +31257,18 @@
           <w:color w:val="000000" w:themeColor="text1"/>
           <w:sz w:val="20"/>
           <w:szCs w:val="20"/>
-          <w:lang w:val="en-US" w:eastAsia="es-MX"/>
-        </w:rPr>
-      </w:pPr>
-      <w:r>
-        <w:rPr>
-          <w:rFonts w:ascii="Consolas" w:eastAsia="Times New Roman" w:hAnsi="Consolas" w:cs="Courier New"/>
-          <w:b/>
-          <w:bCs/>
-          <w:color w:val="000000" w:themeColor="text1"/>
-          <w:sz w:val="20"/>
-          <w:szCs w:val="20"/>
-          <w:lang w:val="en-US" w:eastAsia="es-MX"/>
+          <w:lang w:eastAsia="es-MX"/>
+        </w:rPr>
+      </w:pPr>
+      <w:r>
+        <w:rPr>
+          <w:rFonts w:ascii="Consolas" w:eastAsia="Times New Roman" w:hAnsi="Consolas" w:cs="Courier New"/>
+          <w:b/>
+          <w:bCs/>
+          <w:color w:val="000000" w:themeColor="text1"/>
+          <w:sz w:val="20"/>
+          <w:szCs w:val="20"/>
+          <w:lang w:eastAsia="es-MX"/>
         </w:rPr>
         <w:t xml:space="preserve">   int shmid3;</w:t>
       </w:r>
@@ -30881,18 +31302,18 @@
           <w:color w:val="000000" w:themeColor="text1"/>
           <w:sz w:val="20"/>
           <w:szCs w:val="20"/>
-          <w:lang w:val="en-US" w:eastAsia="es-MX"/>
-        </w:rPr>
-      </w:pPr>
-      <w:r>
-        <w:rPr>
-          <w:rFonts w:ascii="Consolas" w:eastAsia="Times New Roman" w:hAnsi="Consolas" w:cs="Courier New"/>
-          <w:b/>
-          <w:bCs/>
-          <w:color w:val="000000" w:themeColor="text1"/>
-          <w:sz w:val="20"/>
-          <w:szCs w:val="20"/>
-          <w:lang w:val="en-US" w:eastAsia="es-MX"/>
+          <w:lang w:eastAsia="es-MX"/>
+        </w:rPr>
+      </w:pPr>
+      <w:r>
+        <w:rPr>
+          <w:rFonts w:ascii="Consolas" w:eastAsia="Times New Roman" w:hAnsi="Consolas" w:cs="Courier New"/>
+          <w:b/>
+          <w:bCs/>
+          <w:color w:val="000000" w:themeColor="text1"/>
+          <w:sz w:val="20"/>
+          <w:szCs w:val="20"/>
+          <w:lang w:eastAsia="es-MX"/>
         </w:rPr>
         <w:t xml:space="preserve">   int *</w:t>
       </w:r>
@@ -30905,7 +31326,7 @@
           <w:color w:val="000000" w:themeColor="text1"/>
           <w:sz w:val="20"/>
           <w:szCs w:val="20"/>
-          <w:lang w:val="en-US" w:eastAsia="es-MX"/>
+          <w:lang w:eastAsia="es-MX"/>
         </w:rPr>
         <w:t>Proceso_favorecido</w:t>
       </w:r>
@@ -30918,7 +31339,7 @@
           <w:color w:val="000000" w:themeColor="text1"/>
           <w:sz w:val="20"/>
           <w:szCs w:val="20"/>
-          <w:lang w:val="en-US" w:eastAsia="es-MX"/>
+          <w:lang w:eastAsia="es-MX"/>
         </w:rPr>
         <w:t>;</w:t>
       </w:r>
@@ -30963,7 +31384,7 @@
           <w:color w:val="000000" w:themeColor="text1"/>
           <w:sz w:val="20"/>
           <w:szCs w:val="20"/>
-          <w:lang w:val="en-US" w:eastAsia="es-MX"/>
+          <w:lang w:eastAsia="es-MX"/>
         </w:rPr>
         <w:t xml:space="preserve">   </w:t>
       </w:r>
@@ -32511,6 +32932,7 @@
           <w:szCs w:val="20"/>
           <w:lang w:val="en-US" w:eastAsia="es-MX"/>
         </w:rPr>
+        <w:lastRenderedPageBreak/>
         <w:t xml:space="preserve">               up(proceso1);</w:t>
       </w:r>
     </w:p>
@@ -32633,7 +33055,7 @@
           <w:color w:val="000000" w:themeColor="text1"/>
           <w:sz w:val="20"/>
           <w:szCs w:val="20"/>
-          <w:lang w:eastAsia="es-MX"/>
+          <w:lang w:val="en-US" w:eastAsia="es-MX"/>
         </w:rPr>
       </w:pPr>
       <w:r>
@@ -32656,7 +33078,7 @@
           <w:color w:val="000000" w:themeColor="text1"/>
           <w:sz w:val="20"/>
           <w:szCs w:val="20"/>
-          <w:lang w:eastAsia="es-MX"/>
+          <w:lang w:val="en-US" w:eastAsia="es-MX"/>
         </w:rPr>
         <w:t>PID=</w:t>
       </w:r>
@@ -32669,7 +33091,7 @@
           <w:color w:val="000000" w:themeColor="text1"/>
           <w:sz w:val="20"/>
           <w:szCs w:val="20"/>
-          <w:lang w:eastAsia="es-MX"/>
+          <w:lang w:val="en-US" w:eastAsia="es-MX"/>
         </w:rPr>
         <w:t>getpid</w:t>
       </w:r>
@@ -32682,7 +33104,7 @@
           <w:color w:val="000000" w:themeColor="text1"/>
           <w:sz w:val="20"/>
           <w:szCs w:val="20"/>
-          <w:lang w:eastAsia="es-MX"/>
+          <w:lang w:val="en-US" w:eastAsia="es-MX"/>
         </w:rPr>
         <w:t>();</w:t>
       </w:r>
@@ -32716,18 +33138,18 @@
           <w:color w:val="000000" w:themeColor="text1"/>
           <w:sz w:val="20"/>
           <w:szCs w:val="20"/>
-          <w:lang w:eastAsia="es-MX"/>
-        </w:rPr>
-      </w:pPr>
-      <w:r>
-        <w:rPr>
-          <w:rFonts w:ascii="Consolas" w:eastAsia="Times New Roman" w:hAnsi="Consolas" w:cs="Courier New"/>
-          <w:b/>
-          <w:bCs/>
-          <w:color w:val="000000" w:themeColor="text1"/>
-          <w:sz w:val="20"/>
-          <w:szCs w:val="20"/>
-          <w:lang w:eastAsia="es-MX"/>
+          <w:lang w:val="en-US" w:eastAsia="es-MX"/>
+        </w:rPr>
+      </w:pPr>
+      <w:r>
+        <w:rPr>
+          <w:rFonts w:ascii="Consolas" w:eastAsia="Times New Roman" w:hAnsi="Consolas" w:cs="Courier New"/>
+          <w:b/>
+          <w:bCs/>
+          <w:color w:val="000000" w:themeColor="text1"/>
+          <w:sz w:val="20"/>
+          <w:szCs w:val="20"/>
+          <w:lang w:val="en-US" w:eastAsia="es-MX"/>
         </w:rPr>
         <w:t xml:space="preserve">         </w:t>
       </w:r>
@@ -32740,7 +33162,7 @@
           <w:color w:val="000000" w:themeColor="text1"/>
           <w:sz w:val="20"/>
           <w:szCs w:val="20"/>
-          <w:lang w:eastAsia="es-MX"/>
+          <w:lang w:val="en-US" w:eastAsia="es-MX"/>
         </w:rPr>
         <w:t>regionCritica</w:t>
       </w:r>
@@ -32753,7 +33175,7 @@
           <w:color w:val="000000" w:themeColor="text1"/>
           <w:sz w:val="20"/>
           <w:szCs w:val="20"/>
-          <w:lang w:eastAsia="es-MX"/>
+          <w:lang w:val="en-US" w:eastAsia="es-MX"/>
         </w:rPr>
         <w:t>(PID);</w:t>
       </w:r>
@@ -32787,20 +33209,19 @@
           <w:color w:val="000000" w:themeColor="text1"/>
           <w:sz w:val="20"/>
           <w:szCs w:val="20"/>
-          <w:lang w:eastAsia="es-MX"/>
-        </w:rPr>
-      </w:pPr>
-      <w:r>
-        <w:rPr>
-          <w:rFonts w:ascii="Consolas" w:eastAsia="Times New Roman" w:hAnsi="Consolas" w:cs="Courier New"/>
-          <w:b/>
-          <w:bCs/>
-          <w:color w:val="000000" w:themeColor="text1"/>
-          <w:sz w:val="20"/>
-          <w:szCs w:val="20"/>
-          <w:lang w:eastAsia="es-MX"/>
-        </w:rPr>
-        <w:lastRenderedPageBreak/>
+          <w:lang w:val="en-US" w:eastAsia="es-MX"/>
+        </w:rPr>
+      </w:pPr>
+      <w:r>
+        <w:rPr>
+          <w:rFonts w:ascii="Consolas" w:eastAsia="Times New Roman" w:hAnsi="Consolas" w:cs="Courier New"/>
+          <w:b/>
+          <w:bCs/>
+          <w:color w:val="000000" w:themeColor="text1"/>
+          <w:sz w:val="20"/>
+          <w:szCs w:val="20"/>
+          <w:lang w:val="en-US" w:eastAsia="es-MX"/>
+        </w:rPr>
         <w:t xml:space="preserve">         *</w:t>
       </w:r>
       <w:proofErr w:type="spellStart"/>
@@ -32812,7 +33233,7 @@
           <w:color w:val="000000" w:themeColor="text1"/>
           <w:sz w:val="20"/>
           <w:szCs w:val="20"/>
-          <w:lang w:eastAsia="es-MX"/>
+          <w:lang w:val="en-US" w:eastAsia="es-MX"/>
         </w:rPr>
         <w:t>Proceso_favorecido</w:t>
       </w:r>
@@ -32825,7 +33246,7 @@
           <w:color w:val="000000" w:themeColor="text1"/>
           <w:sz w:val="20"/>
           <w:szCs w:val="20"/>
-          <w:lang w:eastAsia="es-MX"/>
+          <w:lang w:val="en-US" w:eastAsia="es-MX"/>
         </w:rPr>
         <w:t>=2;</w:t>
       </w:r>
@@ -32870,7 +33291,7 @@
           <w:color w:val="000000" w:themeColor="text1"/>
           <w:sz w:val="20"/>
           <w:szCs w:val="20"/>
-          <w:lang w:eastAsia="es-MX"/>
+          <w:lang w:val="en-US" w:eastAsia="es-MX"/>
         </w:rPr>
         <w:t xml:space="preserve">         </w:t>
       </w:r>
@@ -33759,7 +34180,7 @@
           <w:color w:val="000000" w:themeColor="text1"/>
           <w:sz w:val="20"/>
           <w:szCs w:val="20"/>
-          <w:lang w:eastAsia="es-MX"/>
+          <w:lang w:val="en-US" w:eastAsia="es-MX"/>
         </w:rPr>
       </w:pPr>
       <w:r>
@@ -33782,7 +34203,7 @@
           <w:color w:val="000000" w:themeColor="text1"/>
           <w:sz w:val="20"/>
           <w:szCs w:val="20"/>
-          <w:lang w:eastAsia="es-MX"/>
+          <w:lang w:val="en-US" w:eastAsia="es-MX"/>
         </w:rPr>
         <w:t>PID2=</w:t>
       </w:r>
@@ -33795,7 +34216,7 @@
           <w:color w:val="000000" w:themeColor="text1"/>
           <w:sz w:val="20"/>
           <w:szCs w:val="20"/>
-          <w:lang w:eastAsia="es-MX"/>
+          <w:lang w:val="en-US" w:eastAsia="es-MX"/>
         </w:rPr>
         <w:t>getpid</w:t>
       </w:r>
@@ -33808,7 +34229,7 @@
           <w:color w:val="000000" w:themeColor="text1"/>
           <w:sz w:val="20"/>
           <w:szCs w:val="20"/>
-          <w:lang w:eastAsia="es-MX"/>
+          <w:lang w:val="en-US" w:eastAsia="es-MX"/>
         </w:rPr>
         <w:t>();</w:t>
       </w:r>
@@ -33842,18 +34263,18 @@
           <w:color w:val="000000" w:themeColor="text1"/>
           <w:sz w:val="20"/>
           <w:szCs w:val="20"/>
-          <w:lang w:eastAsia="es-MX"/>
-        </w:rPr>
-      </w:pPr>
-      <w:r>
-        <w:rPr>
-          <w:rFonts w:ascii="Consolas" w:eastAsia="Times New Roman" w:hAnsi="Consolas" w:cs="Courier New"/>
-          <w:b/>
-          <w:bCs/>
-          <w:color w:val="000000" w:themeColor="text1"/>
-          <w:sz w:val="20"/>
-          <w:szCs w:val="20"/>
-          <w:lang w:eastAsia="es-MX"/>
+          <w:lang w:val="en-US" w:eastAsia="es-MX"/>
+        </w:rPr>
+      </w:pPr>
+      <w:r>
+        <w:rPr>
+          <w:rFonts w:ascii="Consolas" w:eastAsia="Times New Roman" w:hAnsi="Consolas" w:cs="Courier New"/>
+          <w:b/>
+          <w:bCs/>
+          <w:color w:val="000000" w:themeColor="text1"/>
+          <w:sz w:val="20"/>
+          <w:szCs w:val="20"/>
+          <w:lang w:val="en-US" w:eastAsia="es-MX"/>
         </w:rPr>
         <w:t xml:space="preserve">         </w:t>
       </w:r>
@@ -33866,7 +34287,7 @@
           <w:color w:val="000000" w:themeColor="text1"/>
           <w:sz w:val="20"/>
           <w:szCs w:val="20"/>
-          <w:lang w:eastAsia="es-MX"/>
+          <w:lang w:val="en-US" w:eastAsia="es-MX"/>
         </w:rPr>
         <w:t>regionCritica</w:t>
       </w:r>
@@ -33879,7 +34300,7 @@
           <w:color w:val="000000" w:themeColor="text1"/>
           <w:sz w:val="20"/>
           <w:szCs w:val="20"/>
-          <w:lang w:eastAsia="es-MX"/>
+          <w:lang w:val="en-US" w:eastAsia="es-MX"/>
         </w:rPr>
         <w:t>(PID2);</w:t>
       </w:r>
@@ -33913,18 +34334,18 @@
           <w:color w:val="000000" w:themeColor="text1"/>
           <w:sz w:val="20"/>
           <w:szCs w:val="20"/>
-          <w:lang w:eastAsia="es-MX"/>
-        </w:rPr>
-      </w:pPr>
-      <w:r>
-        <w:rPr>
-          <w:rFonts w:ascii="Consolas" w:eastAsia="Times New Roman" w:hAnsi="Consolas" w:cs="Courier New"/>
-          <w:b/>
-          <w:bCs/>
-          <w:color w:val="000000" w:themeColor="text1"/>
-          <w:sz w:val="20"/>
-          <w:szCs w:val="20"/>
-          <w:lang w:eastAsia="es-MX"/>
+          <w:lang w:val="en-US" w:eastAsia="es-MX"/>
+        </w:rPr>
+      </w:pPr>
+      <w:r>
+        <w:rPr>
+          <w:rFonts w:ascii="Consolas" w:eastAsia="Times New Roman" w:hAnsi="Consolas" w:cs="Courier New"/>
+          <w:b/>
+          <w:bCs/>
+          <w:color w:val="000000" w:themeColor="text1"/>
+          <w:sz w:val="20"/>
+          <w:szCs w:val="20"/>
+          <w:lang w:val="en-US" w:eastAsia="es-MX"/>
         </w:rPr>
         <w:t xml:space="preserve">         *</w:t>
       </w:r>
@@ -33937,7 +34358,7 @@
           <w:color w:val="000000" w:themeColor="text1"/>
           <w:sz w:val="20"/>
           <w:szCs w:val="20"/>
-          <w:lang w:eastAsia="es-MX"/>
+          <w:lang w:val="en-US" w:eastAsia="es-MX"/>
         </w:rPr>
         <w:t>Proceso_favorecido</w:t>
       </w:r>
@@ -33950,7 +34371,7 @@
           <w:color w:val="000000" w:themeColor="text1"/>
           <w:sz w:val="20"/>
           <w:szCs w:val="20"/>
-          <w:lang w:eastAsia="es-MX"/>
+          <w:lang w:val="en-US" w:eastAsia="es-MX"/>
         </w:rPr>
         <w:t>=1;</w:t>
       </w:r>
@@ -33995,7 +34416,7 @@
           <w:color w:val="000000" w:themeColor="text1"/>
           <w:sz w:val="20"/>
           <w:szCs w:val="20"/>
-          <w:lang w:eastAsia="es-MX"/>
+          <w:lang w:val="en-US" w:eastAsia="es-MX"/>
         </w:rPr>
         <w:t xml:space="preserve">         </w:t>
       </w:r>
@@ -34041,7 +34462,7 @@
           <w:color w:val="000000" w:themeColor="text1"/>
           <w:sz w:val="20"/>
           <w:szCs w:val="20"/>
-          <w:lang w:val="en-US" w:eastAsia="es-MX"/>
+          <w:lang w:eastAsia="es-MX"/>
         </w:rPr>
       </w:pPr>
       <w:r>
@@ -34064,7 +34485,7 @@
           <w:color w:val="000000" w:themeColor="text1"/>
           <w:sz w:val="20"/>
           <w:szCs w:val="20"/>
-          <w:lang w:val="en-US" w:eastAsia="es-MX"/>
+          <w:lang w:eastAsia="es-MX"/>
         </w:rPr>
         <w:t>regionNoCritica2(PID);</w:t>
       </w:r>
@@ -34098,18 +34519,18 @@
           <w:color w:val="000000" w:themeColor="text1"/>
           <w:sz w:val="20"/>
           <w:szCs w:val="20"/>
-          <w:lang w:val="en-US" w:eastAsia="es-MX"/>
-        </w:rPr>
-      </w:pPr>
-      <w:r>
-        <w:rPr>
-          <w:rFonts w:ascii="Consolas" w:eastAsia="Times New Roman" w:hAnsi="Consolas" w:cs="Courier New"/>
-          <w:b/>
-          <w:bCs/>
-          <w:color w:val="000000" w:themeColor="text1"/>
-          <w:sz w:val="20"/>
-          <w:szCs w:val="20"/>
-          <w:lang w:val="en-US" w:eastAsia="es-MX"/>
+          <w:lang w:eastAsia="es-MX"/>
+        </w:rPr>
+      </w:pPr>
+      <w:r>
+        <w:rPr>
+          <w:rFonts w:ascii="Consolas" w:eastAsia="Times New Roman" w:hAnsi="Consolas" w:cs="Courier New"/>
+          <w:b/>
+          <w:bCs/>
+          <w:color w:val="000000" w:themeColor="text1"/>
+          <w:sz w:val="20"/>
+          <w:szCs w:val="20"/>
+          <w:lang w:eastAsia="es-MX"/>
         </w:rPr>
         <w:t xml:space="preserve">      }</w:t>
       </w:r>
@@ -34143,18 +34564,18 @@
           <w:color w:val="000000" w:themeColor="text1"/>
           <w:sz w:val="20"/>
           <w:szCs w:val="20"/>
-          <w:lang w:val="en-US" w:eastAsia="es-MX"/>
-        </w:rPr>
-      </w:pPr>
-      <w:r>
-        <w:rPr>
-          <w:rFonts w:ascii="Consolas" w:eastAsia="Times New Roman" w:hAnsi="Consolas" w:cs="Courier New"/>
-          <w:b/>
-          <w:bCs/>
-          <w:color w:val="000000" w:themeColor="text1"/>
-          <w:sz w:val="20"/>
-          <w:szCs w:val="20"/>
-          <w:lang w:val="en-US" w:eastAsia="es-MX"/>
+          <w:lang w:eastAsia="es-MX"/>
+        </w:rPr>
+      </w:pPr>
+      <w:r>
+        <w:rPr>
+          <w:rFonts w:ascii="Consolas" w:eastAsia="Times New Roman" w:hAnsi="Consolas" w:cs="Courier New"/>
+          <w:b/>
+          <w:bCs/>
+          <w:color w:val="000000" w:themeColor="text1"/>
+          <w:sz w:val="20"/>
+          <w:szCs w:val="20"/>
+          <w:lang w:eastAsia="es-MX"/>
         </w:rPr>
         <w:t xml:space="preserve">   }</w:t>
       </w:r>
@@ -34188,20 +34609,46 @@
           <w:color w:val="000000" w:themeColor="text1"/>
           <w:sz w:val="20"/>
           <w:szCs w:val="20"/>
-          <w:lang w:val="en-US" w:eastAsia="es-MX"/>
-        </w:rPr>
-      </w:pPr>
-      <w:r>
-        <w:rPr>
-          <w:rFonts w:ascii="Consolas" w:eastAsia="Times New Roman" w:hAnsi="Consolas" w:cs="Courier New"/>
-          <w:b/>
-          <w:bCs/>
-          <w:color w:val="000000" w:themeColor="text1"/>
-          <w:sz w:val="20"/>
-          <w:szCs w:val="20"/>
-          <w:lang w:val="en-US" w:eastAsia="es-MX"/>
-        </w:rPr>
-        <w:t xml:space="preserve">   return 0;</w:t>
+          <w:lang w:eastAsia="es-MX"/>
+        </w:rPr>
+      </w:pPr>
+      <w:r>
+        <w:rPr>
+          <w:rFonts w:ascii="Consolas" w:eastAsia="Times New Roman" w:hAnsi="Consolas" w:cs="Courier New"/>
+          <w:b/>
+          <w:bCs/>
+          <w:color w:val="000000" w:themeColor="text1"/>
+          <w:sz w:val="20"/>
+          <w:szCs w:val="20"/>
+          <w:lang w:eastAsia="es-MX"/>
+        </w:rPr>
+        <w:t xml:space="preserve">   </w:t>
+      </w:r>
+      <w:proofErr w:type="spellStart"/>
+      <w:r>
+        <w:rPr>
+          <w:rFonts w:ascii="Consolas" w:eastAsia="Times New Roman" w:hAnsi="Consolas" w:cs="Courier New"/>
+          <w:b/>
+          <w:bCs/>
+          <w:color w:val="000000" w:themeColor="text1"/>
+          <w:sz w:val="20"/>
+          <w:szCs w:val="20"/>
+          <w:lang w:eastAsia="es-MX"/>
+        </w:rPr>
+        <w:t>return</w:t>
+      </w:r>
+      <w:proofErr w:type="spellEnd"/>
+      <w:r>
+        <w:rPr>
+          <w:rFonts w:ascii="Consolas" w:eastAsia="Times New Roman" w:hAnsi="Consolas" w:cs="Courier New"/>
+          <w:b/>
+          <w:bCs/>
+          <w:color w:val="000000" w:themeColor="text1"/>
+          <w:sz w:val="20"/>
+          <w:szCs w:val="20"/>
+          <w:lang w:eastAsia="es-MX"/>
+        </w:rPr>
+        <w:t xml:space="preserve"> 0;</w:t>
       </w:r>
     </w:p>
     <w:p>
@@ -34268,7 +34715,7 @@
           <w:bCs/>
         </w:rPr>
       </w:pPr>
-      <w:bookmarkStart w:id="62" w:name="_Toc55952332"/>
+      <w:bookmarkStart w:id="62" w:name="_Toc56057312"/>
       <w:r>
         <w:rPr>
           <w:rFonts w:ascii="Times New Roman" w:hAnsi="Times New Roman" w:cs="Times New Roman"/>
@@ -34366,7 +34813,13 @@
         <w:rPr>
           <w:rFonts w:ascii="Times New Roman" w:hAnsi="Times New Roman" w:cs="Times New Roman"/>
         </w:rPr>
-        <w:t>dekker</w:t>
+        <w:t>D</w:t>
+      </w:r>
+      <w:r>
+        <w:rPr>
+          <w:rFonts w:ascii="Times New Roman" w:hAnsi="Times New Roman" w:cs="Times New Roman"/>
+        </w:rPr>
+        <w:t>ekker</w:t>
       </w:r>
       <w:proofErr w:type="spellEnd"/>
       <w:r>
@@ -34402,6 +34855,12 @@
         <w:t xml:space="preserve"> realizando el proceso en ese momento. </w:t>
       </w:r>
     </w:p>
+    <w:p/>
+    <w:p/>
+    <w:p/>
+    <w:p/>
+    <w:p/>
+    <w:p/>
     <w:p>
       <w:pPr>
         <w:pStyle w:val="Ttulo3"/>
@@ -34411,26 +34870,51 @@
           <w:bCs/>
         </w:rPr>
       </w:pPr>
-    </w:p>
-    <w:p>
-      <w:pPr>
-        <w:pStyle w:val="Ttulo3"/>
-        <w:rPr>
-          <w:rFonts w:ascii="Times New Roman" w:hAnsi="Times New Roman" w:cs="Times New Roman"/>
-          <w:b/>
-          <w:bCs/>
-        </w:rPr>
-      </w:pPr>
-      <w:bookmarkStart w:id="63" w:name="_Toc55952333"/>
-      <w:r>
-        <w:rPr>
-          <w:rFonts w:ascii="Times New Roman" w:hAnsi="Times New Roman" w:cs="Times New Roman"/>
-          <w:b/>
-          <w:bCs/>
-        </w:rPr>
+      <w:bookmarkStart w:id="63" w:name="_Toc56057313"/>
+      <w:r>
+        <w:rPr>
+          <w:rFonts w:ascii="Times New Roman" w:hAnsi="Times New Roman" w:cs="Times New Roman"/>
+          <w:b/>
+          <w:bCs/>
+        </w:rPr>
+        <w:lastRenderedPageBreak/>
         <w:t>Ejecución del código compilado.</w:t>
       </w:r>
       <w:bookmarkEnd w:id="63"/>
+    </w:p>
+    <w:p>
+      <w:pPr>
+        <w:tabs>
+          <w:tab w:val="left" w:pos="915"/>
+        </w:tabs>
+        <w:jc w:val="both"/>
+        <w:rPr>
+          <w:rFonts w:ascii="Times New Roman" w:hAnsi="Times New Roman" w:cs="Times New Roman"/>
+        </w:rPr>
+      </w:pPr>
+    </w:p>
+    <w:p>
+      <w:pPr>
+        <w:tabs>
+          <w:tab w:val="left" w:pos="915"/>
+        </w:tabs>
+        <w:jc w:val="both"/>
+        <w:rPr>
+          <w:rFonts w:ascii="Times New Roman" w:hAnsi="Times New Roman" w:cs="Times New Roman"/>
+        </w:rPr>
+      </w:pPr>
+      <w:r>
+        <w:rPr>
+          <w:rFonts w:ascii="Times New Roman" w:hAnsi="Times New Roman" w:cs="Times New Roman"/>
+        </w:rPr>
+        <w:t>Ya explicada la implementación de nuestro código, procedemos al compilar nuestro programa y ejecutarlo directamente la terminal, en donde podemos ver precisamente</w:t>
+      </w:r>
+      <w:r>
+        <w:rPr>
+          <w:rFonts w:ascii="Times New Roman" w:hAnsi="Times New Roman" w:cs="Times New Roman"/>
+        </w:rPr>
+        <w:t xml:space="preserve"> la parte de la identificación de proceso que se encuentra dentro de nuestra región crítica y cómodo se siendo uso de nuestro contador como para lo cual hemos mostrado dos capturas de la terminal para poder ejemplificar lo de la mejor forma posible.</w:t>
+      </w:r>
     </w:p>
     <w:p>
       <w:pPr>
@@ -34452,7 +34936,6 @@
         <w:rPr>
           <w:noProof/>
         </w:rPr>
-        <w:lastRenderedPageBreak/>
         <w:drawing>
           <wp:inline distT="0" distB="0" distL="0" distR="0" wp14:anchorId="403AE315" wp14:editId="4E9C92EF">
             <wp:extent cx="4171950" cy="3286125"/>
@@ -34469,7 +34952,7 @@
                     <pic:cNvPicPr/>
                   </pic:nvPicPr>
                   <pic:blipFill rotWithShape="1">
-                    <a:blip r:embed="rId34"/>
+                    <a:blip r:embed="rId33"/>
                     <a:srcRect r="18547"/>
                     <a:stretch/>
                   </pic:blipFill>
@@ -34506,27 +34989,32 @@
       <w:r>
         <w:t xml:space="preserve">Ilustración </w:t>
       </w:r>
-      <w:fldSimple w:instr=" SEQ Ilustración \* ARABIC ">
-        <w:r>
-          <w:rPr>
-            <w:noProof/>
-          </w:rPr>
-          <w:t>27</w:t>
-        </w:r>
-      </w:fldSimple>
+      <w:r>
+        <w:fldChar w:fldCharType="begin"/>
+      </w:r>
+      <w:r>
+        <w:instrText xml:space="preserve"> SEQ Ilustración \* ARABIC </w:instrText>
+      </w:r>
+      <w:r>
+        <w:fldChar w:fldCharType="separate"/>
+      </w:r>
+      <w:r>
+        <w:rPr>
+          <w:noProof/>
+        </w:rPr>
+        <w:t>27</w:t>
+      </w:r>
+      <w:r>
+        <w:rPr>
+          <w:noProof/>
+        </w:rPr>
+        <w:fldChar w:fldCharType="end"/>
+      </w:r>
       <w:r>
         <w:t xml:space="preserve"> Ejecución Programa44.c</w:t>
       </w:r>
       <w:bookmarkEnd w:id="64"/>
     </w:p>
-    <w:p/>
-    <w:p/>
-    <w:p/>
-    <w:p/>
-    <w:p/>
-    <w:p/>
-    <w:p/>
-    <w:p/>
     <w:p/>
     <w:p/>
     <w:p/>
@@ -34744,7 +35232,7 @@
           <w:szCs w:val="22"/>
         </w:rPr>
       </w:pPr>
-      <w:bookmarkStart w:id="65" w:name="_Toc55952334"/>
+      <w:bookmarkStart w:id="65" w:name="_Toc56057314"/>
       <w:r>
         <w:rPr>
           <w:rFonts w:ascii="Times New Roman" w:hAnsi="Times New Roman" w:cs="Times New Roman"/>
@@ -34828,7 +35316,7 @@
           <w:bCs/>
         </w:rPr>
       </w:pPr>
-      <w:bookmarkStart w:id="66" w:name="_Toc55952335"/>
+      <w:bookmarkStart w:id="66" w:name="_Toc56057315"/>
       <w:r>
         <w:rPr>
           <w:rFonts w:ascii="Times New Roman" w:hAnsi="Times New Roman" w:cs="Times New Roman"/>
@@ -34848,7 +35336,7 @@
           <w:bCs/>
         </w:rPr>
       </w:pPr>
-      <w:bookmarkStart w:id="67" w:name="_Toc55952336"/>
+      <w:bookmarkStart w:id="67" w:name="_Toc56057316"/>
       <w:r>
         <w:rPr>
           <w:rFonts w:ascii="Times New Roman" w:hAnsi="Times New Roman" w:cs="Times New Roman"/>
@@ -34868,7 +35356,7 @@
           <w:bCs/>
         </w:rPr>
       </w:pPr>
-      <w:bookmarkStart w:id="68" w:name="_Toc55952337"/>
+      <w:bookmarkStart w:id="68" w:name="_Toc56057317"/>
       <w:r>
         <w:rPr>
           <w:rFonts w:ascii="Times New Roman" w:hAnsi="Times New Roman" w:cs="Times New Roman"/>
@@ -34888,7 +35376,7 @@
           <w:bCs/>
         </w:rPr>
       </w:pPr>
-      <w:bookmarkStart w:id="69" w:name="_Toc55952338"/>
+      <w:bookmarkStart w:id="69" w:name="_Toc56057318"/>
       <w:r>
         <w:rPr>
           <w:rFonts w:ascii="Times New Roman" w:hAnsi="Times New Roman" w:cs="Times New Roman"/>
@@ -35306,7 +35794,7 @@
           <w:bCs/>
         </w:rPr>
       </w:pPr>
-      <w:bookmarkStart w:id="70" w:name="_Toc55952339"/>
+      <w:bookmarkStart w:id="70" w:name="_Toc56057319"/>
       <w:r>
         <w:rPr>
           <w:rFonts w:ascii="Times New Roman" w:hAnsi="Times New Roman" w:cs="Times New Roman"/>
@@ -35327,7 +35815,7 @@
           <w:bCs/>
         </w:rPr>
       </w:pPr>
-      <w:bookmarkStart w:id="71" w:name="_Toc55952340"/>
+      <w:bookmarkStart w:id="71" w:name="_Toc56057320"/>
       <w:r>
         <w:rPr>
           <w:rFonts w:ascii="Times New Roman" w:hAnsi="Times New Roman" w:cs="Times New Roman"/>
@@ -35469,6 +35957,110 @@
     </w:p>
     <w:p>
       <w:pPr>
+        <w:jc w:val="both"/>
+        <w:rPr>
+          <w:rFonts w:ascii="Times New Roman" w:hAnsi="Times New Roman" w:cs="Times New Roman"/>
+        </w:rPr>
+      </w:pPr>
+    </w:p>
+    <w:p>
+      <w:pPr>
+        <w:jc w:val="both"/>
+        <w:rPr>
+          <w:rFonts w:ascii="Times New Roman" w:hAnsi="Times New Roman" w:cs="Times New Roman"/>
+        </w:rPr>
+      </w:pPr>
+    </w:p>
+    <w:p>
+      <w:pPr>
+        <w:jc w:val="both"/>
+        <w:rPr>
+          <w:rFonts w:ascii="Times New Roman" w:hAnsi="Times New Roman" w:cs="Times New Roman"/>
+        </w:rPr>
+      </w:pPr>
+    </w:p>
+    <w:p>
+      <w:pPr>
+        <w:jc w:val="both"/>
+        <w:rPr>
+          <w:rFonts w:ascii="Times New Roman" w:hAnsi="Times New Roman" w:cs="Times New Roman"/>
+        </w:rPr>
+      </w:pPr>
+    </w:p>
+    <w:p>
+      <w:pPr>
+        <w:jc w:val="both"/>
+        <w:rPr>
+          <w:rFonts w:ascii="Times New Roman" w:hAnsi="Times New Roman" w:cs="Times New Roman"/>
+        </w:rPr>
+      </w:pPr>
+    </w:p>
+    <w:p>
+      <w:pPr>
+        <w:jc w:val="both"/>
+        <w:rPr>
+          <w:rFonts w:ascii="Times New Roman" w:hAnsi="Times New Roman" w:cs="Times New Roman"/>
+        </w:rPr>
+      </w:pPr>
+    </w:p>
+    <w:p>
+      <w:pPr>
+        <w:jc w:val="both"/>
+        <w:rPr>
+          <w:rFonts w:ascii="Times New Roman" w:hAnsi="Times New Roman" w:cs="Times New Roman"/>
+        </w:rPr>
+      </w:pPr>
+    </w:p>
+    <w:p>
+      <w:pPr>
+        <w:jc w:val="both"/>
+        <w:rPr>
+          <w:rFonts w:ascii="Times New Roman" w:hAnsi="Times New Roman" w:cs="Times New Roman"/>
+        </w:rPr>
+      </w:pPr>
+    </w:p>
+    <w:p>
+      <w:pPr>
+        <w:jc w:val="both"/>
+        <w:rPr>
+          <w:rFonts w:ascii="Times New Roman" w:hAnsi="Times New Roman" w:cs="Times New Roman"/>
+        </w:rPr>
+      </w:pPr>
+    </w:p>
+    <w:p>
+      <w:pPr>
+        <w:jc w:val="both"/>
+        <w:rPr>
+          <w:rFonts w:ascii="Times New Roman" w:hAnsi="Times New Roman" w:cs="Times New Roman"/>
+        </w:rPr>
+      </w:pPr>
+    </w:p>
+    <w:p>
+      <w:pPr>
+        <w:jc w:val="both"/>
+        <w:rPr>
+          <w:rFonts w:ascii="Times New Roman" w:hAnsi="Times New Roman" w:cs="Times New Roman"/>
+        </w:rPr>
+      </w:pPr>
+    </w:p>
+    <w:p>
+      <w:pPr>
+        <w:jc w:val="both"/>
+        <w:rPr>
+          <w:rFonts w:ascii="Times New Roman" w:hAnsi="Times New Roman" w:cs="Times New Roman"/>
+        </w:rPr>
+      </w:pPr>
+    </w:p>
+    <w:p>
+      <w:pPr>
+        <w:jc w:val="both"/>
+        <w:rPr>
+          <w:rFonts w:ascii="Times New Roman" w:hAnsi="Times New Roman" w:cs="Times New Roman"/>
+        </w:rPr>
+      </w:pPr>
+    </w:p>
+    <w:p>
+      <w:pPr>
         <w:rPr>
           <w:rFonts w:ascii="Times New Roman" w:hAnsi="Times New Roman" w:cs="Times New Roman"/>
         </w:rPr>
@@ -35483,13 +36075,14 @@
           <w:bCs/>
         </w:rPr>
       </w:pPr>
-      <w:bookmarkStart w:id="72" w:name="_Toc55952341"/>
-      <w:r>
-        <w:rPr>
-          <w:rFonts w:ascii="Times New Roman" w:hAnsi="Times New Roman" w:cs="Times New Roman"/>
-          <w:b/>
-          <w:bCs/>
-        </w:rPr>
+      <w:bookmarkStart w:id="72" w:name="_Toc56057321"/>
+      <w:r>
+        <w:rPr>
+          <w:rFonts w:ascii="Times New Roman" w:hAnsi="Times New Roman" w:cs="Times New Roman"/>
+          <w:b/>
+          <w:bCs/>
+        </w:rPr>
+        <w:lastRenderedPageBreak/>
         <w:t>Juárez Espinoz</w:t>
       </w:r>
       <w:r>
@@ -35502,6 +36095,7 @@
       </w:r>
       <w:bookmarkEnd w:id="72"/>
     </w:p>
+    <w:p/>
     <w:p>
       <w:pPr>
         <w:jc w:val="both"/>
@@ -35554,6 +36148,14 @@
           <w:rFonts w:ascii="Times New Roman" w:hAnsi="Times New Roman" w:cs="Times New Roman"/>
         </w:rPr>
       </w:pPr>
+    </w:p>
+    <w:p>
+      <w:pPr>
+        <w:jc w:val="both"/>
+        <w:rPr>
+          <w:rFonts w:ascii="Times New Roman" w:hAnsi="Times New Roman" w:cs="Times New Roman"/>
+        </w:rPr>
+      </w:pPr>
       <w:r>
         <w:rPr>
           <w:rFonts w:ascii="Times New Roman" w:hAnsi="Times New Roman" w:cs="Times New Roman"/>
@@ -35620,134 +36222,228 @@
         <w:rPr>
           <w:rFonts w:ascii="Times New Roman" w:hAnsi="Times New Roman" w:cs="Times New Roman"/>
         </w:rPr>
-        <w:t xml:space="preserve">un proceso no puede modificar </w:t>
-      </w:r>
-      <w:r>
-        <w:rPr>
-          <w:rFonts w:ascii="Times New Roman" w:hAnsi="Times New Roman" w:cs="Times New Roman"/>
+        <w:t xml:space="preserve">un proceso no puede modificar información del mapa de memoria de otro proceso, </w:t>
+      </w:r>
+      <w:r>
+        <w:rPr>
+          <w:rFonts w:ascii="Times New Roman" w:hAnsi="Times New Roman" w:cs="Times New Roman"/>
+        </w:rPr>
+        <w:t xml:space="preserve">pero si se </w:t>
+      </w:r>
+      <w:r>
+        <w:rPr>
+          <w:rFonts w:ascii="Times New Roman" w:hAnsi="Times New Roman" w:cs="Times New Roman"/>
+        </w:rPr>
+        <w:t>puede definir segmentos de memoria compartidos que le permitan a otro proceso acceder a sus datos, y modificarlos, en el caso de que sea necesario.</w:t>
+      </w:r>
+      <w:r>
+        <w:rPr>
+          <w:rFonts w:ascii="Times New Roman" w:hAnsi="Times New Roman" w:cs="Times New Roman"/>
+        </w:rPr>
+        <w:t xml:space="preserve"> Claro esta que se puede ocupar para resolver algunos problemas como el de la alternancia estricta. Otro IPC a destacar son la</w:t>
+      </w:r>
+      <w:r>
+        <w:rPr>
+          <w:rFonts w:ascii="Times New Roman" w:hAnsi="Times New Roman" w:cs="Times New Roman"/>
+        </w:rPr>
+        <w:t xml:space="preserve">s colas de mensajes </w:t>
+      </w:r>
+      <w:r>
+        <w:rPr>
+          <w:rFonts w:ascii="Times New Roman" w:hAnsi="Times New Roman" w:cs="Times New Roman"/>
+        </w:rPr>
+        <w:t xml:space="preserve">son importantes porque </w:t>
+      </w:r>
+      <w:r>
+        <w:rPr>
+          <w:rFonts w:ascii="Times New Roman" w:hAnsi="Times New Roman" w:cs="Times New Roman"/>
+        </w:rPr>
+        <w:t>permite a dos procesos, incluso procesos no relacionados, a enviarse mensajes y datos entre sí</w:t>
+      </w:r>
+      <w:r>
+        <w:rPr>
+          <w:rFonts w:ascii="Times New Roman" w:hAnsi="Times New Roman" w:cs="Times New Roman"/>
+        </w:rPr>
+        <w:t xml:space="preserve">, un ejemplo de esto fue el Programa43.c. </w:t>
+      </w:r>
+    </w:p>
+    <w:p>
+      <w:pPr>
+        <w:jc w:val="both"/>
+        <w:rPr>
+          <w:rFonts w:ascii="Times New Roman" w:hAnsi="Times New Roman" w:cs="Times New Roman"/>
+        </w:rPr>
+      </w:pPr>
+    </w:p>
+    <w:p>
+      <w:pPr>
+        <w:jc w:val="both"/>
+        <w:rPr>
+          <w:rFonts w:ascii="Times New Roman" w:hAnsi="Times New Roman" w:cs="Times New Roman"/>
+        </w:rPr>
+      </w:pPr>
+      <w:r>
+        <w:rPr>
+          <w:rFonts w:ascii="Times New Roman" w:hAnsi="Times New Roman" w:cs="Times New Roman"/>
+        </w:rPr>
+        <w:t xml:space="preserve">Por ultimo y no menos importante están los semáforos muy adecuado ese nombre ya que realizan exactamente esa función, </w:t>
+      </w:r>
+      <w:r>
+        <w:rPr>
+          <w:rFonts w:ascii="Times New Roman" w:hAnsi="Times New Roman" w:cs="Times New Roman"/>
+        </w:rPr>
+        <w:t xml:space="preserve">permiten o deniegan el acceso a ciertos recursos, a un proceso. </w:t>
+      </w:r>
+      <w:r>
+        <w:rPr>
+          <w:rFonts w:ascii="Times New Roman" w:hAnsi="Times New Roman" w:cs="Times New Roman"/>
+        </w:rPr>
+        <w:t xml:space="preserve">Lo interesante de esto es que se puede tener varios </w:t>
+      </w:r>
+      <w:r>
+        <w:rPr>
+          <w:rFonts w:ascii="Times New Roman" w:hAnsi="Times New Roman" w:cs="Times New Roman"/>
+        </w:rPr>
+        <w:t>procesos concurrentes</w:t>
+      </w:r>
+      <w:r>
+        <w:rPr>
+          <w:rFonts w:ascii="Times New Roman" w:hAnsi="Times New Roman" w:cs="Times New Roman"/>
+        </w:rPr>
+        <w:t xml:space="preserve"> tratando de acceder o modificar algún archivo, y con ayuda de los semáforos podríamos dar en acceso en determinado momento a un proceso y dejar en espera al resto, hasta que el recurso se desocupe, tal es el caso de la alternancia estricta o con el problema de los filósofos. </w:t>
+      </w:r>
+    </w:p>
+    <w:p>
+      <w:pPr>
+        <w:jc w:val="both"/>
+        <w:rPr>
+          <w:rFonts w:ascii="Times New Roman" w:hAnsi="Times New Roman" w:cs="Times New Roman"/>
+        </w:rPr>
+      </w:pPr>
+    </w:p>
+    <w:p>
+      <w:pPr>
+        <w:jc w:val="both"/>
+        <w:rPr>
+          <w:rFonts w:ascii="Times New Roman" w:hAnsi="Times New Roman" w:cs="Times New Roman"/>
+        </w:rPr>
+      </w:pPr>
+      <w:r>
+        <w:rPr>
+          <w:rFonts w:ascii="Times New Roman" w:hAnsi="Times New Roman" w:cs="Times New Roman"/>
+        </w:rPr>
+        <w:t xml:space="preserve">Me impresiona la flexibilidad que ofrece el sistema operativo, y también la flexibilidad que muestra c para programar mecanismos que se ejecutan a nivel operativo, sobra decir que se pueden combinar varios de estos mecanismos dependiendo de la necesidad, tal es el caso de la memoria compartida y los semáforos para resolver el problema de la alternancia estricta, también me sorprende la comunicación entre procesos, sobre todo porque es algo que no se ve, pero que ahora sé que existe y que puedo jugar un poco con ella, con ayuda de C y los IPC las opciones son infinitas y estoy ansioso de conocer mas de este sistema operativo. </w:t>
+      </w:r>
+    </w:p>
+    <w:bookmarkEnd w:id="73"/>
+    <w:p>
+      <w:pPr>
+        <w:rPr>
+          <w:rFonts w:ascii="Times New Roman" w:hAnsi="Times New Roman" w:cs="Times New Roman"/>
+        </w:rPr>
+      </w:pPr>
+    </w:p>
+    <w:p>
+      <w:pPr>
+        <w:rPr>
+          <w:rFonts w:ascii="Times New Roman" w:hAnsi="Times New Roman" w:cs="Times New Roman"/>
+        </w:rPr>
+      </w:pPr>
+    </w:p>
+    <w:p>
+      <w:pPr>
+        <w:rPr>
+          <w:rFonts w:ascii="Times New Roman" w:hAnsi="Times New Roman" w:cs="Times New Roman"/>
+        </w:rPr>
+      </w:pPr>
+    </w:p>
+    <w:p>
+      <w:pPr>
+        <w:rPr>
+          <w:rFonts w:ascii="Times New Roman" w:hAnsi="Times New Roman" w:cs="Times New Roman"/>
+        </w:rPr>
+      </w:pPr>
+    </w:p>
+    <w:p>
+      <w:pPr>
+        <w:rPr>
+          <w:rFonts w:ascii="Times New Roman" w:hAnsi="Times New Roman" w:cs="Times New Roman"/>
+        </w:rPr>
+      </w:pPr>
+    </w:p>
+    <w:p>
+      <w:pPr>
+        <w:rPr>
+          <w:rFonts w:ascii="Times New Roman" w:hAnsi="Times New Roman" w:cs="Times New Roman"/>
+        </w:rPr>
+      </w:pPr>
+    </w:p>
+    <w:p>
+      <w:pPr>
+        <w:rPr>
+          <w:rFonts w:ascii="Times New Roman" w:hAnsi="Times New Roman" w:cs="Times New Roman"/>
+        </w:rPr>
+      </w:pPr>
+    </w:p>
+    <w:p>
+      <w:pPr>
+        <w:rPr>
+          <w:rFonts w:ascii="Times New Roman" w:hAnsi="Times New Roman" w:cs="Times New Roman"/>
+        </w:rPr>
+      </w:pPr>
+    </w:p>
+    <w:p>
+      <w:pPr>
+        <w:rPr>
+          <w:rFonts w:ascii="Times New Roman" w:hAnsi="Times New Roman" w:cs="Times New Roman"/>
+        </w:rPr>
+      </w:pPr>
+    </w:p>
+    <w:p>
+      <w:pPr>
+        <w:rPr>
+          <w:rFonts w:ascii="Times New Roman" w:hAnsi="Times New Roman" w:cs="Times New Roman"/>
+        </w:rPr>
+      </w:pPr>
+    </w:p>
+    <w:p>
+      <w:pPr>
+        <w:rPr>
+          <w:rFonts w:ascii="Times New Roman" w:hAnsi="Times New Roman" w:cs="Times New Roman"/>
+        </w:rPr>
+      </w:pPr>
+    </w:p>
+    <w:p>
+      <w:pPr>
+        <w:rPr>
+          <w:rFonts w:ascii="Times New Roman" w:hAnsi="Times New Roman" w:cs="Times New Roman"/>
+        </w:rPr>
+      </w:pPr>
+    </w:p>
+    <w:p>
+      <w:pPr>
+        <w:rPr>
+          <w:rFonts w:ascii="Times New Roman" w:hAnsi="Times New Roman" w:cs="Times New Roman"/>
+        </w:rPr>
+      </w:pPr>
+    </w:p>
+    <w:p>
+      <w:pPr>
+        <w:pStyle w:val="Ttulo2"/>
+        <w:rPr>
+          <w:rFonts w:ascii="Times New Roman" w:hAnsi="Times New Roman" w:cs="Times New Roman"/>
+          <w:b/>
+          <w:bCs/>
+        </w:rPr>
+      </w:pPr>
+      <w:bookmarkStart w:id="74" w:name="_Toc56057322"/>
+      <w:r>
+        <w:rPr>
+          <w:rFonts w:ascii="Times New Roman" w:hAnsi="Times New Roman" w:cs="Times New Roman"/>
+          <w:b/>
+          <w:bCs/>
         </w:rPr>
         <w:lastRenderedPageBreak/>
-        <w:t xml:space="preserve">información del mapa de memoria de otro proceso, </w:t>
-      </w:r>
-      <w:r>
-        <w:rPr>
-          <w:rFonts w:ascii="Times New Roman" w:hAnsi="Times New Roman" w:cs="Times New Roman"/>
-        </w:rPr>
-        <w:t xml:space="preserve">pero si se </w:t>
-      </w:r>
-      <w:r>
-        <w:rPr>
-          <w:rFonts w:ascii="Times New Roman" w:hAnsi="Times New Roman" w:cs="Times New Roman"/>
-        </w:rPr>
-        <w:t>puede definir segmentos de memoria compartidos que le permitan a otro proceso acceder a sus datos, y modificarlos, en el caso de que sea necesario.</w:t>
-      </w:r>
-      <w:r>
-        <w:rPr>
-          <w:rFonts w:ascii="Times New Roman" w:hAnsi="Times New Roman" w:cs="Times New Roman"/>
-        </w:rPr>
-        <w:t xml:space="preserve"> Claro esta que se puede ocupar para resolver algunos problemas como el de la alternancia estricta. Otro IPC a destacar son la</w:t>
-      </w:r>
-      <w:r>
-        <w:rPr>
-          <w:rFonts w:ascii="Times New Roman" w:hAnsi="Times New Roman" w:cs="Times New Roman"/>
-        </w:rPr>
-        <w:t xml:space="preserve">s colas de mensajes </w:t>
-      </w:r>
-      <w:r>
-        <w:rPr>
-          <w:rFonts w:ascii="Times New Roman" w:hAnsi="Times New Roman" w:cs="Times New Roman"/>
-        </w:rPr>
-        <w:t xml:space="preserve">son importantes porque </w:t>
-      </w:r>
-      <w:r>
-        <w:rPr>
-          <w:rFonts w:ascii="Times New Roman" w:hAnsi="Times New Roman" w:cs="Times New Roman"/>
-        </w:rPr>
-        <w:t>permite a dos procesos, incluso procesos no relacionados, a enviarse mensajes y datos entre sí</w:t>
-      </w:r>
-      <w:r>
-        <w:rPr>
-          <w:rFonts w:ascii="Times New Roman" w:hAnsi="Times New Roman" w:cs="Times New Roman"/>
-        </w:rPr>
-        <w:t xml:space="preserve">, un ejemplo de esto fue el Programa43.c. </w:t>
-      </w:r>
-    </w:p>
-    <w:p>
-      <w:pPr>
-        <w:jc w:val="both"/>
-        <w:rPr>
-          <w:rFonts w:ascii="Times New Roman" w:hAnsi="Times New Roman" w:cs="Times New Roman"/>
-        </w:rPr>
-      </w:pPr>
-      <w:r>
-        <w:rPr>
-          <w:rFonts w:ascii="Times New Roman" w:hAnsi="Times New Roman" w:cs="Times New Roman"/>
-        </w:rPr>
-        <w:t xml:space="preserve">Por ultimo y no menos importante están los semáforos muy adecuado ese nombre ya que realizan exactamente esa función, </w:t>
-      </w:r>
-      <w:r>
-        <w:rPr>
-          <w:rFonts w:ascii="Times New Roman" w:hAnsi="Times New Roman" w:cs="Times New Roman"/>
-        </w:rPr>
-        <w:t xml:space="preserve">permiten o deniegan el acceso a ciertos recursos, a un proceso. </w:t>
-      </w:r>
-      <w:r>
-        <w:rPr>
-          <w:rFonts w:ascii="Times New Roman" w:hAnsi="Times New Roman" w:cs="Times New Roman"/>
-        </w:rPr>
-        <w:t xml:space="preserve">Lo interesante de esto es que se puede tener varios </w:t>
-      </w:r>
-      <w:r>
-        <w:rPr>
-          <w:rFonts w:ascii="Times New Roman" w:hAnsi="Times New Roman" w:cs="Times New Roman"/>
-        </w:rPr>
-        <w:t>procesos concurrentes</w:t>
-      </w:r>
-      <w:r>
-        <w:rPr>
-          <w:rFonts w:ascii="Times New Roman" w:hAnsi="Times New Roman" w:cs="Times New Roman"/>
-        </w:rPr>
-        <w:t xml:space="preserve"> tratando de acceder o modificar algún archivo, y con ayuda de los semáforos podríamos dar en acceso en determinado momento a un proceso y dejar en espera al resto, hasta que el recurso se desocupe, tal es el caso de la alternancia estricta o con el problema de los filósofos. </w:t>
-      </w:r>
-    </w:p>
-    <w:p>
-      <w:pPr>
-        <w:jc w:val="both"/>
-        <w:rPr>
-          <w:rFonts w:ascii="Times New Roman" w:hAnsi="Times New Roman" w:cs="Times New Roman"/>
-        </w:rPr>
-      </w:pPr>
-      <w:r>
-        <w:rPr>
-          <w:rFonts w:ascii="Times New Roman" w:hAnsi="Times New Roman" w:cs="Times New Roman"/>
-        </w:rPr>
-        <w:t xml:space="preserve">Me impresiona la flexibilidad que ofrece el sistema operativo, y también la flexibilidad que muestra c para programar mecanismos que se ejecutan a nivel operativo, sobra decir que se pueden combinar varios de estos mecanismos dependiendo de la necesidad, tal es el caso de la memoria compartida y los semáforos para resolver el problema de la alternancia estricta, también me sorprende la comunicación entre procesos, sobre todo porque es algo que no se ve, pero que ahora sé que existe y que puedo jugar un poco con ella, con ayuda de C y los IPC las opciones son infinitas y estoy ansioso de conocer mas de este sistema operativo. </w:t>
-      </w:r>
-    </w:p>
-    <w:bookmarkEnd w:id="73"/>
-    <w:p>
-      <w:pPr>
-        <w:rPr>
-          <w:rFonts w:ascii="Times New Roman" w:hAnsi="Times New Roman" w:cs="Times New Roman"/>
-        </w:rPr>
-      </w:pPr>
-    </w:p>
-    <w:p>
-      <w:pPr>
-        <w:pStyle w:val="Ttulo2"/>
-        <w:rPr>
-          <w:rFonts w:ascii="Times New Roman" w:hAnsi="Times New Roman" w:cs="Times New Roman"/>
-          <w:b/>
-          <w:bCs/>
-        </w:rPr>
-      </w:pPr>
-      <w:bookmarkStart w:id="74" w:name="_Toc55952342"/>
-      <w:r>
-        <w:rPr>
-          <w:rFonts w:ascii="Times New Roman" w:hAnsi="Times New Roman" w:cs="Times New Roman"/>
-          <w:b/>
-          <w:bCs/>
-        </w:rPr>
         <w:t>Machorro Vences Ricardo Alberto.</w:t>
       </w:r>
       <w:bookmarkEnd w:id="74"/>
@@ -35943,6 +36639,246 @@
     </w:p>
     <w:p>
       <w:pPr>
+        <w:jc w:val="both"/>
+        <w:rPr>
+          <w:rFonts w:ascii="Times New Roman" w:hAnsi="Times New Roman" w:cs="Times New Roman"/>
+          <w:szCs w:val="24"/>
+          <w:lang w:val="es-ES"/>
+        </w:rPr>
+      </w:pPr>
+    </w:p>
+    <w:p>
+      <w:pPr>
+        <w:jc w:val="both"/>
+        <w:rPr>
+          <w:rFonts w:ascii="Times New Roman" w:hAnsi="Times New Roman" w:cs="Times New Roman"/>
+          <w:szCs w:val="24"/>
+          <w:lang w:val="es-ES"/>
+        </w:rPr>
+      </w:pPr>
+    </w:p>
+    <w:p>
+      <w:pPr>
+        <w:jc w:val="both"/>
+        <w:rPr>
+          <w:rFonts w:ascii="Times New Roman" w:hAnsi="Times New Roman" w:cs="Times New Roman"/>
+          <w:szCs w:val="24"/>
+          <w:lang w:val="es-ES"/>
+        </w:rPr>
+      </w:pPr>
+    </w:p>
+    <w:p>
+      <w:pPr>
+        <w:jc w:val="both"/>
+        <w:rPr>
+          <w:rFonts w:ascii="Times New Roman" w:hAnsi="Times New Roman" w:cs="Times New Roman"/>
+          <w:szCs w:val="24"/>
+          <w:lang w:val="es-ES"/>
+        </w:rPr>
+      </w:pPr>
+    </w:p>
+    <w:p>
+      <w:pPr>
+        <w:jc w:val="both"/>
+        <w:rPr>
+          <w:rFonts w:ascii="Times New Roman" w:hAnsi="Times New Roman" w:cs="Times New Roman"/>
+          <w:szCs w:val="24"/>
+          <w:lang w:val="es-ES"/>
+        </w:rPr>
+      </w:pPr>
+    </w:p>
+    <w:p>
+      <w:pPr>
+        <w:jc w:val="both"/>
+        <w:rPr>
+          <w:rFonts w:ascii="Times New Roman" w:hAnsi="Times New Roman" w:cs="Times New Roman"/>
+          <w:szCs w:val="24"/>
+          <w:lang w:val="es-ES"/>
+        </w:rPr>
+      </w:pPr>
+    </w:p>
+    <w:p>
+      <w:pPr>
+        <w:jc w:val="both"/>
+        <w:rPr>
+          <w:rFonts w:ascii="Times New Roman" w:hAnsi="Times New Roman" w:cs="Times New Roman"/>
+          <w:szCs w:val="24"/>
+          <w:lang w:val="es-ES"/>
+        </w:rPr>
+      </w:pPr>
+    </w:p>
+    <w:p>
+      <w:pPr>
+        <w:jc w:val="both"/>
+        <w:rPr>
+          <w:rFonts w:ascii="Times New Roman" w:hAnsi="Times New Roman" w:cs="Times New Roman"/>
+          <w:szCs w:val="24"/>
+          <w:lang w:val="es-ES"/>
+        </w:rPr>
+      </w:pPr>
+    </w:p>
+    <w:p>
+      <w:pPr>
+        <w:jc w:val="both"/>
+        <w:rPr>
+          <w:rFonts w:ascii="Times New Roman" w:hAnsi="Times New Roman" w:cs="Times New Roman"/>
+          <w:szCs w:val="24"/>
+          <w:lang w:val="es-ES"/>
+        </w:rPr>
+      </w:pPr>
+    </w:p>
+    <w:p>
+      <w:pPr>
+        <w:jc w:val="both"/>
+        <w:rPr>
+          <w:rFonts w:ascii="Times New Roman" w:hAnsi="Times New Roman" w:cs="Times New Roman"/>
+          <w:szCs w:val="24"/>
+          <w:lang w:val="es-ES"/>
+        </w:rPr>
+      </w:pPr>
+    </w:p>
+    <w:p>
+      <w:pPr>
+        <w:jc w:val="both"/>
+        <w:rPr>
+          <w:rFonts w:ascii="Times New Roman" w:hAnsi="Times New Roman" w:cs="Times New Roman"/>
+          <w:szCs w:val="24"/>
+          <w:lang w:val="es-ES"/>
+        </w:rPr>
+      </w:pPr>
+    </w:p>
+    <w:p>
+      <w:pPr>
+        <w:jc w:val="both"/>
+        <w:rPr>
+          <w:rFonts w:ascii="Times New Roman" w:hAnsi="Times New Roman" w:cs="Times New Roman"/>
+          <w:szCs w:val="24"/>
+          <w:lang w:val="es-ES"/>
+        </w:rPr>
+      </w:pPr>
+    </w:p>
+    <w:p>
+      <w:pPr>
+        <w:jc w:val="both"/>
+        <w:rPr>
+          <w:rFonts w:ascii="Times New Roman" w:hAnsi="Times New Roman" w:cs="Times New Roman"/>
+          <w:szCs w:val="24"/>
+          <w:lang w:val="es-ES"/>
+        </w:rPr>
+      </w:pPr>
+    </w:p>
+    <w:p>
+      <w:pPr>
+        <w:jc w:val="both"/>
+        <w:rPr>
+          <w:rFonts w:ascii="Times New Roman" w:hAnsi="Times New Roman" w:cs="Times New Roman"/>
+          <w:szCs w:val="24"/>
+          <w:lang w:val="es-ES"/>
+        </w:rPr>
+      </w:pPr>
+    </w:p>
+    <w:p>
+      <w:pPr>
+        <w:jc w:val="both"/>
+        <w:rPr>
+          <w:rFonts w:ascii="Times New Roman" w:hAnsi="Times New Roman" w:cs="Times New Roman"/>
+          <w:szCs w:val="24"/>
+          <w:lang w:val="es-ES"/>
+        </w:rPr>
+      </w:pPr>
+    </w:p>
+    <w:p>
+      <w:pPr>
+        <w:jc w:val="both"/>
+        <w:rPr>
+          <w:rFonts w:ascii="Times New Roman" w:hAnsi="Times New Roman" w:cs="Times New Roman"/>
+          <w:szCs w:val="24"/>
+          <w:lang w:val="es-ES"/>
+        </w:rPr>
+      </w:pPr>
+    </w:p>
+    <w:p>
+      <w:pPr>
+        <w:jc w:val="both"/>
+        <w:rPr>
+          <w:rFonts w:ascii="Times New Roman" w:hAnsi="Times New Roman" w:cs="Times New Roman"/>
+          <w:szCs w:val="24"/>
+          <w:lang w:val="es-ES"/>
+        </w:rPr>
+      </w:pPr>
+    </w:p>
+    <w:p>
+      <w:pPr>
+        <w:jc w:val="both"/>
+        <w:rPr>
+          <w:rFonts w:ascii="Times New Roman" w:hAnsi="Times New Roman" w:cs="Times New Roman"/>
+          <w:szCs w:val="24"/>
+          <w:lang w:val="es-ES"/>
+        </w:rPr>
+      </w:pPr>
+    </w:p>
+    <w:p>
+      <w:pPr>
+        <w:jc w:val="both"/>
+        <w:rPr>
+          <w:rFonts w:ascii="Times New Roman" w:hAnsi="Times New Roman" w:cs="Times New Roman"/>
+          <w:szCs w:val="24"/>
+          <w:lang w:val="es-ES"/>
+        </w:rPr>
+      </w:pPr>
+    </w:p>
+    <w:p>
+      <w:pPr>
+        <w:jc w:val="both"/>
+        <w:rPr>
+          <w:rFonts w:ascii="Times New Roman" w:hAnsi="Times New Roman" w:cs="Times New Roman"/>
+          <w:szCs w:val="24"/>
+          <w:lang w:val="es-ES"/>
+        </w:rPr>
+      </w:pPr>
+    </w:p>
+    <w:p>
+      <w:pPr>
+        <w:jc w:val="both"/>
+        <w:rPr>
+          <w:rFonts w:ascii="Times New Roman" w:hAnsi="Times New Roman" w:cs="Times New Roman"/>
+          <w:szCs w:val="24"/>
+          <w:lang w:val="es-ES"/>
+        </w:rPr>
+      </w:pPr>
+    </w:p>
+    <w:p>
+      <w:pPr>
+        <w:jc w:val="both"/>
+        <w:rPr>
+          <w:rFonts w:ascii="Times New Roman" w:hAnsi="Times New Roman" w:cs="Times New Roman"/>
+          <w:szCs w:val="24"/>
+          <w:lang w:val="es-ES"/>
+        </w:rPr>
+      </w:pPr>
+    </w:p>
+    <w:p>
+      <w:pPr>
+        <w:jc w:val="both"/>
+        <w:rPr>
+          <w:rFonts w:ascii="Times New Roman" w:hAnsi="Times New Roman" w:cs="Times New Roman"/>
+          <w:szCs w:val="24"/>
+          <w:lang w:val="es-ES"/>
+        </w:rPr>
+      </w:pPr>
+    </w:p>
+    <w:p>
+      <w:pPr>
+        <w:jc w:val="both"/>
+        <w:rPr>
+          <w:rFonts w:ascii="Times New Roman" w:hAnsi="Times New Roman" w:cs="Times New Roman"/>
+          <w:szCs w:val="24"/>
+          <w:lang w:val="es-ES"/>
+        </w:rPr>
+      </w:pPr>
+    </w:p>
+    <w:p>
+      <w:pPr>
         <w:pStyle w:val="Ttulo2"/>
         <w:rPr>
           <w:rFonts w:ascii="Times New Roman" w:hAnsi="Times New Roman" w:cs="Times New Roman"/>
@@ -35951,7 +36887,7 @@
           <w:lang w:val="es-ES"/>
         </w:rPr>
       </w:pPr>
-      <w:bookmarkStart w:id="75" w:name="_Toc55952343"/>
+      <w:bookmarkStart w:id="75" w:name="_Toc56057323"/>
       <w:r>
         <w:rPr>
           <w:rFonts w:ascii="Times New Roman" w:hAnsi="Times New Roman" w:cs="Times New Roman"/>
@@ -35959,6 +36895,7 @@
           <w:bCs/>
           <w:lang w:val="es-ES"/>
         </w:rPr>
+        <w:lastRenderedPageBreak/>
         <w:t>Pastrana Torres Victor Norberto</w:t>
       </w:r>
       <w:r>
@@ -36001,7 +36938,7 @@
         </w:rPr>
       </w:pPr>
     </w:p>
-    <w:bookmarkStart w:id="76" w:name="_Toc55952344" w:displacedByCustomXml="next"/>
+    <w:bookmarkStart w:id="76" w:name="_Toc56057324" w:displacedByCustomXml="next"/>
     <w:sdt>
       <w:sdtPr>
         <w:rPr>
@@ -36520,7 +37457,7 @@
       </w:pPr>
     </w:p>
     <w:sectPr>
-      <w:footerReference w:type="default" r:id="rId35"/>
+      <w:footerReference w:type="default" r:id="rId34"/>
       <w:pgSz w:w="12240" w:h="15840"/>
       <w:pgMar w:top="1417" w:right="1701" w:bottom="1417" w:left="1701" w:header="708" w:footer="708" w:gutter="0"/>
       <w:pgNumType w:start="1"/>
